--- a/Computer Graphics Assignment.docx
+++ b/Computer Graphics Assignment.docx
@@ -1,12 +1,13 @@
 
 <file path=word/document.xml><?xml version="1.0" encoding="utf-8"?>
-<w:document xmlns:wpc="http://schemas.microsoft.com/office/word/2010/wordprocessingCanvas" xmlns:cx="http://schemas.microsoft.com/office/drawing/2014/chartex" xmlns:cx1="http://schemas.microsoft.com/office/drawing/2015/9/8/chartex" xmlns:cx2="http://schemas.microsoft.com/office/drawing/2015/10/21/chartex" xmlns:cx3="http://schemas.microsoft.com/office/drawing/2016/5/9/chartex" xmlns:cx4="http://schemas.microsoft.com/office/drawing/2016/5/10/chartex" xmlns:cx5="http://schemas.microsoft.com/office/drawing/2016/5/11/chartex" xmlns:cx6="http://schemas.microsoft.com/office/drawing/2016/5/12/chartex" xmlns:cx7="http://schemas.microsoft.com/office/drawing/2016/5/13/chartex" xmlns:cx8="http://schemas.microsoft.com/office/drawing/2016/5/14/chartex" xmlns:mc="http://schemas.openxmlformats.org/markup-compatibility/2006" xmlns:aink="http://schemas.microsoft.com/office/drawing/2016/ink" xmlns:am3d="http://schemas.microsoft.com/office/drawing/2017/model3d" xmlns:o="urn:schemas-microsoft-com:office:office" xmlns:oel="http://schemas.microsoft.com/office/2019/extlst" xmlns:r="http://schemas.openxmlformats.org/officeDocument/2006/relationships" xmlns:m="http://schemas.openxmlformats.org/officeDocument/2006/math" xmlns:v="urn:schemas-microsoft-com:vml" xmlns:wp14="http://schemas.microsoft.com/office/word/2010/wordprocessingDrawing" xmlns:wp="http://schemas.openxmlformats.org/drawingml/2006/wordprocessingDrawing" xmlns:w10="urn:schemas-microsoft-com:office:word" xmlns:w="http://schemas.openxmlformats.org/wordprocessingml/2006/main" xmlns:w14="http://schemas.microsoft.com/office/word/2010/wordml" xmlns:w15="http://schemas.microsoft.com/office/word/2012/wordml" xmlns:w16cex="http://schemas.microsoft.com/office/word/2018/wordml/cex" xmlns:w16cid="http://schemas.microsoft.com/office/word/2016/wordml/cid" xmlns:w16="http://schemas.microsoft.com/office/word/2018/wordml" xmlns:w16sdtdh="http://schemas.microsoft.com/office/word/2020/wordml/sdtdatahash" xmlns:w16se="http://schemas.microsoft.com/office/word/2015/wordml/symex" xmlns:wpg="http://schemas.microsoft.com/office/word/2010/wordprocessingGroup" xmlns:wpi="http://schemas.microsoft.com/office/word/2010/wordprocessingInk" xmlns:wne="http://schemas.microsoft.com/office/word/2006/wordml" xmlns:wps="http://schemas.microsoft.com/office/word/2010/wordprocessingShape" mc:Ignorable="w14 w15 w16se w16cid w16 w16cex w16sdtdh wp14">
+<w:document xmlns:wpc="http://schemas.microsoft.com/office/word/2010/wordprocessingCanvas" xmlns:cx="http://schemas.microsoft.com/office/drawing/2014/chartex" xmlns:cx1="http://schemas.microsoft.com/office/drawing/2015/9/8/chartex" xmlns:cx2="http://schemas.microsoft.com/office/drawing/2015/10/21/chartex" xmlns:cx3="http://schemas.microsoft.com/office/drawing/2016/5/9/chartex" xmlns:cx4="http://schemas.microsoft.com/office/drawing/2016/5/10/chartex" xmlns:cx5="http://schemas.microsoft.com/office/drawing/2016/5/11/chartex" xmlns:cx6="http://schemas.microsoft.com/office/drawing/2016/5/12/chartex" xmlns:cx7="http://schemas.microsoft.com/office/drawing/2016/5/13/chartex" xmlns:cx8="http://schemas.microsoft.com/office/drawing/2016/5/14/chartex" xmlns:mc="http://schemas.openxmlformats.org/markup-compatibility/2006" xmlns:aink="http://schemas.microsoft.com/office/drawing/2016/ink" xmlns:am3d="http://schemas.microsoft.com/office/drawing/2017/model3d" xmlns:o="urn:schemas-microsoft-com:office:office" xmlns:oel="http://schemas.microsoft.com/office/2019/extlst" xmlns:r="http://schemas.openxmlformats.org/officeDocument/2006/relationships" xmlns:m="http://schemas.openxmlformats.org/officeDocument/2006/math" xmlns:v="urn:schemas-microsoft-com:vml" xmlns:wp14="http://schemas.microsoft.com/office/word/2010/wordprocessingDrawing" xmlns:wp="http://schemas.openxmlformats.org/drawingml/2006/wordprocessingDrawing" xmlns:w10="urn:schemas-microsoft-com:office:word" xmlns:w="http://schemas.openxmlformats.org/wordprocessingml/2006/main" xmlns:w14="http://schemas.microsoft.com/office/word/2010/wordml" xmlns:w15="http://schemas.microsoft.com/office/word/2012/wordml" xmlns:w16cex="http://schemas.microsoft.com/office/word/2018/wordml/cex" xmlns:w16cid="http://schemas.microsoft.com/office/word/2016/wordml/cid" xmlns:w16="http://schemas.microsoft.com/office/word/2018/wordml" xmlns:w16du="http://schemas.microsoft.com/office/word/2023/wordml/word16du" xmlns:w16sdtdh="http://schemas.microsoft.com/office/word/2020/wordml/sdtdatahash" xmlns:w16se="http://schemas.microsoft.com/office/word/2015/wordml/symex" xmlns:wpg="http://schemas.microsoft.com/office/word/2010/wordprocessingGroup" xmlns:wpi="http://schemas.microsoft.com/office/word/2010/wordprocessingInk" xmlns:wne="http://schemas.microsoft.com/office/word/2006/wordml" xmlns:wps="http://schemas.microsoft.com/office/word/2010/wordprocessingShape" mc:Ignorable="w14 w15 w16se w16cid w16 w16cex w16sdtdh w16du wp14">
   <w:body>
     <w:p>
       <w:pPr>
         <w:pStyle w:val="1"/>
         <w:jc w:val="center"/>
         <w:rPr>
+          <w:rFonts w:hint="eastAsia"/>
           <w:b/>
           <w:bCs/>
         </w:rPr>
@@ -16,99 +17,2023 @@
           <w:b/>
           <w:bCs/>
         </w:rPr>
-        <w:t>Computer Graphics Assignment#1</w:t>
+        <w:t>Computer Graphics Assignment</w:t>
+      </w:r>
+      <w:r>
+        <w:rPr>
+          <w:rFonts w:hint="eastAsia"/>
+          <w:b/>
+          <w:bCs/>
+        </w:rPr>
+        <w:t xml:space="preserve"> </w:t>
+      </w:r>
+      <w:r>
+        <w:rPr>
+          <w:b/>
+          <w:bCs/>
+        </w:rPr>
+        <w:t>#</w:t>
+      </w:r>
+      <w:r>
+        <w:rPr>
+          <w:rFonts w:hint="eastAsia"/>
+          <w:b/>
+          <w:bCs/>
+        </w:rPr>
+        <w:t>3</w:t>
       </w:r>
     </w:p>
     <w:p>
       <w:pPr>
         <w:pStyle w:val="a3"/>
-      </w:pPr>
-      <w:r>
-        <w:t xml:space="preserve">Draw my </w:t>
-      </w:r>
-      <w:r>
-        <w:t xml:space="preserve">name’s </w:t>
-      </w:r>
-      <w:r>
-        <w:t>initial</w:t>
-      </w:r>
-      <w:r>
+        <w:rPr>
+          <w:rFonts w:hint="eastAsia"/>
+        </w:rPr>
+      </w:pPr>
+      <w:r>
+        <w:t>Create cameras from 3 directions &amp; Use Blinn-Phong shading</w:t>
+      </w:r>
+    </w:p>
+    <w:p>
+      <w:pPr>
+        <w:jc w:val="right"/>
+      </w:pPr>
+      <w:r>
+        <w:t>202021511 소프트웨어학과</w:t>
+      </w:r>
+      <w:r>
+        <w:rPr>
+          <w:rFonts w:hint="eastAsia"/>
+        </w:rPr>
         <w:t xml:space="preserve"> </w:t>
       </w:r>
       <w:r>
+        <w:t xml:space="preserve">조민재 </w:t>
+      </w:r>
+    </w:p>
+    <w:p>
+      <w:pPr>
+        <w:jc w:val="right"/>
+      </w:pPr>
+    </w:p>
+    <w:p>
+      <w:pPr>
+        <w:pStyle w:val="2"/>
+        <w:rPr>
+          <w:b/>
+          <w:bCs/>
+        </w:rPr>
+      </w:pPr>
+      <w:r>
+        <w:rPr>
+          <w:b/>
+          <w:bCs/>
+        </w:rPr>
+        <w:t>Create cameras from 3 directions (front, side, and top)</w:t>
+      </w:r>
+    </w:p>
+    <w:p>
+      <w:pPr>
         <w:rPr>
           <w:rFonts w:hint="eastAsia"/>
         </w:rPr>
-        <w:t>i</w:t>
-      </w:r>
-      <w:r>
-        <w:t>n</w:t>
-      </w:r>
-      <w:r>
+      </w:pPr>
+      <w:r>
+        <w:t>I implemented the lookat function to allow viewing from the front (default), left, right, and top perspectives by pressing each button.</w:t>
+      </w:r>
+    </w:p>
+    <w:p>
+      <w:pPr>
+        <w:widowControl/>
+        <w:shd w:val="clear" w:color="auto" w:fill="1F1F1F"/>
+        <w:wordWrap/>
+        <w:autoSpaceDE/>
+        <w:autoSpaceDN/>
+        <w:spacing w:after="0" w:line="160" w:lineRule="atLeast"/>
+        <w:jc w:val="left"/>
+        <w:rPr>
+          <w:rFonts w:ascii="Consolas" w:eastAsia="굴림" w:hAnsi="Consolas" w:cs="굴림"/>
+          <w:color w:val="CCCCCC"/>
+          <w:kern w:val="0"/>
+          <w:sz w:val="16"/>
+          <w:szCs w:val="16"/>
+        </w:rPr>
+      </w:pPr>
+      <w:r>
+        <w:rPr>
+          <w:rFonts w:ascii="Consolas" w:eastAsia="굴림" w:hAnsi="Consolas" w:cs="굴림"/>
+          <w:color w:val="CCCCCC"/>
+          <w:kern w:val="0"/>
+          <w:sz w:val="16"/>
+          <w:szCs w:val="16"/>
+        </w:rPr>
+        <w:t xml:space="preserve">  </w:t>
+      </w:r>
+      <w:r>
+        <w:rPr>
+          <w:rFonts w:ascii="Consolas" w:eastAsia="굴림" w:hAnsi="Consolas" w:cs="굴림"/>
+          <w:color w:val="9CDCFE"/>
+          <w:kern w:val="0"/>
+          <w:sz w:val="16"/>
+          <w:szCs w:val="16"/>
+        </w:rPr>
+        <w:t>document</w:t>
+      </w:r>
+      <w:r>
+        <w:rPr>
+          <w:rFonts w:ascii="Consolas" w:eastAsia="굴림" w:hAnsi="Consolas" w:cs="굴림"/>
+          <w:color w:val="CCCCCC"/>
+          <w:kern w:val="0"/>
+          <w:sz w:val="16"/>
+          <w:szCs w:val="16"/>
+        </w:rPr>
+        <w:t>.</w:t>
+      </w:r>
+      <w:r>
+        <w:rPr>
+          <w:rFonts w:ascii="Consolas" w:eastAsia="굴림" w:hAnsi="Consolas" w:cs="굴림"/>
+          <w:color w:val="DCDCAA"/>
+          <w:kern w:val="0"/>
+          <w:sz w:val="16"/>
+          <w:szCs w:val="16"/>
+        </w:rPr>
+        <w:t>getElementById</w:t>
+      </w:r>
+      <w:r>
+        <w:rPr>
+          <w:rFonts w:ascii="Consolas" w:eastAsia="굴림" w:hAnsi="Consolas" w:cs="굴림"/>
+          <w:color w:val="CCCCCC"/>
+          <w:kern w:val="0"/>
+          <w:sz w:val="16"/>
+          <w:szCs w:val="16"/>
+        </w:rPr>
+        <w:t>(</w:t>
+      </w:r>
+      <w:r>
+        <w:rPr>
+          <w:rFonts w:ascii="Consolas" w:eastAsia="굴림" w:hAnsi="Consolas" w:cs="굴림"/>
+          <w:color w:val="CE9178"/>
+          <w:kern w:val="0"/>
+          <w:sz w:val="16"/>
+          <w:szCs w:val="16"/>
+        </w:rPr>
+        <w:t>"viewFromFront"</w:t>
+      </w:r>
+      <w:r>
+        <w:rPr>
+          <w:rFonts w:ascii="Consolas" w:eastAsia="굴림" w:hAnsi="Consolas" w:cs="굴림"/>
+          <w:color w:val="CCCCCC"/>
+          <w:kern w:val="0"/>
+          <w:sz w:val="16"/>
+          <w:szCs w:val="16"/>
+        </w:rPr>
+        <w:t>).</w:t>
+      </w:r>
+      <w:r>
+        <w:rPr>
+          <w:rFonts w:ascii="Consolas" w:eastAsia="굴림" w:hAnsi="Consolas" w:cs="굴림"/>
+          <w:color w:val="DCDCAA"/>
+          <w:kern w:val="0"/>
+          <w:sz w:val="16"/>
+          <w:szCs w:val="16"/>
+        </w:rPr>
+        <w:t>onclick</w:t>
+      </w:r>
+      <w:r>
+        <w:rPr>
+          <w:rFonts w:ascii="Consolas" w:eastAsia="굴림" w:hAnsi="Consolas" w:cs="굴림"/>
+          <w:color w:val="CCCCCC"/>
+          <w:kern w:val="0"/>
+          <w:sz w:val="16"/>
+          <w:szCs w:val="16"/>
+        </w:rPr>
         <w:t xml:space="preserve"> </w:t>
       </w:r>
-      <w:proofErr w:type="gramStart"/>
-      <w:r>
-        <w:t>WebGL</w:t>
-      </w:r>
-      <w:proofErr w:type="gramEnd"/>
-    </w:p>
-    <w:p>
-      <w:pPr>
+      <w:r>
+        <w:rPr>
+          <w:rFonts w:ascii="Consolas" w:eastAsia="굴림" w:hAnsi="Consolas" w:cs="굴림"/>
+          <w:color w:val="D4D4D4"/>
+          <w:kern w:val="0"/>
+          <w:sz w:val="16"/>
+          <w:szCs w:val="16"/>
+        </w:rPr>
+        <w:t>=</w:t>
+      </w:r>
+      <w:r>
+        <w:rPr>
+          <w:rFonts w:ascii="Consolas" w:eastAsia="굴림" w:hAnsi="Consolas" w:cs="굴림"/>
+          <w:color w:val="CCCCCC"/>
+          <w:kern w:val="0"/>
+          <w:sz w:val="16"/>
+          <w:szCs w:val="16"/>
+        </w:rPr>
+        <w:t xml:space="preserve"> </w:t>
+      </w:r>
+      <w:r>
+        <w:rPr>
+          <w:rFonts w:ascii="Consolas" w:eastAsia="굴림" w:hAnsi="Consolas" w:cs="굴림"/>
+          <w:color w:val="569CD6"/>
+          <w:kern w:val="0"/>
+          <w:sz w:val="16"/>
+          <w:szCs w:val="16"/>
+        </w:rPr>
+        <w:t>function</w:t>
+      </w:r>
+      <w:r>
+        <w:rPr>
+          <w:rFonts w:ascii="Consolas" w:eastAsia="굴림" w:hAnsi="Consolas" w:cs="굴림"/>
+          <w:color w:val="CCCCCC"/>
+          <w:kern w:val="0"/>
+          <w:sz w:val="16"/>
+          <w:szCs w:val="16"/>
+        </w:rPr>
+        <w:t xml:space="preserve"> (</w:t>
+      </w:r>
+      <w:r>
+        <w:rPr>
+          <w:rFonts w:ascii="Consolas" w:eastAsia="굴림" w:hAnsi="Consolas" w:cs="굴림"/>
+          <w:color w:val="9CDCFE"/>
+          <w:kern w:val="0"/>
+          <w:sz w:val="16"/>
+          <w:szCs w:val="16"/>
+        </w:rPr>
+        <w:t>e</w:t>
+      </w:r>
+      <w:r>
+        <w:rPr>
+          <w:rFonts w:ascii="Consolas" w:eastAsia="굴림" w:hAnsi="Consolas" w:cs="굴림"/>
+          <w:color w:val="CCCCCC"/>
+          <w:kern w:val="0"/>
+          <w:sz w:val="16"/>
+          <w:szCs w:val="16"/>
+        </w:rPr>
+        <w:t>) {</w:t>
+      </w:r>
+    </w:p>
+    <w:p>
+      <w:pPr>
+        <w:widowControl/>
+        <w:shd w:val="clear" w:color="auto" w:fill="1F1F1F"/>
+        <w:wordWrap/>
+        <w:autoSpaceDE/>
+        <w:autoSpaceDN/>
+        <w:spacing w:after="0" w:line="160" w:lineRule="atLeast"/>
+        <w:jc w:val="left"/>
+        <w:rPr>
+          <w:rFonts w:ascii="Consolas" w:eastAsia="굴림" w:hAnsi="Consolas" w:cs="굴림"/>
+          <w:color w:val="CCCCCC"/>
+          <w:kern w:val="0"/>
+          <w:sz w:val="16"/>
+          <w:szCs w:val="16"/>
+        </w:rPr>
+      </w:pPr>
+      <w:r>
+        <w:rPr>
+          <w:rFonts w:ascii="Consolas" w:eastAsia="굴림" w:hAnsi="Consolas" w:cs="굴림"/>
+          <w:color w:val="CCCCCC"/>
+          <w:kern w:val="0"/>
+          <w:sz w:val="16"/>
+          <w:szCs w:val="16"/>
+        </w:rPr>
+        <w:t xml:space="preserve">    </w:t>
+      </w:r>
+      <w:r>
+        <w:rPr>
+          <w:rFonts w:ascii="Consolas" w:eastAsia="굴림" w:hAnsi="Consolas" w:cs="굴림"/>
+          <w:color w:val="9CDCFE"/>
+          <w:kern w:val="0"/>
+          <w:sz w:val="16"/>
+          <w:szCs w:val="16"/>
+        </w:rPr>
+        <w:t>cameraPos</w:t>
+      </w:r>
+      <w:r>
+        <w:rPr>
+          <w:rFonts w:ascii="Consolas" w:eastAsia="굴림" w:hAnsi="Consolas" w:cs="굴림"/>
+          <w:color w:val="CCCCCC"/>
+          <w:kern w:val="0"/>
+          <w:sz w:val="16"/>
+          <w:szCs w:val="16"/>
+        </w:rPr>
+        <w:t xml:space="preserve"> </w:t>
+      </w:r>
+      <w:r>
+        <w:rPr>
+          <w:rFonts w:ascii="Consolas" w:eastAsia="굴림" w:hAnsi="Consolas" w:cs="굴림"/>
+          <w:color w:val="D4D4D4"/>
+          <w:kern w:val="0"/>
+          <w:sz w:val="16"/>
+          <w:szCs w:val="16"/>
+        </w:rPr>
+        <w:t>=</w:t>
+      </w:r>
+      <w:r>
+        <w:rPr>
+          <w:rFonts w:ascii="Consolas" w:eastAsia="굴림" w:hAnsi="Consolas" w:cs="굴림"/>
+          <w:color w:val="CCCCCC"/>
+          <w:kern w:val="0"/>
+          <w:sz w:val="16"/>
+          <w:szCs w:val="16"/>
+        </w:rPr>
+        <w:t xml:space="preserve"> [</w:t>
+      </w:r>
+      <w:r>
+        <w:rPr>
+          <w:rFonts w:ascii="Consolas" w:eastAsia="굴림" w:hAnsi="Consolas" w:cs="굴림"/>
+          <w:color w:val="B5CEA8"/>
+          <w:kern w:val="0"/>
+          <w:sz w:val="16"/>
+          <w:szCs w:val="16"/>
+        </w:rPr>
+        <w:t>0</w:t>
+      </w:r>
+      <w:r>
+        <w:rPr>
+          <w:rFonts w:ascii="Consolas" w:eastAsia="굴림" w:hAnsi="Consolas" w:cs="굴림"/>
+          <w:color w:val="CCCCCC"/>
+          <w:kern w:val="0"/>
+          <w:sz w:val="16"/>
+          <w:szCs w:val="16"/>
+        </w:rPr>
+        <w:t xml:space="preserve">, </w:t>
+      </w:r>
+      <w:r>
+        <w:rPr>
+          <w:rFonts w:ascii="Consolas" w:eastAsia="굴림" w:hAnsi="Consolas" w:cs="굴림"/>
+          <w:color w:val="B5CEA8"/>
+          <w:kern w:val="0"/>
+          <w:sz w:val="16"/>
+          <w:szCs w:val="16"/>
+        </w:rPr>
+        <w:t>0</w:t>
+      </w:r>
+      <w:r>
+        <w:rPr>
+          <w:rFonts w:ascii="Consolas" w:eastAsia="굴림" w:hAnsi="Consolas" w:cs="굴림"/>
+          <w:color w:val="CCCCCC"/>
+          <w:kern w:val="0"/>
+          <w:sz w:val="16"/>
+          <w:szCs w:val="16"/>
+        </w:rPr>
+        <w:t xml:space="preserve">, </w:t>
+      </w:r>
+      <w:r>
+        <w:rPr>
+          <w:rFonts w:ascii="Consolas" w:eastAsia="굴림" w:hAnsi="Consolas" w:cs="굴림"/>
+          <w:color w:val="B5CEA8"/>
+          <w:kern w:val="0"/>
+          <w:sz w:val="16"/>
+          <w:szCs w:val="16"/>
+        </w:rPr>
+        <w:t>3.5</w:t>
+      </w:r>
+      <w:r>
+        <w:rPr>
+          <w:rFonts w:ascii="Consolas" w:eastAsia="굴림" w:hAnsi="Consolas" w:cs="굴림"/>
+          <w:color w:val="CCCCCC"/>
+          <w:kern w:val="0"/>
+          <w:sz w:val="16"/>
+          <w:szCs w:val="16"/>
+        </w:rPr>
+        <w:t>];</w:t>
+      </w:r>
+    </w:p>
+    <w:p>
+      <w:pPr>
+        <w:widowControl/>
+        <w:shd w:val="clear" w:color="auto" w:fill="1F1F1F"/>
+        <w:wordWrap/>
+        <w:autoSpaceDE/>
+        <w:autoSpaceDN/>
+        <w:spacing w:after="0" w:line="160" w:lineRule="atLeast"/>
+        <w:jc w:val="left"/>
+        <w:rPr>
+          <w:rFonts w:ascii="Consolas" w:eastAsia="굴림" w:hAnsi="Consolas" w:cs="굴림"/>
+          <w:color w:val="CCCCCC"/>
+          <w:kern w:val="0"/>
+          <w:sz w:val="16"/>
+          <w:szCs w:val="16"/>
+        </w:rPr>
+      </w:pPr>
+      <w:r>
+        <w:rPr>
+          <w:rFonts w:ascii="Consolas" w:eastAsia="굴림" w:hAnsi="Consolas" w:cs="굴림"/>
+          <w:color w:val="CCCCCC"/>
+          <w:kern w:val="0"/>
+          <w:sz w:val="16"/>
+          <w:szCs w:val="16"/>
+        </w:rPr>
+        <w:t xml:space="preserve">    </w:t>
+      </w:r>
+      <w:r>
+        <w:rPr>
+          <w:rFonts w:ascii="Consolas" w:eastAsia="굴림" w:hAnsi="Consolas" w:cs="굴림"/>
+          <w:color w:val="9CDCFE"/>
+          <w:kern w:val="0"/>
+          <w:sz w:val="16"/>
+          <w:szCs w:val="16"/>
+        </w:rPr>
+        <w:t>viewMatrix</w:t>
+      </w:r>
+      <w:r>
+        <w:rPr>
+          <w:rFonts w:ascii="Consolas" w:eastAsia="굴림" w:hAnsi="Consolas" w:cs="굴림"/>
+          <w:color w:val="CCCCCC"/>
+          <w:kern w:val="0"/>
+          <w:sz w:val="16"/>
+          <w:szCs w:val="16"/>
+        </w:rPr>
+        <w:t xml:space="preserve"> </w:t>
+      </w:r>
+      <w:r>
+        <w:rPr>
+          <w:rFonts w:ascii="Consolas" w:eastAsia="굴림" w:hAnsi="Consolas" w:cs="굴림"/>
+          <w:color w:val="D4D4D4"/>
+          <w:kern w:val="0"/>
+          <w:sz w:val="16"/>
+          <w:szCs w:val="16"/>
+        </w:rPr>
+        <w:t>=</w:t>
+      </w:r>
+      <w:r>
+        <w:rPr>
+          <w:rFonts w:ascii="Consolas" w:eastAsia="굴림" w:hAnsi="Consolas" w:cs="굴림"/>
+          <w:color w:val="CCCCCC"/>
+          <w:kern w:val="0"/>
+          <w:sz w:val="16"/>
+          <w:szCs w:val="16"/>
+        </w:rPr>
+        <w:t xml:space="preserve"> </w:t>
+      </w:r>
+      <w:r>
+        <w:rPr>
+          <w:rFonts w:ascii="Consolas" w:eastAsia="굴림" w:hAnsi="Consolas" w:cs="굴림"/>
+          <w:color w:val="DCDCAA"/>
+          <w:kern w:val="0"/>
+          <w:sz w:val="16"/>
+          <w:szCs w:val="16"/>
+        </w:rPr>
+        <w:t>lookAt</w:t>
+      </w:r>
+      <w:r>
+        <w:rPr>
+          <w:rFonts w:ascii="Consolas" w:eastAsia="굴림" w:hAnsi="Consolas" w:cs="굴림"/>
+          <w:color w:val="CCCCCC"/>
+          <w:kern w:val="0"/>
+          <w:sz w:val="16"/>
+          <w:szCs w:val="16"/>
+        </w:rPr>
+        <w:t>(</w:t>
+      </w:r>
+      <w:r>
+        <w:rPr>
+          <w:rFonts w:ascii="Consolas" w:eastAsia="굴림" w:hAnsi="Consolas" w:cs="굴림"/>
+          <w:color w:val="9CDCFE"/>
+          <w:kern w:val="0"/>
+          <w:sz w:val="16"/>
+          <w:szCs w:val="16"/>
+        </w:rPr>
+        <w:t>cameraPos</w:t>
+      </w:r>
+      <w:r>
+        <w:rPr>
+          <w:rFonts w:ascii="Consolas" w:eastAsia="굴림" w:hAnsi="Consolas" w:cs="굴림"/>
+          <w:color w:val="CCCCCC"/>
+          <w:kern w:val="0"/>
+          <w:sz w:val="16"/>
+          <w:szCs w:val="16"/>
+        </w:rPr>
+        <w:t xml:space="preserve">, </w:t>
+      </w:r>
+      <w:r>
+        <w:rPr>
+          <w:rFonts w:ascii="Consolas" w:eastAsia="굴림" w:hAnsi="Consolas" w:cs="굴림"/>
+          <w:color w:val="9CDCFE"/>
+          <w:kern w:val="0"/>
+          <w:sz w:val="16"/>
+          <w:szCs w:val="16"/>
+        </w:rPr>
+        <w:t>targetPos</w:t>
+      </w:r>
+      <w:r>
+        <w:rPr>
+          <w:rFonts w:ascii="Consolas" w:eastAsia="굴림" w:hAnsi="Consolas" w:cs="굴림"/>
+          <w:color w:val="CCCCCC"/>
+          <w:kern w:val="0"/>
+          <w:sz w:val="16"/>
+          <w:szCs w:val="16"/>
+        </w:rPr>
+        <w:t xml:space="preserve">, </w:t>
+      </w:r>
+      <w:r>
+        <w:rPr>
+          <w:rFonts w:ascii="Consolas" w:eastAsia="굴림" w:hAnsi="Consolas" w:cs="굴림"/>
+          <w:color w:val="9CDCFE"/>
+          <w:kern w:val="0"/>
+          <w:sz w:val="16"/>
+          <w:szCs w:val="16"/>
+        </w:rPr>
+        <w:t>upVector</w:t>
+      </w:r>
+      <w:r>
+        <w:rPr>
+          <w:rFonts w:ascii="Consolas" w:eastAsia="굴림" w:hAnsi="Consolas" w:cs="굴림"/>
+          <w:color w:val="CCCCCC"/>
+          <w:kern w:val="0"/>
+          <w:sz w:val="16"/>
+          <w:szCs w:val="16"/>
+        </w:rPr>
+        <w:t>);</w:t>
+      </w:r>
+    </w:p>
+    <w:p>
+      <w:pPr>
+        <w:widowControl/>
+        <w:shd w:val="clear" w:color="auto" w:fill="1F1F1F"/>
+        <w:wordWrap/>
+        <w:autoSpaceDE/>
+        <w:autoSpaceDN/>
+        <w:spacing w:after="0" w:line="160" w:lineRule="atLeast"/>
+        <w:jc w:val="left"/>
+        <w:rPr>
+          <w:rFonts w:ascii="Consolas" w:eastAsia="굴림" w:hAnsi="Consolas" w:cs="굴림"/>
+          <w:color w:val="CCCCCC"/>
+          <w:kern w:val="0"/>
+          <w:sz w:val="16"/>
+          <w:szCs w:val="16"/>
+        </w:rPr>
+      </w:pPr>
+      <w:r>
+        <w:rPr>
+          <w:rFonts w:ascii="Consolas" w:eastAsia="굴림" w:hAnsi="Consolas" w:cs="굴림"/>
+          <w:color w:val="CCCCCC"/>
+          <w:kern w:val="0"/>
+          <w:sz w:val="16"/>
+          <w:szCs w:val="16"/>
+        </w:rPr>
+        <w:t>  };</w:t>
+      </w:r>
+    </w:p>
+    <w:p>
+      <w:pPr>
+        <w:widowControl/>
+        <w:shd w:val="clear" w:color="auto" w:fill="1F1F1F"/>
+        <w:wordWrap/>
+        <w:autoSpaceDE/>
+        <w:autoSpaceDN/>
+        <w:spacing w:after="0" w:line="160" w:lineRule="atLeast"/>
+        <w:jc w:val="left"/>
+        <w:rPr>
+          <w:rFonts w:ascii="Consolas" w:eastAsia="굴림" w:hAnsi="Consolas" w:cs="굴림"/>
+          <w:color w:val="CCCCCC"/>
+          <w:kern w:val="0"/>
+          <w:sz w:val="16"/>
+          <w:szCs w:val="16"/>
+        </w:rPr>
+      </w:pPr>
+      <w:r>
+        <w:rPr>
+          <w:rFonts w:ascii="Consolas" w:eastAsia="굴림" w:hAnsi="Consolas" w:cs="굴림"/>
+          <w:color w:val="CCCCCC"/>
+          <w:kern w:val="0"/>
+          <w:sz w:val="16"/>
+          <w:szCs w:val="16"/>
+        </w:rPr>
+        <w:t xml:space="preserve">  </w:t>
+      </w:r>
+      <w:r>
+        <w:rPr>
+          <w:rFonts w:ascii="Consolas" w:eastAsia="굴림" w:hAnsi="Consolas" w:cs="굴림"/>
+          <w:color w:val="9CDCFE"/>
+          <w:kern w:val="0"/>
+          <w:sz w:val="16"/>
+          <w:szCs w:val="16"/>
+        </w:rPr>
+        <w:t>document</w:t>
+      </w:r>
+      <w:r>
+        <w:rPr>
+          <w:rFonts w:ascii="Consolas" w:eastAsia="굴림" w:hAnsi="Consolas" w:cs="굴림"/>
+          <w:color w:val="CCCCCC"/>
+          <w:kern w:val="0"/>
+          <w:sz w:val="16"/>
+          <w:szCs w:val="16"/>
+        </w:rPr>
+        <w:t>.</w:t>
+      </w:r>
+      <w:r>
+        <w:rPr>
+          <w:rFonts w:ascii="Consolas" w:eastAsia="굴림" w:hAnsi="Consolas" w:cs="굴림"/>
+          <w:color w:val="DCDCAA"/>
+          <w:kern w:val="0"/>
+          <w:sz w:val="16"/>
+          <w:szCs w:val="16"/>
+        </w:rPr>
+        <w:t>getElementById</w:t>
+      </w:r>
+      <w:r>
+        <w:rPr>
+          <w:rFonts w:ascii="Consolas" w:eastAsia="굴림" w:hAnsi="Consolas" w:cs="굴림"/>
+          <w:color w:val="CCCCCC"/>
+          <w:kern w:val="0"/>
+          <w:sz w:val="16"/>
+          <w:szCs w:val="16"/>
+        </w:rPr>
+        <w:t>(</w:t>
+      </w:r>
+      <w:r>
+        <w:rPr>
+          <w:rFonts w:ascii="Consolas" w:eastAsia="굴림" w:hAnsi="Consolas" w:cs="굴림"/>
+          <w:color w:val="CE9178"/>
+          <w:kern w:val="0"/>
+          <w:sz w:val="16"/>
+          <w:szCs w:val="16"/>
+        </w:rPr>
+        <w:t>"viewFromRightSide"</w:t>
+      </w:r>
+      <w:r>
+        <w:rPr>
+          <w:rFonts w:ascii="Consolas" w:eastAsia="굴림" w:hAnsi="Consolas" w:cs="굴림"/>
+          <w:color w:val="CCCCCC"/>
+          <w:kern w:val="0"/>
+          <w:sz w:val="16"/>
+          <w:szCs w:val="16"/>
+        </w:rPr>
+        <w:t>).</w:t>
+      </w:r>
+      <w:r>
+        <w:rPr>
+          <w:rFonts w:ascii="Consolas" w:eastAsia="굴림" w:hAnsi="Consolas" w:cs="굴림"/>
+          <w:color w:val="DCDCAA"/>
+          <w:kern w:val="0"/>
+          <w:sz w:val="16"/>
+          <w:szCs w:val="16"/>
+        </w:rPr>
+        <w:t>onclick</w:t>
+      </w:r>
+      <w:r>
+        <w:rPr>
+          <w:rFonts w:ascii="Consolas" w:eastAsia="굴림" w:hAnsi="Consolas" w:cs="굴림"/>
+          <w:color w:val="CCCCCC"/>
+          <w:kern w:val="0"/>
+          <w:sz w:val="16"/>
+          <w:szCs w:val="16"/>
+        </w:rPr>
+        <w:t xml:space="preserve"> </w:t>
+      </w:r>
+      <w:r>
+        <w:rPr>
+          <w:rFonts w:ascii="Consolas" w:eastAsia="굴림" w:hAnsi="Consolas" w:cs="굴림"/>
+          <w:color w:val="D4D4D4"/>
+          <w:kern w:val="0"/>
+          <w:sz w:val="16"/>
+          <w:szCs w:val="16"/>
+        </w:rPr>
+        <w:t>=</w:t>
+      </w:r>
+      <w:r>
+        <w:rPr>
+          <w:rFonts w:ascii="Consolas" w:eastAsia="굴림" w:hAnsi="Consolas" w:cs="굴림"/>
+          <w:color w:val="CCCCCC"/>
+          <w:kern w:val="0"/>
+          <w:sz w:val="16"/>
+          <w:szCs w:val="16"/>
+        </w:rPr>
+        <w:t xml:space="preserve"> </w:t>
+      </w:r>
+      <w:r>
+        <w:rPr>
+          <w:rFonts w:ascii="Consolas" w:eastAsia="굴림" w:hAnsi="Consolas" w:cs="굴림"/>
+          <w:color w:val="569CD6"/>
+          <w:kern w:val="0"/>
+          <w:sz w:val="16"/>
+          <w:szCs w:val="16"/>
+        </w:rPr>
+        <w:t>function</w:t>
+      </w:r>
+      <w:r>
+        <w:rPr>
+          <w:rFonts w:ascii="Consolas" w:eastAsia="굴림" w:hAnsi="Consolas" w:cs="굴림"/>
+          <w:color w:val="CCCCCC"/>
+          <w:kern w:val="0"/>
+          <w:sz w:val="16"/>
+          <w:szCs w:val="16"/>
+        </w:rPr>
+        <w:t xml:space="preserve"> (</w:t>
+      </w:r>
+      <w:r>
+        <w:rPr>
+          <w:rFonts w:ascii="Consolas" w:eastAsia="굴림" w:hAnsi="Consolas" w:cs="굴림"/>
+          <w:color w:val="9CDCFE"/>
+          <w:kern w:val="0"/>
+          <w:sz w:val="16"/>
+          <w:szCs w:val="16"/>
+        </w:rPr>
+        <w:t>e</w:t>
+      </w:r>
+      <w:r>
+        <w:rPr>
+          <w:rFonts w:ascii="Consolas" w:eastAsia="굴림" w:hAnsi="Consolas" w:cs="굴림"/>
+          <w:color w:val="CCCCCC"/>
+          <w:kern w:val="0"/>
+          <w:sz w:val="16"/>
+          <w:szCs w:val="16"/>
+        </w:rPr>
+        <w:t>) {</w:t>
+      </w:r>
+    </w:p>
+    <w:p>
+      <w:pPr>
+        <w:widowControl/>
+        <w:shd w:val="clear" w:color="auto" w:fill="1F1F1F"/>
+        <w:wordWrap/>
+        <w:autoSpaceDE/>
+        <w:autoSpaceDN/>
+        <w:spacing w:after="0" w:line="160" w:lineRule="atLeast"/>
+        <w:jc w:val="left"/>
+        <w:rPr>
+          <w:rFonts w:ascii="Consolas" w:eastAsia="굴림" w:hAnsi="Consolas" w:cs="굴림"/>
+          <w:color w:val="CCCCCC"/>
+          <w:kern w:val="0"/>
+          <w:sz w:val="16"/>
+          <w:szCs w:val="16"/>
+        </w:rPr>
+      </w:pPr>
+      <w:r>
+        <w:rPr>
+          <w:rFonts w:ascii="Consolas" w:eastAsia="굴림" w:hAnsi="Consolas" w:cs="굴림"/>
+          <w:color w:val="CCCCCC"/>
+          <w:kern w:val="0"/>
+          <w:sz w:val="16"/>
+          <w:szCs w:val="16"/>
+        </w:rPr>
+        <w:t xml:space="preserve">    </w:t>
+      </w:r>
+      <w:r>
+        <w:rPr>
+          <w:rFonts w:ascii="Consolas" w:eastAsia="굴림" w:hAnsi="Consolas" w:cs="굴림"/>
+          <w:color w:val="9CDCFE"/>
+          <w:kern w:val="0"/>
+          <w:sz w:val="16"/>
+          <w:szCs w:val="16"/>
+        </w:rPr>
+        <w:t>cameraPos</w:t>
+      </w:r>
+      <w:r>
+        <w:rPr>
+          <w:rFonts w:ascii="Consolas" w:eastAsia="굴림" w:hAnsi="Consolas" w:cs="굴림"/>
+          <w:color w:val="CCCCCC"/>
+          <w:kern w:val="0"/>
+          <w:sz w:val="16"/>
+          <w:szCs w:val="16"/>
+        </w:rPr>
+        <w:t xml:space="preserve"> </w:t>
+      </w:r>
+      <w:r>
+        <w:rPr>
+          <w:rFonts w:ascii="Consolas" w:eastAsia="굴림" w:hAnsi="Consolas" w:cs="굴림"/>
+          <w:color w:val="D4D4D4"/>
+          <w:kern w:val="0"/>
+          <w:sz w:val="16"/>
+          <w:szCs w:val="16"/>
+        </w:rPr>
+        <w:t>=</w:t>
+      </w:r>
+      <w:r>
+        <w:rPr>
+          <w:rFonts w:ascii="Consolas" w:eastAsia="굴림" w:hAnsi="Consolas" w:cs="굴림"/>
+          <w:color w:val="CCCCCC"/>
+          <w:kern w:val="0"/>
+          <w:sz w:val="16"/>
+          <w:szCs w:val="16"/>
+        </w:rPr>
+        <w:t xml:space="preserve"> [</w:t>
+      </w:r>
+      <w:r>
+        <w:rPr>
+          <w:rFonts w:ascii="Consolas" w:eastAsia="굴림" w:hAnsi="Consolas" w:cs="굴림"/>
+          <w:color w:val="B5CEA8"/>
+          <w:kern w:val="0"/>
+          <w:sz w:val="16"/>
+          <w:szCs w:val="16"/>
+        </w:rPr>
+        <w:t>3.5</w:t>
+      </w:r>
+      <w:r>
+        <w:rPr>
+          <w:rFonts w:ascii="Consolas" w:eastAsia="굴림" w:hAnsi="Consolas" w:cs="굴림"/>
+          <w:color w:val="CCCCCC"/>
+          <w:kern w:val="0"/>
+          <w:sz w:val="16"/>
+          <w:szCs w:val="16"/>
+        </w:rPr>
+        <w:t xml:space="preserve">, </w:t>
+      </w:r>
+      <w:r>
+        <w:rPr>
+          <w:rFonts w:ascii="Consolas" w:eastAsia="굴림" w:hAnsi="Consolas" w:cs="굴림"/>
+          <w:color w:val="B5CEA8"/>
+          <w:kern w:val="0"/>
+          <w:sz w:val="16"/>
+          <w:szCs w:val="16"/>
+        </w:rPr>
+        <w:t>0</w:t>
+      </w:r>
+      <w:r>
+        <w:rPr>
+          <w:rFonts w:ascii="Consolas" w:eastAsia="굴림" w:hAnsi="Consolas" w:cs="굴림"/>
+          <w:color w:val="CCCCCC"/>
+          <w:kern w:val="0"/>
+          <w:sz w:val="16"/>
+          <w:szCs w:val="16"/>
+        </w:rPr>
+        <w:t xml:space="preserve">, </w:t>
+      </w:r>
+      <w:r>
+        <w:rPr>
+          <w:rFonts w:ascii="Consolas" w:eastAsia="굴림" w:hAnsi="Consolas" w:cs="굴림"/>
+          <w:color w:val="B5CEA8"/>
+          <w:kern w:val="0"/>
+          <w:sz w:val="16"/>
+          <w:szCs w:val="16"/>
+        </w:rPr>
+        <w:t>0</w:t>
+      </w:r>
+      <w:r>
+        <w:rPr>
+          <w:rFonts w:ascii="Consolas" w:eastAsia="굴림" w:hAnsi="Consolas" w:cs="굴림"/>
+          <w:color w:val="CCCCCC"/>
+          <w:kern w:val="0"/>
+          <w:sz w:val="16"/>
+          <w:szCs w:val="16"/>
+        </w:rPr>
+        <w:t>];</w:t>
+      </w:r>
+    </w:p>
+    <w:p>
+      <w:pPr>
+        <w:widowControl/>
+        <w:shd w:val="clear" w:color="auto" w:fill="1F1F1F"/>
+        <w:wordWrap/>
+        <w:autoSpaceDE/>
+        <w:autoSpaceDN/>
+        <w:spacing w:after="0" w:line="160" w:lineRule="atLeast"/>
+        <w:jc w:val="left"/>
+        <w:rPr>
+          <w:rFonts w:ascii="Consolas" w:eastAsia="굴림" w:hAnsi="Consolas" w:cs="굴림"/>
+          <w:color w:val="CCCCCC"/>
+          <w:kern w:val="0"/>
+          <w:sz w:val="16"/>
+          <w:szCs w:val="16"/>
+        </w:rPr>
+      </w:pPr>
+      <w:r>
+        <w:rPr>
+          <w:rFonts w:ascii="Consolas" w:eastAsia="굴림" w:hAnsi="Consolas" w:cs="굴림"/>
+          <w:color w:val="CCCCCC"/>
+          <w:kern w:val="0"/>
+          <w:sz w:val="16"/>
+          <w:szCs w:val="16"/>
+        </w:rPr>
+        <w:t xml:space="preserve">    </w:t>
+      </w:r>
+      <w:r>
+        <w:rPr>
+          <w:rFonts w:ascii="Consolas" w:eastAsia="굴림" w:hAnsi="Consolas" w:cs="굴림"/>
+          <w:color w:val="9CDCFE"/>
+          <w:kern w:val="0"/>
+          <w:sz w:val="16"/>
+          <w:szCs w:val="16"/>
+        </w:rPr>
+        <w:t>viewMatrix</w:t>
+      </w:r>
+      <w:r>
+        <w:rPr>
+          <w:rFonts w:ascii="Consolas" w:eastAsia="굴림" w:hAnsi="Consolas" w:cs="굴림"/>
+          <w:color w:val="CCCCCC"/>
+          <w:kern w:val="0"/>
+          <w:sz w:val="16"/>
+          <w:szCs w:val="16"/>
+        </w:rPr>
+        <w:t xml:space="preserve"> </w:t>
+      </w:r>
+      <w:r>
+        <w:rPr>
+          <w:rFonts w:ascii="Consolas" w:eastAsia="굴림" w:hAnsi="Consolas" w:cs="굴림"/>
+          <w:color w:val="D4D4D4"/>
+          <w:kern w:val="0"/>
+          <w:sz w:val="16"/>
+          <w:szCs w:val="16"/>
+        </w:rPr>
+        <w:t>=</w:t>
+      </w:r>
+      <w:r>
+        <w:rPr>
+          <w:rFonts w:ascii="Consolas" w:eastAsia="굴림" w:hAnsi="Consolas" w:cs="굴림"/>
+          <w:color w:val="CCCCCC"/>
+          <w:kern w:val="0"/>
+          <w:sz w:val="16"/>
+          <w:szCs w:val="16"/>
+        </w:rPr>
+        <w:t xml:space="preserve"> </w:t>
+      </w:r>
+      <w:r>
+        <w:rPr>
+          <w:rFonts w:ascii="Consolas" w:eastAsia="굴림" w:hAnsi="Consolas" w:cs="굴림"/>
+          <w:color w:val="DCDCAA"/>
+          <w:kern w:val="0"/>
+          <w:sz w:val="16"/>
+          <w:szCs w:val="16"/>
+        </w:rPr>
+        <w:t>lookAt</w:t>
+      </w:r>
+      <w:r>
+        <w:rPr>
+          <w:rFonts w:ascii="Consolas" w:eastAsia="굴림" w:hAnsi="Consolas" w:cs="굴림"/>
+          <w:color w:val="CCCCCC"/>
+          <w:kern w:val="0"/>
+          <w:sz w:val="16"/>
+          <w:szCs w:val="16"/>
+        </w:rPr>
+        <w:t>(</w:t>
+      </w:r>
+      <w:r>
+        <w:rPr>
+          <w:rFonts w:ascii="Consolas" w:eastAsia="굴림" w:hAnsi="Consolas" w:cs="굴림"/>
+          <w:color w:val="9CDCFE"/>
+          <w:kern w:val="0"/>
+          <w:sz w:val="16"/>
+          <w:szCs w:val="16"/>
+        </w:rPr>
+        <w:t>cameraPos</w:t>
+      </w:r>
+      <w:r>
+        <w:rPr>
+          <w:rFonts w:ascii="Consolas" w:eastAsia="굴림" w:hAnsi="Consolas" w:cs="굴림"/>
+          <w:color w:val="CCCCCC"/>
+          <w:kern w:val="0"/>
+          <w:sz w:val="16"/>
+          <w:szCs w:val="16"/>
+        </w:rPr>
+        <w:t xml:space="preserve">, </w:t>
+      </w:r>
+      <w:r>
+        <w:rPr>
+          <w:rFonts w:ascii="Consolas" w:eastAsia="굴림" w:hAnsi="Consolas" w:cs="굴림"/>
+          <w:color w:val="9CDCFE"/>
+          <w:kern w:val="0"/>
+          <w:sz w:val="16"/>
+          <w:szCs w:val="16"/>
+        </w:rPr>
+        <w:t>targetPos</w:t>
+      </w:r>
+      <w:r>
+        <w:rPr>
+          <w:rFonts w:ascii="Consolas" w:eastAsia="굴림" w:hAnsi="Consolas" w:cs="굴림"/>
+          <w:color w:val="CCCCCC"/>
+          <w:kern w:val="0"/>
+          <w:sz w:val="16"/>
+          <w:szCs w:val="16"/>
+        </w:rPr>
+        <w:t xml:space="preserve">, </w:t>
+      </w:r>
+      <w:r>
+        <w:rPr>
+          <w:rFonts w:ascii="Consolas" w:eastAsia="굴림" w:hAnsi="Consolas" w:cs="굴림"/>
+          <w:color w:val="9CDCFE"/>
+          <w:kern w:val="0"/>
+          <w:sz w:val="16"/>
+          <w:szCs w:val="16"/>
+        </w:rPr>
+        <w:t>upVector</w:t>
+      </w:r>
+      <w:r>
+        <w:rPr>
+          <w:rFonts w:ascii="Consolas" w:eastAsia="굴림" w:hAnsi="Consolas" w:cs="굴림"/>
+          <w:color w:val="CCCCCC"/>
+          <w:kern w:val="0"/>
+          <w:sz w:val="16"/>
+          <w:szCs w:val="16"/>
+        </w:rPr>
+        <w:t>);</w:t>
+      </w:r>
+    </w:p>
+    <w:p>
+      <w:pPr>
+        <w:widowControl/>
+        <w:shd w:val="clear" w:color="auto" w:fill="1F1F1F"/>
+        <w:wordWrap/>
+        <w:autoSpaceDE/>
+        <w:autoSpaceDN/>
+        <w:spacing w:after="0" w:line="160" w:lineRule="atLeast"/>
+        <w:jc w:val="left"/>
+        <w:rPr>
+          <w:rFonts w:ascii="Consolas" w:eastAsia="굴림" w:hAnsi="Consolas" w:cs="굴림"/>
+          <w:color w:val="CCCCCC"/>
+          <w:kern w:val="0"/>
+          <w:sz w:val="16"/>
+          <w:szCs w:val="16"/>
+        </w:rPr>
+      </w:pPr>
+      <w:r>
+        <w:rPr>
+          <w:rFonts w:ascii="Consolas" w:eastAsia="굴림" w:hAnsi="Consolas" w:cs="굴림"/>
+          <w:color w:val="CCCCCC"/>
+          <w:kern w:val="0"/>
+          <w:sz w:val="16"/>
+          <w:szCs w:val="16"/>
+        </w:rPr>
+        <w:t>  };</w:t>
+      </w:r>
+    </w:p>
+    <w:p>
+      <w:pPr>
+        <w:widowControl/>
+        <w:shd w:val="clear" w:color="auto" w:fill="1F1F1F"/>
+        <w:wordWrap/>
+        <w:autoSpaceDE/>
+        <w:autoSpaceDN/>
+        <w:spacing w:after="0" w:line="160" w:lineRule="atLeast"/>
+        <w:jc w:val="left"/>
+        <w:rPr>
+          <w:rFonts w:ascii="Consolas" w:eastAsia="굴림" w:hAnsi="Consolas" w:cs="굴림"/>
+          <w:color w:val="CCCCCC"/>
+          <w:kern w:val="0"/>
+          <w:sz w:val="16"/>
+          <w:szCs w:val="16"/>
+        </w:rPr>
+      </w:pPr>
+      <w:r>
+        <w:rPr>
+          <w:rFonts w:ascii="Consolas" w:eastAsia="굴림" w:hAnsi="Consolas" w:cs="굴림"/>
+          <w:color w:val="CCCCCC"/>
+          <w:kern w:val="0"/>
+          <w:sz w:val="16"/>
+          <w:szCs w:val="16"/>
+        </w:rPr>
+        <w:t xml:space="preserve">  </w:t>
+      </w:r>
+      <w:r>
+        <w:rPr>
+          <w:rFonts w:ascii="Consolas" w:eastAsia="굴림" w:hAnsi="Consolas" w:cs="굴림"/>
+          <w:color w:val="9CDCFE"/>
+          <w:kern w:val="0"/>
+          <w:sz w:val="16"/>
+          <w:szCs w:val="16"/>
+        </w:rPr>
+        <w:t>document</w:t>
+      </w:r>
+      <w:r>
+        <w:rPr>
+          <w:rFonts w:ascii="Consolas" w:eastAsia="굴림" w:hAnsi="Consolas" w:cs="굴림"/>
+          <w:color w:val="CCCCCC"/>
+          <w:kern w:val="0"/>
+          <w:sz w:val="16"/>
+          <w:szCs w:val="16"/>
+        </w:rPr>
+        <w:t>.</w:t>
+      </w:r>
+      <w:r>
+        <w:rPr>
+          <w:rFonts w:ascii="Consolas" w:eastAsia="굴림" w:hAnsi="Consolas" w:cs="굴림"/>
+          <w:color w:val="DCDCAA"/>
+          <w:kern w:val="0"/>
+          <w:sz w:val="16"/>
+          <w:szCs w:val="16"/>
+        </w:rPr>
+        <w:t>getElementById</w:t>
+      </w:r>
+      <w:r>
+        <w:rPr>
+          <w:rFonts w:ascii="Consolas" w:eastAsia="굴림" w:hAnsi="Consolas" w:cs="굴림"/>
+          <w:color w:val="CCCCCC"/>
+          <w:kern w:val="0"/>
+          <w:sz w:val="16"/>
+          <w:szCs w:val="16"/>
+        </w:rPr>
+        <w:t>(</w:t>
+      </w:r>
+      <w:r>
+        <w:rPr>
+          <w:rFonts w:ascii="Consolas" w:eastAsia="굴림" w:hAnsi="Consolas" w:cs="굴림"/>
+          <w:color w:val="CE9178"/>
+          <w:kern w:val="0"/>
+          <w:sz w:val="16"/>
+          <w:szCs w:val="16"/>
+        </w:rPr>
+        <w:t>"viewFromLeftSide"</w:t>
+      </w:r>
+      <w:r>
+        <w:rPr>
+          <w:rFonts w:ascii="Consolas" w:eastAsia="굴림" w:hAnsi="Consolas" w:cs="굴림"/>
+          <w:color w:val="CCCCCC"/>
+          <w:kern w:val="0"/>
+          <w:sz w:val="16"/>
+          <w:szCs w:val="16"/>
+        </w:rPr>
+        <w:t>).</w:t>
+      </w:r>
+      <w:r>
+        <w:rPr>
+          <w:rFonts w:ascii="Consolas" w:eastAsia="굴림" w:hAnsi="Consolas" w:cs="굴림"/>
+          <w:color w:val="DCDCAA"/>
+          <w:kern w:val="0"/>
+          <w:sz w:val="16"/>
+          <w:szCs w:val="16"/>
+        </w:rPr>
+        <w:t>onclick</w:t>
+      </w:r>
+      <w:r>
+        <w:rPr>
+          <w:rFonts w:ascii="Consolas" w:eastAsia="굴림" w:hAnsi="Consolas" w:cs="굴림"/>
+          <w:color w:val="CCCCCC"/>
+          <w:kern w:val="0"/>
+          <w:sz w:val="16"/>
+          <w:szCs w:val="16"/>
+        </w:rPr>
+        <w:t xml:space="preserve"> </w:t>
+      </w:r>
+      <w:r>
+        <w:rPr>
+          <w:rFonts w:ascii="Consolas" w:eastAsia="굴림" w:hAnsi="Consolas" w:cs="굴림"/>
+          <w:color w:val="D4D4D4"/>
+          <w:kern w:val="0"/>
+          <w:sz w:val="16"/>
+          <w:szCs w:val="16"/>
+        </w:rPr>
+        <w:t>=</w:t>
+      </w:r>
+      <w:r>
+        <w:rPr>
+          <w:rFonts w:ascii="Consolas" w:eastAsia="굴림" w:hAnsi="Consolas" w:cs="굴림"/>
+          <w:color w:val="CCCCCC"/>
+          <w:kern w:val="0"/>
+          <w:sz w:val="16"/>
+          <w:szCs w:val="16"/>
+        </w:rPr>
+        <w:t xml:space="preserve"> </w:t>
+      </w:r>
+      <w:r>
+        <w:rPr>
+          <w:rFonts w:ascii="Consolas" w:eastAsia="굴림" w:hAnsi="Consolas" w:cs="굴림"/>
+          <w:color w:val="569CD6"/>
+          <w:kern w:val="0"/>
+          <w:sz w:val="16"/>
+          <w:szCs w:val="16"/>
+        </w:rPr>
+        <w:t>function</w:t>
+      </w:r>
+      <w:r>
+        <w:rPr>
+          <w:rFonts w:ascii="Consolas" w:eastAsia="굴림" w:hAnsi="Consolas" w:cs="굴림"/>
+          <w:color w:val="CCCCCC"/>
+          <w:kern w:val="0"/>
+          <w:sz w:val="16"/>
+          <w:szCs w:val="16"/>
+        </w:rPr>
+        <w:t xml:space="preserve"> (</w:t>
+      </w:r>
+      <w:r>
+        <w:rPr>
+          <w:rFonts w:ascii="Consolas" w:eastAsia="굴림" w:hAnsi="Consolas" w:cs="굴림"/>
+          <w:color w:val="9CDCFE"/>
+          <w:kern w:val="0"/>
+          <w:sz w:val="16"/>
+          <w:szCs w:val="16"/>
+        </w:rPr>
+        <w:t>e</w:t>
+      </w:r>
+      <w:r>
+        <w:rPr>
+          <w:rFonts w:ascii="Consolas" w:eastAsia="굴림" w:hAnsi="Consolas" w:cs="굴림"/>
+          <w:color w:val="CCCCCC"/>
+          <w:kern w:val="0"/>
+          <w:sz w:val="16"/>
+          <w:szCs w:val="16"/>
+        </w:rPr>
+        <w:t>) {</w:t>
+      </w:r>
+    </w:p>
+    <w:p>
+      <w:pPr>
+        <w:widowControl/>
+        <w:shd w:val="clear" w:color="auto" w:fill="1F1F1F"/>
+        <w:wordWrap/>
+        <w:autoSpaceDE/>
+        <w:autoSpaceDN/>
+        <w:spacing w:after="0" w:line="160" w:lineRule="atLeast"/>
+        <w:jc w:val="left"/>
+        <w:rPr>
+          <w:rFonts w:ascii="Consolas" w:eastAsia="굴림" w:hAnsi="Consolas" w:cs="굴림"/>
+          <w:color w:val="CCCCCC"/>
+          <w:kern w:val="0"/>
+          <w:sz w:val="16"/>
+          <w:szCs w:val="16"/>
+        </w:rPr>
+      </w:pPr>
+      <w:r>
+        <w:rPr>
+          <w:rFonts w:ascii="Consolas" w:eastAsia="굴림" w:hAnsi="Consolas" w:cs="굴림"/>
+          <w:color w:val="CCCCCC"/>
+          <w:kern w:val="0"/>
+          <w:sz w:val="16"/>
+          <w:szCs w:val="16"/>
+        </w:rPr>
+        <w:t xml:space="preserve">    </w:t>
+      </w:r>
+      <w:r>
+        <w:rPr>
+          <w:rFonts w:ascii="Consolas" w:eastAsia="굴림" w:hAnsi="Consolas" w:cs="굴림"/>
+          <w:color w:val="9CDCFE"/>
+          <w:kern w:val="0"/>
+          <w:sz w:val="16"/>
+          <w:szCs w:val="16"/>
+        </w:rPr>
+        <w:t>cameraPos</w:t>
+      </w:r>
+      <w:r>
+        <w:rPr>
+          <w:rFonts w:ascii="Consolas" w:eastAsia="굴림" w:hAnsi="Consolas" w:cs="굴림"/>
+          <w:color w:val="CCCCCC"/>
+          <w:kern w:val="0"/>
+          <w:sz w:val="16"/>
+          <w:szCs w:val="16"/>
+        </w:rPr>
+        <w:t xml:space="preserve"> </w:t>
+      </w:r>
+      <w:r>
+        <w:rPr>
+          <w:rFonts w:ascii="Consolas" w:eastAsia="굴림" w:hAnsi="Consolas" w:cs="굴림"/>
+          <w:color w:val="D4D4D4"/>
+          <w:kern w:val="0"/>
+          <w:sz w:val="16"/>
+          <w:szCs w:val="16"/>
+        </w:rPr>
+        <w:t>=</w:t>
+      </w:r>
+      <w:r>
+        <w:rPr>
+          <w:rFonts w:ascii="Consolas" w:eastAsia="굴림" w:hAnsi="Consolas" w:cs="굴림"/>
+          <w:color w:val="CCCCCC"/>
+          <w:kern w:val="0"/>
+          <w:sz w:val="16"/>
+          <w:szCs w:val="16"/>
+        </w:rPr>
+        <w:t xml:space="preserve"> [</w:t>
+      </w:r>
+      <w:r>
+        <w:rPr>
+          <w:rFonts w:ascii="Consolas" w:eastAsia="굴림" w:hAnsi="Consolas" w:cs="굴림"/>
+          <w:color w:val="D4D4D4"/>
+          <w:kern w:val="0"/>
+          <w:sz w:val="16"/>
+          <w:szCs w:val="16"/>
+        </w:rPr>
+        <w:t>-</w:t>
+      </w:r>
+      <w:r>
+        <w:rPr>
+          <w:rFonts w:ascii="Consolas" w:eastAsia="굴림" w:hAnsi="Consolas" w:cs="굴림"/>
+          <w:color w:val="B5CEA8"/>
+          <w:kern w:val="0"/>
+          <w:sz w:val="16"/>
+          <w:szCs w:val="16"/>
+        </w:rPr>
+        <w:t>3.5</w:t>
+      </w:r>
+      <w:r>
+        <w:rPr>
+          <w:rFonts w:ascii="Consolas" w:eastAsia="굴림" w:hAnsi="Consolas" w:cs="굴림"/>
+          <w:color w:val="CCCCCC"/>
+          <w:kern w:val="0"/>
+          <w:sz w:val="16"/>
+          <w:szCs w:val="16"/>
+        </w:rPr>
+        <w:t xml:space="preserve">, </w:t>
+      </w:r>
+      <w:r>
+        <w:rPr>
+          <w:rFonts w:ascii="Consolas" w:eastAsia="굴림" w:hAnsi="Consolas" w:cs="굴림"/>
+          <w:color w:val="B5CEA8"/>
+          <w:kern w:val="0"/>
+          <w:sz w:val="16"/>
+          <w:szCs w:val="16"/>
+        </w:rPr>
+        <w:t>0</w:t>
+      </w:r>
+      <w:r>
+        <w:rPr>
+          <w:rFonts w:ascii="Consolas" w:eastAsia="굴림" w:hAnsi="Consolas" w:cs="굴림"/>
+          <w:color w:val="CCCCCC"/>
+          <w:kern w:val="0"/>
+          <w:sz w:val="16"/>
+          <w:szCs w:val="16"/>
+        </w:rPr>
+        <w:t xml:space="preserve">, </w:t>
+      </w:r>
+      <w:r>
+        <w:rPr>
+          <w:rFonts w:ascii="Consolas" w:eastAsia="굴림" w:hAnsi="Consolas" w:cs="굴림"/>
+          <w:color w:val="B5CEA8"/>
+          <w:kern w:val="0"/>
+          <w:sz w:val="16"/>
+          <w:szCs w:val="16"/>
+        </w:rPr>
+        <w:t>0</w:t>
+      </w:r>
+      <w:r>
+        <w:rPr>
+          <w:rFonts w:ascii="Consolas" w:eastAsia="굴림" w:hAnsi="Consolas" w:cs="굴림"/>
+          <w:color w:val="CCCCCC"/>
+          <w:kern w:val="0"/>
+          <w:sz w:val="16"/>
+          <w:szCs w:val="16"/>
+        </w:rPr>
+        <w:t>];</w:t>
+      </w:r>
+    </w:p>
+    <w:p>
+      <w:pPr>
+        <w:widowControl/>
+        <w:shd w:val="clear" w:color="auto" w:fill="1F1F1F"/>
+        <w:wordWrap/>
+        <w:autoSpaceDE/>
+        <w:autoSpaceDN/>
+        <w:spacing w:after="0" w:line="160" w:lineRule="atLeast"/>
+        <w:jc w:val="left"/>
+        <w:rPr>
+          <w:rFonts w:ascii="Consolas" w:eastAsia="굴림" w:hAnsi="Consolas" w:cs="굴림"/>
+          <w:color w:val="CCCCCC"/>
+          <w:kern w:val="0"/>
+          <w:sz w:val="16"/>
+          <w:szCs w:val="16"/>
+        </w:rPr>
+      </w:pPr>
+      <w:r>
+        <w:rPr>
+          <w:rFonts w:ascii="Consolas" w:eastAsia="굴림" w:hAnsi="Consolas" w:cs="굴림"/>
+          <w:color w:val="CCCCCC"/>
+          <w:kern w:val="0"/>
+          <w:sz w:val="16"/>
+          <w:szCs w:val="16"/>
+        </w:rPr>
+        <w:t xml:space="preserve">    </w:t>
+      </w:r>
+      <w:r>
+        <w:rPr>
+          <w:rFonts w:ascii="Consolas" w:eastAsia="굴림" w:hAnsi="Consolas" w:cs="굴림"/>
+          <w:color w:val="9CDCFE"/>
+          <w:kern w:val="0"/>
+          <w:sz w:val="16"/>
+          <w:szCs w:val="16"/>
+        </w:rPr>
+        <w:t>viewMatrix</w:t>
+      </w:r>
+      <w:r>
+        <w:rPr>
+          <w:rFonts w:ascii="Consolas" w:eastAsia="굴림" w:hAnsi="Consolas" w:cs="굴림"/>
+          <w:color w:val="CCCCCC"/>
+          <w:kern w:val="0"/>
+          <w:sz w:val="16"/>
+          <w:szCs w:val="16"/>
+        </w:rPr>
+        <w:t xml:space="preserve"> </w:t>
+      </w:r>
+      <w:r>
+        <w:rPr>
+          <w:rFonts w:ascii="Consolas" w:eastAsia="굴림" w:hAnsi="Consolas" w:cs="굴림"/>
+          <w:color w:val="D4D4D4"/>
+          <w:kern w:val="0"/>
+          <w:sz w:val="16"/>
+          <w:szCs w:val="16"/>
+        </w:rPr>
+        <w:t>=</w:t>
+      </w:r>
+      <w:r>
+        <w:rPr>
+          <w:rFonts w:ascii="Consolas" w:eastAsia="굴림" w:hAnsi="Consolas" w:cs="굴림"/>
+          <w:color w:val="CCCCCC"/>
+          <w:kern w:val="0"/>
+          <w:sz w:val="16"/>
+          <w:szCs w:val="16"/>
+        </w:rPr>
+        <w:t xml:space="preserve"> </w:t>
+      </w:r>
+      <w:r>
+        <w:rPr>
+          <w:rFonts w:ascii="Consolas" w:eastAsia="굴림" w:hAnsi="Consolas" w:cs="굴림"/>
+          <w:color w:val="DCDCAA"/>
+          <w:kern w:val="0"/>
+          <w:sz w:val="16"/>
+          <w:szCs w:val="16"/>
+        </w:rPr>
+        <w:t>lookAt</w:t>
+      </w:r>
+      <w:r>
+        <w:rPr>
+          <w:rFonts w:ascii="Consolas" w:eastAsia="굴림" w:hAnsi="Consolas" w:cs="굴림"/>
+          <w:color w:val="CCCCCC"/>
+          <w:kern w:val="0"/>
+          <w:sz w:val="16"/>
+          <w:szCs w:val="16"/>
+        </w:rPr>
+        <w:t>(</w:t>
+      </w:r>
+      <w:r>
+        <w:rPr>
+          <w:rFonts w:ascii="Consolas" w:eastAsia="굴림" w:hAnsi="Consolas" w:cs="굴림"/>
+          <w:color w:val="9CDCFE"/>
+          <w:kern w:val="0"/>
+          <w:sz w:val="16"/>
+          <w:szCs w:val="16"/>
+        </w:rPr>
+        <w:t>cameraPos</w:t>
+      </w:r>
+      <w:r>
+        <w:rPr>
+          <w:rFonts w:ascii="Consolas" w:eastAsia="굴림" w:hAnsi="Consolas" w:cs="굴림"/>
+          <w:color w:val="CCCCCC"/>
+          <w:kern w:val="0"/>
+          <w:sz w:val="16"/>
+          <w:szCs w:val="16"/>
+        </w:rPr>
+        <w:t xml:space="preserve">, </w:t>
+      </w:r>
+      <w:r>
+        <w:rPr>
+          <w:rFonts w:ascii="Consolas" w:eastAsia="굴림" w:hAnsi="Consolas" w:cs="굴림"/>
+          <w:color w:val="9CDCFE"/>
+          <w:kern w:val="0"/>
+          <w:sz w:val="16"/>
+          <w:szCs w:val="16"/>
+        </w:rPr>
+        <w:t>targetPos</w:t>
+      </w:r>
+      <w:r>
+        <w:rPr>
+          <w:rFonts w:ascii="Consolas" w:eastAsia="굴림" w:hAnsi="Consolas" w:cs="굴림"/>
+          <w:color w:val="CCCCCC"/>
+          <w:kern w:val="0"/>
+          <w:sz w:val="16"/>
+          <w:szCs w:val="16"/>
+        </w:rPr>
+        <w:t xml:space="preserve">, </w:t>
+      </w:r>
+      <w:r>
+        <w:rPr>
+          <w:rFonts w:ascii="Consolas" w:eastAsia="굴림" w:hAnsi="Consolas" w:cs="굴림"/>
+          <w:color w:val="9CDCFE"/>
+          <w:kern w:val="0"/>
+          <w:sz w:val="16"/>
+          <w:szCs w:val="16"/>
+        </w:rPr>
+        <w:t>upVector</w:t>
+      </w:r>
+      <w:r>
+        <w:rPr>
+          <w:rFonts w:ascii="Consolas" w:eastAsia="굴림" w:hAnsi="Consolas" w:cs="굴림"/>
+          <w:color w:val="CCCCCC"/>
+          <w:kern w:val="0"/>
+          <w:sz w:val="16"/>
+          <w:szCs w:val="16"/>
+        </w:rPr>
+        <w:t>);</w:t>
+      </w:r>
+    </w:p>
+    <w:p>
+      <w:pPr>
+        <w:widowControl/>
+        <w:shd w:val="clear" w:color="auto" w:fill="1F1F1F"/>
+        <w:wordWrap/>
+        <w:autoSpaceDE/>
+        <w:autoSpaceDN/>
+        <w:spacing w:after="0" w:line="160" w:lineRule="atLeast"/>
+        <w:jc w:val="left"/>
+        <w:rPr>
+          <w:rFonts w:ascii="Consolas" w:eastAsia="굴림" w:hAnsi="Consolas" w:cs="굴림"/>
+          <w:color w:val="CCCCCC"/>
+          <w:kern w:val="0"/>
+          <w:sz w:val="16"/>
+          <w:szCs w:val="16"/>
+        </w:rPr>
+      </w:pPr>
+      <w:r>
+        <w:rPr>
+          <w:rFonts w:ascii="Consolas" w:eastAsia="굴림" w:hAnsi="Consolas" w:cs="굴림"/>
+          <w:color w:val="CCCCCC"/>
+          <w:kern w:val="0"/>
+          <w:sz w:val="16"/>
+          <w:szCs w:val="16"/>
+        </w:rPr>
+        <w:t>  };</w:t>
+      </w:r>
+    </w:p>
+    <w:p>
+      <w:pPr>
+        <w:widowControl/>
+        <w:shd w:val="clear" w:color="auto" w:fill="1F1F1F"/>
+        <w:wordWrap/>
+        <w:autoSpaceDE/>
+        <w:autoSpaceDN/>
+        <w:spacing w:after="0" w:line="160" w:lineRule="atLeast"/>
+        <w:jc w:val="left"/>
+        <w:rPr>
+          <w:rFonts w:ascii="Consolas" w:eastAsia="굴림" w:hAnsi="Consolas" w:cs="굴림"/>
+          <w:color w:val="CCCCCC"/>
+          <w:kern w:val="0"/>
+          <w:sz w:val="16"/>
+          <w:szCs w:val="16"/>
+        </w:rPr>
+      </w:pPr>
+      <w:r>
+        <w:rPr>
+          <w:rFonts w:ascii="Consolas" w:eastAsia="굴림" w:hAnsi="Consolas" w:cs="굴림"/>
+          <w:color w:val="CCCCCC"/>
+          <w:kern w:val="0"/>
+          <w:sz w:val="16"/>
+          <w:szCs w:val="16"/>
+        </w:rPr>
+        <w:t xml:space="preserve">  </w:t>
+      </w:r>
+      <w:r>
+        <w:rPr>
+          <w:rFonts w:ascii="Consolas" w:eastAsia="굴림" w:hAnsi="Consolas" w:cs="굴림"/>
+          <w:color w:val="9CDCFE"/>
+          <w:kern w:val="0"/>
+          <w:sz w:val="16"/>
+          <w:szCs w:val="16"/>
+        </w:rPr>
+        <w:t>document</w:t>
+      </w:r>
+      <w:r>
+        <w:rPr>
+          <w:rFonts w:ascii="Consolas" w:eastAsia="굴림" w:hAnsi="Consolas" w:cs="굴림"/>
+          <w:color w:val="CCCCCC"/>
+          <w:kern w:val="0"/>
+          <w:sz w:val="16"/>
+          <w:szCs w:val="16"/>
+        </w:rPr>
+        <w:t>.</w:t>
+      </w:r>
+      <w:r>
+        <w:rPr>
+          <w:rFonts w:ascii="Consolas" w:eastAsia="굴림" w:hAnsi="Consolas" w:cs="굴림"/>
+          <w:color w:val="DCDCAA"/>
+          <w:kern w:val="0"/>
+          <w:sz w:val="16"/>
+          <w:szCs w:val="16"/>
+        </w:rPr>
+        <w:t>getElementById</w:t>
+      </w:r>
+      <w:r>
+        <w:rPr>
+          <w:rFonts w:ascii="Consolas" w:eastAsia="굴림" w:hAnsi="Consolas" w:cs="굴림"/>
+          <w:color w:val="CCCCCC"/>
+          <w:kern w:val="0"/>
+          <w:sz w:val="16"/>
+          <w:szCs w:val="16"/>
+        </w:rPr>
+        <w:t>(</w:t>
+      </w:r>
+      <w:r>
+        <w:rPr>
+          <w:rFonts w:ascii="Consolas" w:eastAsia="굴림" w:hAnsi="Consolas" w:cs="굴림"/>
+          <w:color w:val="CE9178"/>
+          <w:kern w:val="0"/>
+          <w:sz w:val="16"/>
+          <w:szCs w:val="16"/>
+        </w:rPr>
+        <w:t>"viewFromUp"</w:t>
+      </w:r>
+      <w:r>
+        <w:rPr>
+          <w:rFonts w:ascii="Consolas" w:eastAsia="굴림" w:hAnsi="Consolas" w:cs="굴림"/>
+          <w:color w:val="CCCCCC"/>
+          <w:kern w:val="0"/>
+          <w:sz w:val="16"/>
+          <w:szCs w:val="16"/>
+        </w:rPr>
+        <w:t>).</w:t>
+      </w:r>
+      <w:r>
+        <w:rPr>
+          <w:rFonts w:ascii="Consolas" w:eastAsia="굴림" w:hAnsi="Consolas" w:cs="굴림"/>
+          <w:color w:val="DCDCAA"/>
+          <w:kern w:val="0"/>
+          <w:sz w:val="16"/>
+          <w:szCs w:val="16"/>
+        </w:rPr>
+        <w:t>onclick</w:t>
+      </w:r>
+      <w:r>
+        <w:rPr>
+          <w:rFonts w:ascii="Consolas" w:eastAsia="굴림" w:hAnsi="Consolas" w:cs="굴림"/>
+          <w:color w:val="CCCCCC"/>
+          <w:kern w:val="0"/>
+          <w:sz w:val="16"/>
+          <w:szCs w:val="16"/>
+        </w:rPr>
+        <w:t xml:space="preserve"> </w:t>
+      </w:r>
+      <w:r>
+        <w:rPr>
+          <w:rFonts w:ascii="Consolas" w:eastAsia="굴림" w:hAnsi="Consolas" w:cs="굴림"/>
+          <w:color w:val="D4D4D4"/>
+          <w:kern w:val="0"/>
+          <w:sz w:val="16"/>
+          <w:szCs w:val="16"/>
+        </w:rPr>
+        <w:t>=</w:t>
+      </w:r>
+      <w:r>
+        <w:rPr>
+          <w:rFonts w:ascii="Consolas" w:eastAsia="굴림" w:hAnsi="Consolas" w:cs="굴림"/>
+          <w:color w:val="CCCCCC"/>
+          <w:kern w:val="0"/>
+          <w:sz w:val="16"/>
+          <w:szCs w:val="16"/>
+        </w:rPr>
+        <w:t xml:space="preserve"> </w:t>
+      </w:r>
+      <w:r>
+        <w:rPr>
+          <w:rFonts w:ascii="Consolas" w:eastAsia="굴림" w:hAnsi="Consolas" w:cs="굴림"/>
+          <w:color w:val="569CD6"/>
+          <w:kern w:val="0"/>
+          <w:sz w:val="16"/>
+          <w:szCs w:val="16"/>
+        </w:rPr>
+        <w:t>function</w:t>
+      </w:r>
+      <w:r>
+        <w:rPr>
+          <w:rFonts w:ascii="Consolas" w:eastAsia="굴림" w:hAnsi="Consolas" w:cs="굴림"/>
+          <w:color w:val="CCCCCC"/>
+          <w:kern w:val="0"/>
+          <w:sz w:val="16"/>
+          <w:szCs w:val="16"/>
+        </w:rPr>
+        <w:t xml:space="preserve"> (</w:t>
+      </w:r>
+      <w:r>
+        <w:rPr>
+          <w:rFonts w:ascii="Consolas" w:eastAsia="굴림" w:hAnsi="Consolas" w:cs="굴림"/>
+          <w:color w:val="9CDCFE"/>
+          <w:kern w:val="0"/>
+          <w:sz w:val="16"/>
+          <w:szCs w:val="16"/>
+        </w:rPr>
+        <w:t>e</w:t>
+      </w:r>
+      <w:r>
+        <w:rPr>
+          <w:rFonts w:ascii="Consolas" w:eastAsia="굴림" w:hAnsi="Consolas" w:cs="굴림"/>
+          <w:color w:val="CCCCCC"/>
+          <w:kern w:val="0"/>
+          <w:sz w:val="16"/>
+          <w:szCs w:val="16"/>
+        </w:rPr>
+        <w:t>) {</w:t>
+      </w:r>
+    </w:p>
+    <w:p>
+      <w:pPr>
+        <w:widowControl/>
+        <w:shd w:val="clear" w:color="auto" w:fill="1F1F1F"/>
+        <w:wordWrap/>
+        <w:autoSpaceDE/>
+        <w:autoSpaceDN/>
+        <w:spacing w:after="0" w:line="160" w:lineRule="atLeast"/>
+        <w:jc w:val="left"/>
+        <w:rPr>
+          <w:rFonts w:ascii="Consolas" w:eastAsia="굴림" w:hAnsi="Consolas" w:cs="굴림"/>
+          <w:color w:val="CCCCCC"/>
+          <w:kern w:val="0"/>
+          <w:sz w:val="16"/>
+          <w:szCs w:val="16"/>
+        </w:rPr>
+      </w:pPr>
+      <w:r>
+        <w:rPr>
+          <w:rFonts w:ascii="Consolas" w:eastAsia="굴림" w:hAnsi="Consolas" w:cs="굴림"/>
+          <w:color w:val="CCCCCC"/>
+          <w:kern w:val="0"/>
+          <w:sz w:val="16"/>
+          <w:szCs w:val="16"/>
+        </w:rPr>
+        <w:t xml:space="preserve">    </w:t>
+      </w:r>
+      <w:r>
+        <w:rPr>
+          <w:rFonts w:ascii="Consolas" w:eastAsia="굴림" w:hAnsi="Consolas" w:cs="굴림"/>
+          <w:color w:val="9CDCFE"/>
+          <w:kern w:val="0"/>
+          <w:sz w:val="16"/>
+          <w:szCs w:val="16"/>
+        </w:rPr>
+        <w:t>cameraPos</w:t>
+      </w:r>
+      <w:r>
+        <w:rPr>
+          <w:rFonts w:ascii="Consolas" w:eastAsia="굴림" w:hAnsi="Consolas" w:cs="굴림"/>
+          <w:color w:val="CCCCCC"/>
+          <w:kern w:val="0"/>
+          <w:sz w:val="16"/>
+          <w:szCs w:val="16"/>
+        </w:rPr>
+        <w:t xml:space="preserve"> </w:t>
+      </w:r>
+      <w:r>
+        <w:rPr>
+          <w:rFonts w:ascii="Consolas" w:eastAsia="굴림" w:hAnsi="Consolas" w:cs="굴림"/>
+          <w:color w:val="D4D4D4"/>
+          <w:kern w:val="0"/>
+          <w:sz w:val="16"/>
+          <w:szCs w:val="16"/>
+        </w:rPr>
+        <w:t>=</w:t>
+      </w:r>
+      <w:r>
+        <w:rPr>
+          <w:rFonts w:ascii="Consolas" w:eastAsia="굴림" w:hAnsi="Consolas" w:cs="굴림"/>
+          <w:color w:val="CCCCCC"/>
+          <w:kern w:val="0"/>
+          <w:sz w:val="16"/>
+          <w:szCs w:val="16"/>
+        </w:rPr>
+        <w:t xml:space="preserve"> [</w:t>
+      </w:r>
+      <w:r>
+        <w:rPr>
+          <w:rFonts w:ascii="Consolas" w:eastAsia="굴림" w:hAnsi="Consolas" w:cs="굴림"/>
+          <w:color w:val="B5CEA8"/>
+          <w:kern w:val="0"/>
+          <w:sz w:val="16"/>
+          <w:szCs w:val="16"/>
+        </w:rPr>
+        <w:t>0</w:t>
+      </w:r>
+      <w:r>
+        <w:rPr>
+          <w:rFonts w:ascii="Consolas" w:eastAsia="굴림" w:hAnsi="Consolas" w:cs="굴림"/>
+          <w:color w:val="CCCCCC"/>
+          <w:kern w:val="0"/>
+          <w:sz w:val="16"/>
+          <w:szCs w:val="16"/>
+        </w:rPr>
+        <w:t xml:space="preserve">, </w:t>
+      </w:r>
+      <w:r>
+        <w:rPr>
+          <w:rFonts w:ascii="Consolas" w:eastAsia="굴림" w:hAnsi="Consolas" w:cs="굴림"/>
+          <w:color w:val="B5CEA8"/>
+          <w:kern w:val="0"/>
+          <w:sz w:val="16"/>
+          <w:szCs w:val="16"/>
+        </w:rPr>
+        <w:t>5.5</w:t>
+      </w:r>
+      <w:r>
+        <w:rPr>
+          <w:rFonts w:ascii="Consolas" w:eastAsia="굴림" w:hAnsi="Consolas" w:cs="굴림"/>
+          <w:color w:val="CCCCCC"/>
+          <w:kern w:val="0"/>
+          <w:sz w:val="16"/>
+          <w:szCs w:val="16"/>
+        </w:rPr>
+        <w:t xml:space="preserve">, </w:t>
+      </w:r>
+      <w:r>
+        <w:rPr>
+          <w:rFonts w:ascii="Consolas" w:eastAsia="굴림" w:hAnsi="Consolas" w:cs="굴림"/>
+          <w:color w:val="B5CEA8"/>
+          <w:kern w:val="0"/>
+          <w:sz w:val="16"/>
+          <w:szCs w:val="16"/>
+        </w:rPr>
+        <w:t>0.001</w:t>
+      </w:r>
+      <w:r>
+        <w:rPr>
+          <w:rFonts w:ascii="Consolas" w:eastAsia="굴림" w:hAnsi="Consolas" w:cs="굴림"/>
+          <w:color w:val="CCCCCC"/>
+          <w:kern w:val="0"/>
+          <w:sz w:val="16"/>
+          <w:szCs w:val="16"/>
+        </w:rPr>
+        <w:t>];</w:t>
+      </w:r>
+    </w:p>
+    <w:p>
+      <w:pPr>
+        <w:widowControl/>
+        <w:shd w:val="clear" w:color="auto" w:fill="1F1F1F"/>
+        <w:wordWrap/>
+        <w:autoSpaceDE/>
+        <w:autoSpaceDN/>
+        <w:spacing w:after="0" w:line="160" w:lineRule="atLeast"/>
+        <w:jc w:val="left"/>
+        <w:rPr>
+          <w:rFonts w:ascii="Consolas" w:eastAsia="굴림" w:hAnsi="Consolas" w:cs="굴림"/>
+          <w:color w:val="CCCCCC"/>
+          <w:kern w:val="0"/>
+          <w:sz w:val="16"/>
+          <w:szCs w:val="16"/>
+        </w:rPr>
+      </w:pPr>
+      <w:r>
+        <w:rPr>
+          <w:rFonts w:ascii="Consolas" w:eastAsia="굴림" w:hAnsi="Consolas" w:cs="굴림"/>
+          <w:color w:val="CCCCCC"/>
+          <w:kern w:val="0"/>
+          <w:sz w:val="16"/>
+          <w:szCs w:val="16"/>
+        </w:rPr>
+        <w:t xml:space="preserve">    </w:t>
+      </w:r>
+      <w:r>
+        <w:rPr>
+          <w:rFonts w:ascii="Consolas" w:eastAsia="굴림" w:hAnsi="Consolas" w:cs="굴림"/>
+          <w:color w:val="9CDCFE"/>
+          <w:kern w:val="0"/>
+          <w:sz w:val="16"/>
+          <w:szCs w:val="16"/>
+        </w:rPr>
+        <w:t>viewMatrix</w:t>
+      </w:r>
+      <w:r>
+        <w:rPr>
+          <w:rFonts w:ascii="Consolas" w:eastAsia="굴림" w:hAnsi="Consolas" w:cs="굴림"/>
+          <w:color w:val="CCCCCC"/>
+          <w:kern w:val="0"/>
+          <w:sz w:val="16"/>
+          <w:szCs w:val="16"/>
+        </w:rPr>
+        <w:t xml:space="preserve"> </w:t>
+      </w:r>
+      <w:r>
+        <w:rPr>
+          <w:rFonts w:ascii="Consolas" w:eastAsia="굴림" w:hAnsi="Consolas" w:cs="굴림"/>
+          <w:color w:val="D4D4D4"/>
+          <w:kern w:val="0"/>
+          <w:sz w:val="16"/>
+          <w:szCs w:val="16"/>
+        </w:rPr>
+        <w:t>=</w:t>
+      </w:r>
+      <w:r>
+        <w:rPr>
+          <w:rFonts w:ascii="Consolas" w:eastAsia="굴림" w:hAnsi="Consolas" w:cs="굴림"/>
+          <w:color w:val="CCCCCC"/>
+          <w:kern w:val="0"/>
+          <w:sz w:val="16"/>
+          <w:szCs w:val="16"/>
+        </w:rPr>
+        <w:t xml:space="preserve"> </w:t>
+      </w:r>
+      <w:r>
+        <w:rPr>
+          <w:rFonts w:ascii="Consolas" w:eastAsia="굴림" w:hAnsi="Consolas" w:cs="굴림"/>
+          <w:color w:val="DCDCAA"/>
+          <w:kern w:val="0"/>
+          <w:sz w:val="16"/>
+          <w:szCs w:val="16"/>
+        </w:rPr>
+        <w:t>lookAt</w:t>
+      </w:r>
+      <w:r>
+        <w:rPr>
+          <w:rFonts w:ascii="Consolas" w:eastAsia="굴림" w:hAnsi="Consolas" w:cs="굴림"/>
+          <w:color w:val="CCCCCC"/>
+          <w:kern w:val="0"/>
+          <w:sz w:val="16"/>
+          <w:szCs w:val="16"/>
+        </w:rPr>
+        <w:t>(</w:t>
+      </w:r>
+      <w:r>
+        <w:rPr>
+          <w:rFonts w:ascii="Consolas" w:eastAsia="굴림" w:hAnsi="Consolas" w:cs="굴림"/>
+          <w:color w:val="9CDCFE"/>
+          <w:kern w:val="0"/>
+          <w:sz w:val="16"/>
+          <w:szCs w:val="16"/>
+        </w:rPr>
+        <w:t>cameraPos</w:t>
+      </w:r>
+      <w:r>
+        <w:rPr>
+          <w:rFonts w:ascii="Consolas" w:eastAsia="굴림" w:hAnsi="Consolas" w:cs="굴림"/>
+          <w:color w:val="CCCCCC"/>
+          <w:kern w:val="0"/>
+          <w:sz w:val="16"/>
+          <w:szCs w:val="16"/>
+        </w:rPr>
+        <w:t xml:space="preserve">, </w:t>
+      </w:r>
+      <w:r>
+        <w:rPr>
+          <w:rFonts w:ascii="Consolas" w:eastAsia="굴림" w:hAnsi="Consolas" w:cs="굴림"/>
+          <w:color w:val="9CDCFE"/>
+          <w:kern w:val="0"/>
+          <w:sz w:val="16"/>
+          <w:szCs w:val="16"/>
+        </w:rPr>
+        <w:t>targetPos</w:t>
+      </w:r>
+      <w:r>
+        <w:rPr>
+          <w:rFonts w:ascii="Consolas" w:eastAsia="굴림" w:hAnsi="Consolas" w:cs="굴림"/>
+          <w:color w:val="CCCCCC"/>
+          <w:kern w:val="0"/>
+          <w:sz w:val="16"/>
+          <w:szCs w:val="16"/>
+        </w:rPr>
+        <w:t xml:space="preserve">, </w:t>
+      </w:r>
+      <w:r>
+        <w:rPr>
+          <w:rFonts w:ascii="Consolas" w:eastAsia="굴림" w:hAnsi="Consolas" w:cs="굴림"/>
+          <w:color w:val="9CDCFE"/>
+          <w:kern w:val="0"/>
+          <w:sz w:val="16"/>
+          <w:szCs w:val="16"/>
+        </w:rPr>
+        <w:t>upVector</w:t>
+      </w:r>
+      <w:r>
+        <w:rPr>
+          <w:rFonts w:ascii="Consolas" w:eastAsia="굴림" w:hAnsi="Consolas" w:cs="굴림"/>
+          <w:color w:val="CCCCCC"/>
+          <w:kern w:val="0"/>
+          <w:sz w:val="16"/>
+          <w:szCs w:val="16"/>
+        </w:rPr>
+        <w:t>);</w:t>
+      </w:r>
+    </w:p>
+    <w:p>
+      <w:pPr>
+        <w:widowControl/>
+        <w:shd w:val="clear" w:color="auto" w:fill="1F1F1F"/>
+        <w:wordWrap/>
+        <w:autoSpaceDE/>
+        <w:autoSpaceDN/>
+        <w:spacing w:after="0" w:line="160" w:lineRule="atLeast"/>
+        <w:jc w:val="left"/>
+        <w:rPr>
+          <w:rFonts w:ascii="Consolas" w:eastAsia="굴림" w:hAnsi="Consolas" w:cs="굴림"/>
+          <w:color w:val="CCCCCC"/>
+          <w:kern w:val="0"/>
+          <w:sz w:val="16"/>
+          <w:szCs w:val="16"/>
+        </w:rPr>
+      </w:pPr>
+      <w:r>
+        <w:rPr>
+          <w:rFonts w:ascii="Consolas" w:eastAsia="굴림" w:hAnsi="Consolas" w:cs="굴림"/>
+          <w:color w:val="CCCCCC"/>
+          <w:kern w:val="0"/>
+          <w:sz w:val="16"/>
+          <w:szCs w:val="16"/>
+        </w:rPr>
+        <w:t>  };</w:t>
+      </w:r>
+    </w:p>
+    <w:p>
+      <w:r>
+        <w:t>For the front view, the camera was positioned at x:0, y:0, z:3.5, and the other views were similarly configured. However, the top view was set with a very small z value of 0.001, because setting it to 0 caused an error. This occurred because the cross product result was [0,0,0] and trying to normalize this resulted in a NaN error, so I used a small value instead.</w:t>
+      </w:r>
+    </w:p>
+    <w:p>
+      <w:r>
         <w:rPr>
           <w:rFonts w:hint="eastAsia"/>
         </w:rPr>
-      </w:pPr>
-    </w:p>
-    <w:p>
-      <w:pPr>
-        <w:jc w:val="right"/>
-      </w:pPr>
-      <w:r>
-        <w:t>202021511 소프트웨어학과</w:t>
+        <w:t xml:space="preserve">ㅁ </w:t>
       </w:r>
       <w:r>
         <w:rPr>
           <w:rFonts w:hint="eastAsia"/>
         </w:rPr>
-        <w:t xml:space="preserve"> </w:t>
-      </w:r>
-      <w:r>
-        <w:t xml:space="preserve">조민재 </w:t>
-      </w:r>
-    </w:p>
-    <w:p>
-      <w:pPr>
-        <w:jc w:val="right"/>
+        <w:t>front</w:t>
+      </w:r>
+    </w:p>
+    <w:p>
+      <w:pPr>
         <w:rPr>
           <w:rFonts w:hint="eastAsia"/>
         </w:rPr>
       </w:pPr>
-    </w:p>
-    <w:p>
-      <w:pPr>
-        <w:pStyle w:val="2"/>
-        <w:rPr>
-          <w:rFonts w:hint="eastAsia"/>
-        </w:rPr>
-      </w:pPr>
       <w:r>
         <w:rPr>
           <w:noProof/>
         </w:rPr>
         <w:drawing>
-          <wp:anchor distT="0" distB="0" distL="114300" distR="114300" simplePos="0" relativeHeight="251658240" behindDoc="0" locked="0" layoutInCell="1" allowOverlap="1" wp14:anchorId="2DFE6679" wp14:editId="540D7BB0">
-            <wp:simplePos x="0" y="0"/>
-            <wp:positionH relativeFrom="margin">
-              <wp:align>left</wp:align>
-            </wp:positionH>
-            <wp:positionV relativeFrom="paragraph">
-              <wp:posOffset>336550</wp:posOffset>
-            </wp:positionV>
-            <wp:extent cx="2353310" cy="2433955"/>
-            <wp:effectExtent l="0" t="0" r="8890" b="4445"/>
-            <wp:wrapSquare wrapText="bothSides"/>
-            <wp:docPr id="1168632922" name="그림 1" descr="스크린샷, 디스플레이, 그래픽, 폰트이(가) 표시된 사진&#10;&#10;자동 생성된 설명"/>
+          <wp:inline distT="0" distB="0" distL="0" distR="0" wp14:anchorId="0AC12748" wp14:editId="4FBAE838">
+            <wp:extent cx="3039447" cy="2994660"/>
+            <wp:effectExtent l="0" t="0" r="8890" b="0"/>
+            <wp:docPr id="2124939129" name="그림 1" descr="그래픽, 그래픽 디자인, 폰트, 로고이(가) 표시된 사진&#10;&#10;자동 생성된 설명"/>
             <wp:cNvGraphicFramePr>
               <a:graphicFrameLocks xmlns:a="http://schemas.openxmlformats.org/drawingml/2006/main" noChangeAspect="1"/>
             </wp:cNvGraphicFramePr>
@@ -116,353 +2041,61 @@
               <a:graphicData uri="http://schemas.openxmlformats.org/drawingml/2006/picture">
                 <pic:pic xmlns:pic="http://schemas.openxmlformats.org/drawingml/2006/picture">
                   <pic:nvPicPr>
-                    <pic:cNvPr id="1168632922" name="그림 1" descr="스크린샷, 디스플레이, 그래픽, 폰트이(가) 표시된 사진&#10;&#10;자동 생성된 설명"/>
-                    <pic:cNvPicPr>
-                      <a:picLocks noChangeAspect="1" noChangeArrowheads="1"/>
-                    </pic:cNvPicPr>
+                    <pic:cNvPr id="2124939129" name="그림 1" descr="그래픽, 그래픽 디자인, 폰트, 로고이(가) 표시된 사진&#10;&#10;자동 생성된 설명"/>
+                    <pic:cNvPicPr/>
                   </pic:nvPicPr>
                   <pic:blipFill>
-                    <a:blip r:embed="rId4" cstate="print">
-                      <a:extLst>
-                        <a:ext uri="{28A0092B-C50C-407E-A947-70E740481C1C}">
-                          <a14:useLocalDpi xmlns:a14="http://schemas.microsoft.com/office/drawing/2010/main" val="0"/>
-                        </a:ext>
-                      </a:extLst>
-                    </a:blip>
-                    <a:srcRect/>
+                    <a:blip r:embed="rId4"/>
                     <a:stretch>
                       <a:fillRect/>
                     </a:stretch>
                   </pic:blipFill>
-                  <pic:spPr bwMode="auto">
+                  <pic:spPr>
                     <a:xfrm>
                       <a:off x="0" y="0"/>
-                      <a:ext cx="2353310" cy="2433955"/>
+                      <a:ext cx="3040293" cy="2995494"/>
                     </a:xfrm>
                     <a:prstGeom prst="rect">
                       <a:avLst/>
                     </a:prstGeom>
-                    <a:noFill/>
-                    <a:ln>
-                      <a:noFill/>
-                    </a:ln>
                   </pic:spPr>
                 </pic:pic>
               </a:graphicData>
             </a:graphic>
-            <wp14:sizeRelH relativeFrom="margin">
-              <wp14:pctWidth>0</wp14:pctWidth>
-            </wp14:sizeRelH>
-            <wp14:sizeRelV relativeFrom="margin">
-              <wp14:pctHeight>0</wp14:pctHeight>
-            </wp14:sizeRelV>
-          </wp:anchor>
+          </wp:inline>
         </w:drawing>
       </w:r>
-      <w:r>
-        <w:t>Implement each initial separately</w:t>
-      </w:r>
-      <w:r>
-        <w:t xml:space="preserve"> (</w:t>
-      </w:r>
+    </w:p>
+    <w:p>
       <w:r>
         <w:rPr>
           <w:rFonts w:hint="eastAsia"/>
         </w:rPr>
-        <w:t>각각의 이니셜</w:t>
+        <w:lastRenderedPageBreak/>
+        <w:t xml:space="preserve">ㅁ </w:t>
       </w:r>
       <w:r>
         <w:rPr>
           <w:rFonts w:hint="eastAsia"/>
         </w:rPr>
-        <w:t>을</w:t>
-      </w:r>
-      <w:r>
+        <w:t>left side</w:t>
+      </w:r>
+    </w:p>
+    <w:p>
+      <w:pPr>
         <w:rPr>
           <w:rFonts w:hint="eastAsia"/>
         </w:rPr>
-        <w:t xml:space="preserve"> 따로 구현</w:t>
-      </w:r>
-      <w:r>
-        <w:t>)</w:t>
-      </w:r>
-    </w:p>
-    <w:p>
-      <w:pPr>
-        <w:jc w:val="left"/>
-        <w:rPr>
-          <w:rFonts w:hint="eastAsia"/>
-        </w:rPr>
-      </w:pPr>
-      <w:r>
-        <w:t xml:space="preserve">I first drew the initials of my name in 1024px * 1024px using the </w:t>
-      </w:r>
-      <w:proofErr w:type="spellStart"/>
-      <w:proofErr w:type="gramStart"/>
-      <w:r>
-        <w:t>gl.drawArrays</w:t>
-      </w:r>
-      <w:proofErr w:type="spellEnd"/>
-      <w:proofErr w:type="gramEnd"/>
-      <w:r>
-        <w:t xml:space="preserve"> function. For 'M', since it's entirely made up of straight lines, I could have used LINE_STRIP, but in my case, I implemented it with TRIANGLES. I created one right-angled triangle, and by rotating another one 180 degrees to have their hypotenuses touching, a rectangle was formed.</w:t>
-      </w:r>
-      <w:r>
-        <w:rPr>
-          <w:rFonts w:hint="eastAsia"/>
-        </w:rPr>
-        <w:t xml:space="preserve"> </w:t>
-      </w:r>
-      <w:r>
-        <w:t>However, for 'J', along with the straight lines represented using TRIANGLES, I used TRIANGLE_FAN to depict the bottom part of 'J'.</w:t>
-      </w:r>
-    </w:p>
-    <w:p>
-      <w:r>
-        <w:t>For 'C', it seemed like grouping three TRIANGLES together could approximate the letter 'C</w:t>
-      </w:r>
-      <w:proofErr w:type="gramStart"/>
-      <w:r>
-        <w:t>', and</w:t>
-      </w:r>
-      <w:proofErr w:type="gramEnd"/>
-      <w:r>
-        <w:t xml:space="preserve"> doing so resulted in a somewhat sharp-edged 'C' that was a bit disappointing.</w:t>
-      </w:r>
-    </w:p>
-    <w:p>
-      <w:pPr>
-        <w:rPr>
-          <w:rFonts w:hint="eastAsia"/>
-        </w:rPr>
-      </w:pPr>
-    </w:p>
-    <w:p>
-      <w:pPr>
-        <w:pStyle w:val="2"/>
-        <w:rPr>
-          <w:sz w:val="12"/>
-          <w:szCs w:val="14"/>
-        </w:rPr>
-      </w:pPr>
-      <w:r>
-        <w:t>Place each of the already created initials on the same canvas.</w:t>
-      </w:r>
-      <w:r>
-        <w:t xml:space="preserve"> </w:t>
-      </w:r>
-      <w:r>
-        <w:rPr>
-          <w:sz w:val="12"/>
-          <w:szCs w:val="14"/>
-        </w:rPr>
-        <w:t>(</w:t>
-      </w:r>
-      <w:r>
-        <w:rPr>
-          <w:rFonts w:hint="eastAsia"/>
-          <w:sz w:val="12"/>
-          <w:szCs w:val="14"/>
-        </w:rPr>
-        <w:t xml:space="preserve">이미 </w:t>
-      </w:r>
-      <w:proofErr w:type="spellStart"/>
-      <w:r>
-        <w:rPr>
-          <w:rFonts w:hint="eastAsia"/>
-          <w:sz w:val="12"/>
-          <w:szCs w:val="14"/>
-        </w:rPr>
-        <w:t>만들어놓은</w:t>
-      </w:r>
-      <w:proofErr w:type="spellEnd"/>
-      <w:r>
-        <w:rPr>
-          <w:rFonts w:hint="eastAsia"/>
-          <w:sz w:val="12"/>
-          <w:szCs w:val="14"/>
-        </w:rPr>
-        <w:t xml:space="preserve"> </w:t>
-      </w:r>
-      <w:r>
-        <w:rPr>
-          <w:rFonts w:hint="eastAsia"/>
-          <w:sz w:val="12"/>
-          <w:szCs w:val="14"/>
-        </w:rPr>
-        <w:t xml:space="preserve">각각의 이니셜을 </w:t>
-      </w:r>
-      <w:r>
-        <w:rPr>
-          <w:rFonts w:hint="eastAsia"/>
-          <w:sz w:val="12"/>
-          <w:szCs w:val="14"/>
-        </w:rPr>
-        <w:t>동일한</w:t>
-      </w:r>
-      <w:r>
-        <w:rPr>
-          <w:rFonts w:hint="eastAsia"/>
-          <w:sz w:val="12"/>
-          <w:szCs w:val="14"/>
-        </w:rPr>
-        <w:t xml:space="preserve"> 캔버스에 배치</w:t>
-      </w:r>
-      <w:r>
-        <w:rPr>
-          <w:rFonts w:hint="eastAsia"/>
-          <w:sz w:val="12"/>
-          <w:szCs w:val="14"/>
-        </w:rPr>
-        <w:t>)</w:t>
-      </w:r>
-    </w:p>
-    <w:p>
-      <w:r>
-        <w:t>I succeeded in drawing 'M', 'J', and 'C' on their respective canvases with floating-point numbers, but then I realized they should be displayed together on the same canvas. It seemed difficult to modify the drawn initials made of floating-point numbers, so I converted the already created initials into coordinates of a 1024*1024 coordinate system, and then converted those 1024*1024 format coordinates into floating numbers suitable for WebGL to insert into vertices. By dividing each coordinate of the 1024*1024 format by 512, half of 1024, and subtracting 1, I converted them into floating numbers between -1 and 1 suitable for WebGL. However, if I simply converted and inserted each initial as is, they would overlap with each other. Since I drew them myself, the size of 'M' appeared somewhat larger. Thus, I added an offset to each initial, adding to the original coordinate system's x-coordinate to adjust so that the initials would not overlap. Also, because I had drawn the initials large on a 1024*1024 canvas, I multiplied the coordinates of 'J' and 'C' by 0.5 to reduce their size by half, and for the larger 'M', I specially reduced its size further by multiplying by 0.4.</w:t>
-      </w:r>
-    </w:p>
-    <w:p>
-      <w:pPr>
-        <w:pStyle w:val="2"/>
-        <w:rPr>
-          <w:rFonts w:hint="eastAsia"/>
-        </w:rPr>
-      </w:pPr>
-      <w:r>
-        <w:lastRenderedPageBreak/>
-        <w:t>Adjusting the height using a slider.</w:t>
-      </w:r>
-      <w:r>
-        <w:rPr>
-          <w:rFonts w:hint="eastAsia"/>
-        </w:rPr>
-        <w:t xml:space="preserve"> </w:t>
-      </w:r>
-      <w:r>
-        <w:rPr>
-          <w:rFonts w:hint="eastAsia"/>
-        </w:rPr>
-        <w:t>(</w:t>
-      </w:r>
-      <w:r>
-        <w:rPr>
-          <w:rFonts w:hint="eastAsia"/>
-        </w:rPr>
-        <w:t xml:space="preserve">슬라이더를 활용하여 </w:t>
-      </w:r>
-      <w:r>
-        <w:rPr>
-          <w:rFonts w:hint="eastAsia"/>
-        </w:rPr>
-        <w:t>높이</w:t>
-      </w:r>
-      <w:r>
-        <w:rPr>
-          <w:rFonts w:hint="eastAsia"/>
-        </w:rPr>
-        <w:t xml:space="preserve"> 조</w:t>
-      </w:r>
-      <w:r>
-        <w:rPr>
-          <w:rFonts w:hint="eastAsia"/>
-        </w:rPr>
-        <w:t>절</w:t>
-      </w:r>
-      <w:r>
-        <w:rPr>
-          <w:rFonts w:hint="eastAsia"/>
-        </w:rPr>
-        <w:t>하기.</w:t>
-      </w:r>
-      <w:r>
-        <w:t>)</w:t>
-      </w:r>
-    </w:p>
-    <w:p>
-      <w:pPr>
-        <w:rPr>
-          <w:rFonts w:hint="eastAsia"/>
-        </w:rPr>
-      </w:pPr>
-      <w:r>
-        <w:t xml:space="preserve">I used the slider input tag in HTML to allow for the adjustment of the initials' height. I spent a lot of time on a problem where the letters kept shrinking and disappearing during implementation. To solve this, I wanted to store the 1024*1024 coordinate data containing the initials' information in another variable, so that whenever the slider value changed, I could fetch the original data and modify it from there for updates. However, due to JavaScript's characteristic </w:t>
-      </w:r>
-      <w:proofErr w:type="gramStart"/>
-      <w:r>
-        <w:t>where</w:t>
-      </w:r>
-      <w:proofErr w:type="gramEnd"/>
-      <w:r>
-        <w:t xml:space="preserve"> initializing an object with "=" assigns a reference, the problem arose because it modified and updated based on the modified initials' coordinate data, not the original initials' coordinate data. Using `var </w:t>
-      </w:r>
-      <w:proofErr w:type="spellStart"/>
-      <w:r>
-        <w:t>displayed_coordinates</w:t>
-      </w:r>
-      <w:proofErr w:type="spellEnd"/>
-      <w:r>
-        <w:t xml:space="preserve"> = </w:t>
-      </w:r>
-      <w:proofErr w:type="spellStart"/>
-      <w:r>
-        <w:t>JSON.parse</w:t>
-      </w:r>
-      <w:proofErr w:type="spellEnd"/>
-      <w:r>
-        <w:t>(</w:t>
-      </w:r>
-      <w:proofErr w:type="spellStart"/>
-      <w:r>
-        <w:t>JSON.stringify</w:t>
-      </w:r>
-      <w:proofErr w:type="spellEnd"/>
-      <w:r>
-        <w:t>(coordinates)</w:t>
-      </w:r>
-      <w:proofErr w:type="gramStart"/>
-      <w:r>
-        <w:t>);`</w:t>
-      </w:r>
-      <w:proofErr w:type="gramEnd"/>
-      <w:r>
-        <w:t xml:space="preserve"> copies not just the reference address but all the contained values as well. Height adjustment was implemented by modifying the y-coordinates of the data. Afterwards, re-rendering is necessary to update the changes on the canvas.</w:t>
-      </w:r>
-    </w:p>
-    <w:p>
-      <w:pPr>
-        <w:rPr>
-          <w:rFonts w:hint="eastAsia"/>
-        </w:rPr>
-      </w:pPr>
-    </w:p>
-    <w:p>
-      <w:pPr>
-        <w:pStyle w:val="2"/>
-        <w:rPr>
-          <w:rFonts w:hint="eastAsia"/>
-        </w:rPr>
-      </w:pPr>
-      <w:r>
-        <w:t>Demonstration(시연):</w:t>
-      </w:r>
+      </w:pPr>
       <w:r>
         <w:rPr>
           <w:noProof/>
         </w:rPr>
         <w:drawing>
-          <wp:anchor distT="0" distB="0" distL="114300" distR="114300" simplePos="0" relativeHeight="251660288" behindDoc="0" locked="0" layoutInCell="1" allowOverlap="1" wp14:anchorId="7E1AD2C7" wp14:editId="17319505">
-            <wp:simplePos x="0" y="0"/>
-            <wp:positionH relativeFrom="column">
-              <wp:posOffset>2597150</wp:posOffset>
-            </wp:positionH>
-            <wp:positionV relativeFrom="paragraph">
-              <wp:posOffset>293370</wp:posOffset>
-            </wp:positionV>
-            <wp:extent cx="2685415" cy="2730500"/>
-            <wp:effectExtent l="0" t="0" r="635" b="0"/>
-            <wp:wrapSquare wrapText="bothSides"/>
-            <wp:docPr id="886657485" name="그림 3"/>
+          <wp:inline distT="0" distB="0" distL="0" distR="0" wp14:anchorId="263ECFF1" wp14:editId="22474C4C">
+            <wp:extent cx="2453657" cy="2468880"/>
+            <wp:effectExtent l="0" t="0" r="3810" b="7620"/>
+            <wp:docPr id="1370396826" name="그림 1" descr="그래픽, 그래픽 디자인, 디자인이(가) 표시된 사진&#10;&#10;자동 생성된 설명"/>
             <wp:cNvGraphicFramePr>
               <a:graphicFrameLocks xmlns:a="http://schemas.openxmlformats.org/drawingml/2006/main" noChangeAspect="1"/>
             </wp:cNvGraphicFramePr>
@@ -470,60 +2103,60 @@
               <a:graphicData uri="http://schemas.openxmlformats.org/drawingml/2006/picture">
                 <pic:pic xmlns:pic="http://schemas.openxmlformats.org/drawingml/2006/picture">
                   <pic:nvPicPr>
-                    <pic:cNvPr id="0" name="Picture 3"/>
-                    <pic:cNvPicPr>
-                      <a:picLocks noChangeAspect="1" noChangeArrowheads="1"/>
-                    </pic:cNvPicPr>
+                    <pic:cNvPr id="1370396826" name="그림 1" descr="그래픽, 그래픽 디자인, 디자인이(가) 표시된 사진&#10;&#10;자동 생성된 설명"/>
+                    <pic:cNvPicPr/>
                   </pic:nvPicPr>
                   <pic:blipFill>
-                    <a:blip r:embed="rId5" cstate="print">
-                      <a:extLst>
-                        <a:ext uri="{28A0092B-C50C-407E-A947-70E740481C1C}">
-                          <a14:useLocalDpi xmlns:a14="http://schemas.microsoft.com/office/drawing/2010/main" val="0"/>
-                        </a:ext>
-                      </a:extLst>
-                    </a:blip>
-                    <a:srcRect/>
+                    <a:blip r:embed="rId5"/>
                     <a:stretch>
                       <a:fillRect/>
                     </a:stretch>
                   </pic:blipFill>
-                  <pic:spPr bwMode="auto">
+                  <pic:spPr>
                     <a:xfrm>
                       <a:off x="0" y="0"/>
-                      <a:ext cx="2685415" cy="2730500"/>
+                      <a:ext cx="2459043" cy="2474299"/>
                     </a:xfrm>
                     <a:prstGeom prst="rect">
                       <a:avLst/>
                     </a:prstGeom>
-                    <a:noFill/>
-                    <a:ln>
-                      <a:noFill/>
-                    </a:ln>
                   </pic:spPr>
                 </pic:pic>
               </a:graphicData>
             </a:graphic>
-          </wp:anchor>
+          </wp:inline>
         </w:drawing>
       </w:r>
+    </w:p>
+    <w:p>
+      <w:r>
+        <w:rPr>
+          <w:rFonts w:hint="eastAsia"/>
+        </w:rPr>
+        <w:t xml:space="preserve">ㅁ </w:t>
+      </w:r>
+      <w:r>
+        <w:rPr>
+          <w:rFonts w:hint="eastAsia"/>
+        </w:rPr>
+        <w:t>right side</w:t>
+      </w:r>
+    </w:p>
+    <w:p>
+      <w:pPr>
+        <w:rPr>
+          <w:rFonts w:hint="eastAsia"/>
+        </w:rPr>
+      </w:pPr>
       <w:r>
         <w:rPr>
           <w:noProof/>
         </w:rPr>
         <w:drawing>
-          <wp:anchor distT="0" distB="0" distL="114300" distR="114300" simplePos="0" relativeHeight="251659264" behindDoc="0" locked="0" layoutInCell="1" allowOverlap="1" wp14:anchorId="2063EF4D" wp14:editId="6B066CA2">
-            <wp:simplePos x="0" y="0"/>
-            <wp:positionH relativeFrom="margin">
-              <wp:align>left</wp:align>
-            </wp:positionH>
-            <wp:positionV relativeFrom="paragraph">
-              <wp:posOffset>255270</wp:posOffset>
-            </wp:positionV>
-            <wp:extent cx="2495550" cy="2498317"/>
+          <wp:inline distT="0" distB="0" distL="0" distR="0" wp14:anchorId="03939FD4" wp14:editId="4486A894">
+            <wp:extent cx="2636520" cy="2613737"/>
             <wp:effectExtent l="0" t="0" r="0" b="0"/>
-            <wp:wrapSquare wrapText="bothSides"/>
-            <wp:docPr id="679252101" name="그림 2"/>
+            <wp:docPr id="888092650" name="그림 1" descr="그래픽, 상징, 그래픽 디자인, 국기이(가) 표시된 사진&#10;&#10;자동 생성된 설명"/>
             <wp:cNvGraphicFramePr>
               <a:graphicFrameLocks xmlns:a="http://schemas.openxmlformats.org/drawingml/2006/main" noChangeAspect="1"/>
             </wp:cNvGraphicFramePr>
@@ -531,66 +2164,4484 @@
               <a:graphicData uri="http://schemas.openxmlformats.org/drawingml/2006/picture">
                 <pic:pic xmlns:pic="http://schemas.openxmlformats.org/drawingml/2006/picture">
                   <pic:nvPicPr>
-                    <pic:cNvPr id="0" name="Picture 2"/>
-                    <pic:cNvPicPr>
-                      <a:picLocks noChangeAspect="1" noChangeArrowheads="1"/>
-                    </pic:cNvPicPr>
+                    <pic:cNvPr id="888092650" name="그림 1" descr="그래픽, 상징, 그래픽 디자인, 국기이(가) 표시된 사진&#10;&#10;자동 생성된 설명"/>
+                    <pic:cNvPicPr/>
                   </pic:nvPicPr>
                   <pic:blipFill>
-                    <a:blip r:embed="rId6" cstate="print">
-                      <a:extLst>
-                        <a:ext uri="{28A0092B-C50C-407E-A947-70E740481C1C}">
-                          <a14:useLocalDpi xmlns:a14="http://schemas.microsoft.com/office/drawing/2010/main" val="0"/>
-                        </a:ext>
-                      </a:extLst>
-                    </a:blip>
-                    <a:srcRect/>
+                    <a:blip r:embed="rId6"/>
                     <a:stretch>
                       <a:fillRect/>
                     </a:stretch>
                   </pic:blipFill>
-                  <pic:spPr bwMode="auto">
+                  <pic:spPr>
                     <a:xfrm>
                       <a:off x="0" y="0"/>
-                      <a:ext cx="2495550" cy="2498317"/>
+                      <a:ext cx="2638929" cy="2616125"/>
                     </a:xfrm>
                     <a:prstGeom prst="rect">
                       <a:avLst/>
                     </a:prstGeom>
-                    <a:noFill/>
-                    <a:ln>
-                      <a:noFill/>
-                    </a:ln>
                   </pic:spPr>
                 </pic:pic>
               </a:graphicData>
             </a:graphic>
-            <wp14:sizeRelH relativeFrom="page">
-              <wp14:pctWidth>0</wp14:pctWidth>
-            </wp14:sizeRelH>
-            <wp14:sizeRelV relativeFrom="page">
-              <wp14:pctHeight>0</wp14:pctHeight>
-            </wp14:sizeRelV>
-          </wp:anchor>
+          </wp:inline>
         </w:drawing>
       </w:r>
     </w:p>
-    <w:p/>
-    <w:p/>
-    <w:p/>
-    <w:p/>
-    <w:p/>
-    <w:p/>
-    <w:p/>
-    <w:p/>
-    <w:p>
-      <w:pPr>
+    <w:p>
+      <w:r>
         <w:rPr>
           <w:rFonts w:hint="eastAsia"/>
         </w:rPr>
-      </w:pPr>
-      <w:r>
-        <w:t>Adjusting the slider below moves the initials up and down. Resizing has been excluded due to issues.</w:t>
+        <w:t xml:space="preserve">ㅁ </w:t>
+      </w:r>
+      <w:r>
+        <w:rPr>
+          <w:rFonts w:hint="eastAsia"/>
+        </w:rPr>
+        <w:t>top side</w:t>
+      </w:r>
+    </w:p>
+    <w:p>
+      <w:pPr>
+        <w:rPr>
+          <w:rFonts w:hint="eastAsia"/>
+        </w:rPr>
+      </w:pPr>
+      <w:r>
+        <w:rPr>
+          <w:noProof/>
+        </w:rPr>
+        <w:drawing>
+          <wp:inline distT="0" distB="0" distL="0" distR="0" wp14:anchorId="7A91FF78" wp14:editId="7AD1C94C">
+            <wp:extent cx="2240854" cy="2232660"/>
+            <wp:effectExtent l="0" t="0" r="7620" b="0"/>
+            <wp:docPr id="1184344679" name="그림 1" descr="스크린샷이(가) 표시된 사진&#10;&#10;자동 생성된 설명"/>
+            <wp:cNvGraphicFramePr>
+              <a:graphicFrameLocks xmlns:a="http://schemas.openxmlformats.org/drawingml/2006/main" noChangeAspect="1"/>
+            </wp:cNvGraphicFramePr>
+            <a:graphic xmlns:a="http://schemas.openxmlformats.org/drawingml/2006/main">
+              <a:graphicData uri="http://schemas.openxmlformats.org/drawingml/2006/picture">
+                <pic:pic xmlns:pic="http://schemas.openxmlformats.org/drawingml/2006/picture">
+                  <pic:nvPicPr>
+                    <pic:cNvPr id="1184344679" name="그림 1" descr="스크린샷이(가) 표시된 사진&#10;&#10;자동 생성된 설명"/>
+                    <pic:cNvPicPr/>
+                  </pic:nvPicPr>
+                  <pic:blipFill>
+                    <a:blip r:embed="rId7"/>
+                    <a:stretch>
+                      <a:fillRect/>
+                    </a:stretch>
+                  </pic:blipFill>
+                  <pic:spPr>
+                    <a:xfrm>
+                      <a:off x="0" y="0"/>
+                      <a:ext cx="2246267" cy="2238054"/>
+                    </a:xfrm>
+                    <a:prstGeom prst="rect">
+                      <a:avLst/>
+                    </a:prstGeom>
+                  </pic:spPr>
+                </pic:pic>
+              </a:graphicData>
+            </a:graphic>
+          </wp:inline>
+        </w:drawing>
+      </w:r>
+    </w:p>
+    <w:p>
+      <w:pPr>
+        <w:pStyle w:val="2"/>
+        <w:rPr>
+          <w:rFonts w:hint="eastAsia"/>
+          <w:b/>
+          <w:bCs/>
+        </w:rPr>
+      </w:pPr>
+      <w:r>
+        <w:rPr>
+          <w:b/>
+          <w:bCs/>
+        </w:rPr>
+        <w:lastRenderedPageBreak/>
+        <w:t>Use Blinn-Phong shading to determine the colors of the model.</w:t>
+      </w:r>
+    </w:p>
+    <w:p>
+      <w:r>
+        <w:t>To represent triangular plane primitives (each triangle having 3 vertices), I referenced the quad(a,b,c,d) function provided in the lecture materials and created the following functions.</w:t>
+      </w:r>
+    </w:p>
+    <w:p>
+      <w:pPr>
+        <w:widowControl/>
+        <w:shd w:val="clear" w:color="auto" w:fill="1F1F1F"/>
+        <w:wordWrap/>
+        <w:autoSpaceDE/>
+        <w:autoSpaceDN/>
+        <w:spacing w:after="0" w:line="160" w:lineRule="exact"/>
+        <w:jc w:val="left"/>
+        <w:rPr>
+          <w:rFonts w:ascii="Consolas" w:eastAsia="굴림" w:hAnsi="Consolas" w:cs="굴림"/>
+          <w:color w:val="CCCCCC"/>
+          <w:kern w:val="0"/>
+          <w:sz w:val="16"/>
+          <w:szCs w:val="16"/>
+        </w:rPr>
+      </w:pPr>
+      <w:r>
+        <w:rPr>
+          <w:rFonts w:ascii="Consolas" w:eastAsia="굴림" w:hAnsi="Consolas" w:cs="굴림"/>
+          <w:color w:val="CCCCCC"/>
+          <w:kern w:val="0"/>
+          <w:sz w:val="16"/>
+          <w:szCs w:val="16"/>
+        </w:rPr>
+        <w:t xml:space="preserve">  </w:t>
+      </w:r>
+      <w:r>
+        <w:rPr>
+          <w:rFonts w:ascii="Consolas" w:eastAsia="굴림" w:hAnsi="Consolas" w:cs="굴림"/>
+          <w:color w:val="569CD6"/>
+          <w:kern w:val="0"/>
+          <w:sz w:val="16"/>
+          <w:szCs w:val="16"/>
+        </w:rPr>
+        <w:t>function</w:t>
+      </w:r>
+      <w:r>
+        <w:rPr>
+          <w:rFonts w:ascii="Consolas" w:eastAsia="굴림" w:hAnsi="Consolas" w:cs="굴림"/>
+          <w:color w:val="CCCCCC"/>
+          <w:kern w:val="0"/>
+          <w:sz w:val="16"/>
+          <w:szCs w:val="16"/>
+        </w:rPr>
+        <w:t xml:space="preserve"> </w:t>
+      </w:r>
+      <w:r>
+        <w:rPr>
+          <w:rFonts w:ascii="Consolas" w:eastAsia="굴림" w:hAnsi="Consolas" w:cs="굴림"/>
+          <w:color w:val="DCDCAA"/>
+          <w:kern w:val="0"/>
+          <w:sz w:val="16"/>
+          <w:szCs w:val="16"/>
+        </w:rPr>
+        <w:t>triangle</w:t>
+      </w:r>
+      <w:r>
+        <w:rPr>
+          <w:rFonts w:ascii="Consolas" w:eastAsia="굴림" w:hAnsi="Consolas" w:cs="굴림"/>
+          <w:color w:val="CCCCCC"/>
+          <w:kern w:val="0"/>
+          <w:sz w:val="16"/>
+          <w:szCs w:val="16"/>
+        </w:rPr>
+        <w:t>(</w:t>
+      </w:r>
+      <w:r>
+        <w:rPr>
+          <w:rFonts w:ascii="Consolas" w:eastAsia="굴림" w:hAnsi="Consolas" w:cs="굴림"/>
+          <w:color w:val="9CDCFE"/>
+          <w:kern w:val="0"/>
+          <w:sz w:val="16"/>
+          <w:szCs w:val="16"/>
+        </w:rPr>
+        <w:t>a</w:t>
+      </w:r>
+      <w:r>
+        <w:rPr>
+          <w:rFonts w:ascii="Consolas" w:eastAsia="굴림" w:hAnsi="Consolas" w:cs="굴림"/>
+          <w:color w:val="CCCCCC"/>
+          <w:kern w:val="0"/>
+          <w:sz w:val="16"/>
+          <w:szCs w:val="16"/>
+        </w:rPr>
+        <w:t xml:space="preserve">, </w:t>
+      </w:r>
+      <w:r>
+        <w:rPr>
+          <w:rFonts w:ascii="Consolas" w:eastAsia="굴림" w:hAnsi="Consolas" w:cs="굴림"/>
+          <w:color w:val="9CDCFE"/>
+          <w:kern w:val="0"/>
+          <w:sz w:val="16"/>
+          <w:szCs w:val="16"/>
+        </w:rPr>
+        <w:t>b</w:t>
+      </w:r>
+      <w:r>
+        <w:rPr>
+          <w:rFonts w:ascii="Consolas" w:eastAsia="굴림" w:hAnsi="Consolas" w:cs="굴림"/>
+          <w:color w:val="CCCCCC"/>
+          <w:kern w:val="0"/>
+          <w:sz w:val="16"/>
+          <w:szCs w:val="16"/>
+        </w:rPr>
+        <w:t xml:space="preserve">, </w:t>
+      </w:r>
+      <w:r>
+        <w:rPr>
+          <w:rFonts w:ascii="Consolas" w:eastAsia="굴림" w:hAnsi="Consolas" w:cs="굴림"/>
+          <w:color w:val="9CDCFE"/>
+          <w:kern w:val="0"/>
+          <w:sz w:val="16"/>
+          <w:szCs w:val="16"/>
+        </w:rPr>
+        <w:t>c</w:t>
+      </w:r>
+      <w:r>
+        <w:rPr>
+          <w:rFonts w:ascii="Consolas" w:eastAsia="굴림" w:hAnsi="Consolas" w:cs="굴림"/>
+          <w:color w:val="CCCCCC"/>
+          <w:kern w:val="0"/>
+          <w:sz w:val="16"/>
+          <w:szCs w:val="16"/>
+        </w:rPr>
+        <w:t>) {</w:t>
+      </w:r>
+    </w:p>
+    <w:p>
+      <w:pPr>
+        <w:widowControl/>
+        <w:shd w:val="clear" w:color="auto" w:fill="1F1F1F"/>
+        <w:wordWrap/>
+        <w:autoSpaceDE/>
+        <w:autoSpaceDN/>
+        <w:spacing w:after="0" w:line="160" w:lineRule="exact"/>
+        <w:jc w:val="left"/>
+        <w:rPr>
+          <w:rFonts w:ascii="Consolas" w:eastAsia="굴림" w:hAnsi="Consolas" w:cs="굴림"/>
+          <w:color w:val="CCCCCC"/>
+          <w:kern w:val="0"/>
+          <w:sz w:val="16"/>
+          <w:szCs w:val="16"/>
+        </w:rPr>
+      </w:pPr>
+      <w:r>
+        <w:rPr>
+          <w:rFonts w:ascii="Consolas" w:eastAsia="굴림" w:hAnsi="Consolas" w:cs="굴림"/>
+          <w:color w:val="CCCCCC"/>
+          <w:kern w:val="0"/>
+          <w:sz w:val="16"/>
+          <w:szCs w:val="16"/>
+        </w:rPr>
+        <w:t xml:space="preserve">    </w:t>
+      </w:r>
+      <w:r>
+        <w:rPr>
+          <w:rFonts w:ascii="Consolas" w:eastAsia="굴림" w:hAnsi="Consolas" w:cs="굴림"/>
+          <w:color w:val="569CD6"/>
+          <w:kern w:val="0"/>
+          <w:sz w:val="16"/>
+          <w:szCs w:val="16"/>
+        </w:rPr>
+        <w:t>var</w:t>
+      </w:r>
+      <w:r>
+        <w:rPr>
+          <w:rFonts w:ascii="Consolas" w:eastAsia="굴림" w:hAnsi="Consolas" w:cs="굴림"/>
+          <w:color w:val="CCCCCC"/>
+          <w:kern w:val="0"/>
+          <w:sz w:val="16"/>
+          <w:szCs w:val="16"/>
+        </w:rPr>
+        <w:t xml:space="preserve"> </w:t>
+      </w:r>
+      <w:r>
+        <w:rPr>
+          <w:rFonts w:ascii="Consolas" w:eastAsia="굴림" w:hAnsi="Consolas" w:cs="굴림"/>
+          <w:color w:val="9CDCFE"/>
+          <w:kern w:val="0"/>
+          <w:sz w:val="16"/>
+          <w:szCs w:val="16"/>
+        </w:rPr>
+        <w:t>t1</w:t>
+      </w:r>
+      <w:r>
+        <w:rPr>
+          <w:rFonts w:ascii="Consolas" w:eastAsia="굴림" w:hAnsi="Consolas" w:cs="굴림"/>
+          <w:color w:val="CCCCCC"/>
+          <w:kern w:val="0"/>
+          <w:sz w:val="16"/>
+          <w:szCs w:val="16"/>
+        </w:rPr>
+        <w:t xml:space="preserve"> </w:t>
+      </w:r>
+      <w:r>
+        <w:rPr>
+          <w:rFonts w:ascii="Consolas" w:eastAsia="굴림" w:hAnsi="Consolas" w:cs="굴림"/>
+          <w:color w:val="D4D4D4"/>
+          <w:kern w:val="0"/>
+          <w:sz w:val="16"/>
+          <w:szCs w:val="16"/>
+        </w:rPr>
+        <w:t>=</w:t>
+      </w:r>
+      <w:r>
+        <w:rPr>
+          <w:rFonts w:ascii="Consolas" w:eastAsia="굴림" w:hAnsi="Consolas" w:cs="굴림"/>
+          <w:color w:val="CCCCCC"/>
+          <w:kern w:val="0"/>
+          <w:sz w:val="16"/>
+          <w:szCs w:val="16"/>
+        </w:rPr>
+        <w:t xml:space="preserve"> </w:t>
+      </w:r>
+      <w:r>
+        <w:rPr>
+          <w:rFonts w:ascii="Consolas" w:eastAsia="굴림" w:hAnsi="Consolas" w:cs="굴림"/>
+          <w:color w:val="DCDCAA"/>
+          <w:kern w:val="0"/>
+          <w:sz w:val="16"/>
+          <w:szCs w:val="16"/>
+        </w:rPr>
+        <w:t>subtract</w:t>
+      </w:r>
+      <w:r>
+        <w:rPr>
+          <w:rFonts w:ascii="Consolas" w:eastAsia="굴림" w:hAnsi="Consolas" w:cs="굴림"/>
+          <w:color w:val="CCCCCC"/>
+          <w:kern w:val="0"/>
+          <w:sz w:val="16"/>
+          <w:szCs w:val="16"/>
+        </w:rPr>
+        <w:t>(</w:t>
+      </w:r>
+      <w:r>
+        <w:rPr>
+          <w:rFonts w:ascii="Consolas" w:eastAsia="굴림" w:hAnsi="Consolas" w:cs="굴림"/>
+          <w:color w:val="9CDCFE"/>
+          <w:kern w:val="0"/>
+          <w:sz w:val="16"/>
+          <w:szCs w:val="16"/>
+        </w:rPr>
+        <w:t>vertices</w:t>
+      </w:r>
+      <w:r>
+        <w:rPr>
+          <w:rFonts w:ascii="Consolas" w:eastAsia="굴림" w:hAnsi="Consolas" w:cs="굴림"/>
+          <w:color w:val="CCCCCC"/>
+          <w:kern w:val="0"/>
+          <w:sz w:val="16"/>
+          <w:szCs w:val="16"/>
+        </w:rPr>
+        <w:t>[</w:t>
+      </w:r>
+      <w:r>
+        <w:rPr>
+          <w:rFonts w:ascii="Consolas" w:eastAsia="굴림" w:hAnsi="Consolas" w:cs="굴림"/>
+          <w:color w:val="9CDCFE"/>
+          <w:kern w:val="0"/>
+          <w:sz w:val="16"/>
+          <w:szCs w:val="16"/>
+        </w:rPr>
+        <w:t>b</w:t>
+      </w:r>
+      <w:r>
+        <w:rPr>
+          <w:rFonts w:ascii="Consolas" w:eastAsia="굴림" w:hAnsi="Consolas" w:cs="굴림"/>
+          <w:color w:val="CCCCCC"/>
+          <w:kern w:val="0"/>
+          <w:sz w:val="16"/>
+          <w:szCs w:val="16"/>
+        </w:rPr>
+        <w:t xml:space="preserve">], </w:t>
+      </w:r>
+      <w:r>
+        <w:rPr>
+          <w:rFonts w:ascii="Consolas" w:eastAsia="굴림" w:hAnsi="Consolas" w:cs="굴림"/>
+          <w:color w:val="9CDCFE"/>
+          <w:kern w:val="0"/>
+          <w:sz w:val="16"/>
+          <w:szCs w:val="16"/>
+        </w:rPr>
+        <w:t>vertices</w:t>
+      </w:r>
+      <w:r>
+        <w:rPr>
+          <w:rFonts w:ascii="Consolas" w:eastAsia="굴림" w:hAnsi="Consolas" w:cs="굴림"/>
+          <w:color w:val="CCCCCC"/>
+          <w:kern w:val="0"/>
+          <w:sz w:val="16"/>
+          <w:szCs w:val="16"/>
+        </w:rPr>
+        <w:t>[</w:t>
+      </w:r>
+      <w:r>
+        <w:rPr>
+          <w:rFonts w:ascii="Consolas" w:eastAsia="굴림" w:hAnsi="Consolas" w:cs="굴림"/>
+          <w:color w:val="9CDCFE"/>
+          <w:kern w:val="0"/>
+          <w:sz w:val="16"/>
+          <w:szCs w:val="16"/>
+        </w:rPr>
+        <w:t>a</w:t>
+      </w:r>
+      <w:r>
+        <w:rPr>
+          <w:rFonts w:ascii="Consolas" w:eastAsia="굴림" w:hAnsi="Consolas" w:cs="굴림"/>
+          <w:color w:val="CCCCCC"/>
+          <w:kern w:val="0"/>
+          <w:sz w:val="16"/>
+          <w:szCs w:val="16"/>
+        </w:rPr>
+        <w:t>]);</w:t>
+      </w:r>
+    </w:p>
+    <w:p>
+      <w:pPr>
+        <w:widowControl/>
+        <w:shd w:val="clear" w:color="auto" w:fill="1F1F1F"/>
+        <w:wordWrap/>
+        <w:autoSpaceDE/>
+        <w:autoSpaceDN/>
+        <w:spacing w:after="0" w:line="160" w:lineRule="exact"/>
+        <w:jc w:val="left"/>
+        <w:rPr>
+          <w:rFonts w:ascii="Consolas" w:eastAsia="굴림" w:hAnsi="Consolas" w:cs="굴림"/>
+          <w:color w:val="CCCCCC"/>
+          <w:kern w:val="0"/>
+          <w:sz w:val="16"/>
+          <w:szCs w:val="16"/>
+        </w:rPr>
+      </w:pPr>
+      <w:r>
+        <w:rPr>
+          <w:rFonts w:ascii="Consolas" w:eastAsia="굴림" w:hAnsi="Consolas" w:cs="굴림"/>
+          <w:color w:val="CCCCCC"/>
+          <w:kern w:val="0"/>
+          <w:sz w:val="16"/>
+          <w:szCs w:val="16"/>
+        </w:rPr>
+        <w:t xml:space="preserve">    </w:t>
+      </w:r>
+      <w:r>
+        <w:rPr>
+          <w:rFonts w:ascii="Consolas" w:eastAsia="굴림" w:hAnsi="Consolas" w:cs="굴림"/>
+          <w:color w:val="569CD6"/>
+          <w:kern w:val="0"/>
+          <w:sz w:val="16"/>
+          <w:szCs w:val="16"/>
+        </w:rPr>
+        <w:t>var</w:t>
+      </w:r>
+      <w:r>
+        <w:rPr>
+          <w:rFonts w:ascii="Consolas" w:eastAsia="굴림" w:hAnsi="Consolas" w:cs="굴림"/>
+          <w:color w:val="CCCCCC"/>
+          <w:kern w:val="0"/>
+          <w:sz w:val="16"/>
+          <w:szCs w:val="16"/>
+        </w:rPr>
+        <w:t xml:space="preserve"> </w:t>
+      </w:r>
+      <w:r>
+        <w:rPr>
+          <w:rFonts w:ascii="Consolas" w:eastAsia="굴림" w:hAnsi="Consolas" w:cs="굴림"/>
+          <w:color w:val="9CDCFE"/>
+          <w:kern w:val="0"/>
+          <w:sz w:val="16"/>
+          <w:szCs w:val="16"/>
+        </w:rPr>
+        <w:t>t2</w:t>
+      </w:r>
+      <w:r>
+        <w:rPr>
+          <w:rFonts w:ascii="Consolas" w:eastAsia="굴림" w:hAnsi="Consolas" w:cs="굴림"/>
+          <w:color w:val="CCCCCC"/>
+          <w:kern w:val="0"/>
+          <w:sz w:val="16"/>
+          <w:szCs w:val="16"/>
+        </w:rPr>
+        <w:t xml:space="preserve"> </w:t>
+      </w:r>
+      <w:r>
+        <w:rPr>
+          <w:rFonts w:ascii="Consolas" w:eastAsia="굴림" w:hAnsi="Consolas" w:cs="굴림"/>
+          <w:color w:val="D4D4D4"/>
+          <w:kern w:val="0"/>
+          <w:sz w:val="16"/>
+          <w:szCs w:val="16"/>
+        </w:rPr>
+        <w:t>=</w:t>
+      </w:r>
+      <w:r>
+        <w:rPr>
+          <w:rFonts w:ascii="Consolas" w:eastAsia="굴림" w:hAnsi="Consolas" w:cs="굴림"/>
+          <w:color w:val="CCCCCC"/>
+          <w:kern w:val="0"/>
+          <w:sz w:val="16"/>
+          <w:szCs w:val="16"/>
+        </w:rPr>
+        <w:t xml:space="preserve"> </w:t>
+      </w:r>
+      <w:r>
+        <w:rPr>
+          <w:rFonts w:ascii="Consolas" w:eastAsia="굴림" w:hAnsi="Consolas" w:cs="굴림"/>
+          <w:color w:val="DCDCAA"/>
+          <w:kern w:val="0"/>
+          <w:sz w:val="16"/>
+          <w:szCs w:val="16"/>
+        </w:rPr>
+        <w:t>subtract</w:t>
+      </w:r>
+      <w:r>
+        <w:rPr>
+          <w:rFonts w:ascii="Consolas" w:eastAsia="굴림" w:hAnsi="Consolas" w:cs="굴림"/>
+          <w:color w:val="CCCCCC"/>
+          <w:kern w:val="0"/>
+          <w:sz w:val="16"/>
+          <w:szCs w:val="16"/>
+        </w:rPr>
+        <w:t>(</w:t>
+      </w:r>
+      <w:r>
+        <w:rPr>
+          <w:rFonts w:ascii="Consolas" w:eastAsia="굴림" w:hAnsi="Consolas" w:cs="굴림"/>
+          <w:color w:val="9CDCFE"/>
+          <w:kern w:val="0"/>
+          <w:sz w:val="16"/>
+          <w:szCs w:val="16"/>
+        </w:rPr>
+        <w:t>vertices</w:t>
+      </w:r>
+      <w:r>
+        <w:rPr>
+          <w:rFonts w:ascii="Consolas" w:eastAsia="굴림" w:hAnsi="Consolas" w:cs="굴림"/>
+          <w:color w:val="CCCCCC"/>
+          <w:kern w:val="0"/>
+          <w:sz w:val="16"/>
+          <w:szCs w:val="16"/>
+        </w:rPr>
+        <w:t>[</w:t>
+      </w:r>
+      <w:r>
+        <w:rPr>
+          <w:rFonts w:ascii="Consolas" w:eastAsia="굴림" w:hAnsi="Consolas" w:cs="굴림"/>
+          <w:color w:val="9CDCFE"/>
+          <w:kern w:val="0"/>
+          <w:sz w:val="16"/>
+          <w:szCs w:val="16"/>
+        </w:rPr>
+        <w:t>c</w:t>
+      </w:r>
+      <w:r>
+        <w:rPr>
+          <w:rFonts w:ascii="Consolas" w:eastAsia="굴림" w:hAnsi="Consolas" w:cs="굴림"/>
+          <w:color w:val="CCCCCC"/>
+          <w:kern w:val="0"/>
+          <w:sz w:val="16"/>
+          <w:szCs w:val="16"/>
+        </w:rPr>
+        <w:t xml:space="preserve">], </w:t>
+      </w:r>
+      <w:r>
+        <w:rPr>
+          <w:rFonts w:ascii="Consolas" w:eastAsia="굴림" w:hAnsi="Consolas" w:cs="굴림"/>
+          <w:color w:val="9CDCFE"/>
+          <w:kern w:val="0"/>
+          <w:sz w:val="16"/>
+          <w:szCs w:val="16"/>
+        </w:rPr>
+        <w:t>vertices</w:t>
+      </w:r>
+      <w:r>
+        <w:rPr>
+          <w:rFonts w:ascii="Consolas" w:eastAsia="굴림" w:hAnsi="Consolas" w:cs="굴림"/>
+          <w:color w:val="CCCCCC"/>
+          <w:kern w:val="0"/>
+          <w:sz w:val="16"/>
+          <w:szCs w:val="16"/>
+        </w:rPr>
+        <w:t>[</w:t>
+      </w:r>
+      <w:r>
+        <w:rPr>
+          <w:rFonts w:ascii="Consolas" w:eastAsia="굴림" w:hAnsi="Consolas" w:cs="굴림"/>
+          <w:color w:val="9CDCFE"/>
+          <w:kern w:val="0"/>
+          <w:sz w:val="16"/>
+          <w:szCs w:val="16"/>
+        </w:rPr>
+        <w:t>a</w:t>
+      </w:r>
+      <w:r>
+        <w:rPr>
+          <w:rFonts w:ascii="Consolas" w:eastAsia="굴림" w:hAnsi="Consolas" w:cs="굴림"/>
+          <w:color w:val="CCCCCC"/>
+          <w:kern w:val="0"/>
+          <w:sz w:val="16"/>
+          <w:szCs w:val="16"/>
+        </w:rPr>
+        <w:t>]);</w:t>
+      </w:r>
+    </w:p>
+    <w:p>
+      <w:pPr>
+        <w:widowControl/>
+        <w:shd w:val="clear" w:color="auto" w:fill="1F1F1F"/>
+        <w:wordWrap/>
+        <w:autoSpaceDE/>
+        <w:autoSpaceDN/>
+        <w:spacing w:after="0" w:line="160" w:lineRule="exact"/>
+        <w:jc w:val="left"/>
+        <w:rPr>
+          <w:rFonts w:ascii="Consolas" w:eastAsia="굴림" w:hAnsi="Consolas" w:cs="굴림"/>
+          <w:color w:val="CCCCCC"/>
+          <w:kern w:val="0"/>
+          <w:sz w:val="16"/>
+          <w:szCs w:val="16"/>
+        </w:rPr>
+      </w:pPr>
+    </w:p>
+    <w:p>
+      <w:pPr>
+        <w:widowControl/>
+        <w:shd w:val="clear" w:color="auto" w:fill="1F1F1F"/>
+        <w:wordWrap/>
+        <w:autoSpaceDE/>
+        <w:autoSpaceDN/>
+        <w:spacing w:after="0" w:line="160" w:lineRule="exact"/>
+        <w:jc w:val="left"/>
+        <w:rPr>
+          <w:rFonts w:ascii="Consolas" w:eastAsia="굴림" w:hAnsi="Consolas" w:cs="굴림"/>
+          <w:color w:val="CCCCCC"/>
+          <w:kern w:val="0"/>
+          <w:sz w:val="16"/>
+          <w:szCs w:val="16"/>
+        </w:rPr>
+      </w:pPr>
+      <w:r>
+        <w:rPr>
+          <w:rFonts w:ascii="Consolas" w:eastAsia="굴림" w:hAnsi="Consolas" w:cs="굴림"/>
+          <w:color w:val="CCCCCC"/>
+          <w:kern w:val="0"/>
+          <w:sz w:val="16"/>
+          <w:szCs w:val="16"/>
+        </w:rPr>
+        <w:t xml:space="preserve">    </w:t>
+      </w:r>
+      <w:r>
+        <w:rPr>
+          <w:rFonts w:ascii="Consolas" w:eastAsia="굴림" w:hAnsi="Consolas" w:cs="굴림"/>
+          <w:color w:val="569CD6"/>
+          <w:kern w:val="0"/>
+          <w:sz w:val="16"/>
+          <w:szCs w:val="16"/>
+        </w:rPr>
+        <w:t>var</w:t>
+      </w:r>
+      <w:r>
+        <w:rPr>
+          <w:rFonts w:ascii="Consolas" w:eastAsia="굴림" w:hAnsi="Consolas" w:cs="굴림"/>
+          <w:color w:val="CCCCCC"/>
+          <w:kern w:val="0"/>
+          <w:sz w:val="16"/>
+          <w:szCs w:val="16"/>
+        </w:rPr>
+        <w:t xml:space="preserve"> </w:t>
+      </w:r>
+      <w:r>
+        <w:rPr>
+          <w:rFonts w:ascii="Consolas" w:eastAsia="굴림" w:hAnsi="Consolas" w:cs="굴림"/>
+          <w:color w:val="9CDCFE"/>
+          <w:kern w:val="0"/>
+          <w:sz w:val="16"/>
+          <w:szCs w:val="16"/>
+        </w:rPr>
+        <w:t>normal</w:t>
+      </w:r>
+      <w:r>
+        <w:rPr>
+          <w:rFonts w:ascii="Consolas" w:eastAsia="굴림" w:hAnsi="Consolas" w:cs="굴림"/>
+          <w:color w:val="CCCCCC"/>
+          <w:kern w:val="0"/>
+          <w:sz w:val="16"/>
+          <w:szCs w:val="16"/>
+        </w:rPr>
+        <w:t xml:space="preserve"> </w:t>
+      </w:r>
+      <w:r>
+        <w:rPr>
+          <w:rFonts w:ascii="Consolas" w:eastAsia="굴림" w:hAnsi="Consolas" w:cs="굴림"/>
+          <w:color w:val="D4D4D4"/>
+          <w:kern w:val="0"/>
+          <w:sz w:val="16"/>
+          <w:szCs w:val="16"/>
+        </w:rPr>
+        <w:t>=</w:t>
+      </w:r>
+      <w:r>
+        <w:rPr>
+          <w:rFonts w:ascii="Consolas" w:eastAsia="굴림" w:hAnsi="Consolas" w:cs="굴림"/>
+          <w:color w:val="CCCCCC"/>
+          <w:kern w:val="0"/>
+          <w:sz w:val="16"/>
+          <w:szCs w:val="16"/>
+        </w:rPr>
+        <w:t xml:space="preserve"> </w:t>
+      </w:r>
+      <w:r>
+        <w:rPr>
+          <w:rFonts w:ascii="Consolas" w:eastAsia="굴림" w:hAnsi="Consolas" w:cs="굴림"/>
+          <w:color w:val="DCDCAA"/>
+          <w:kern w:val="0"/>
+          <w:sz w:val="16"/>
+          <w:szCs w:val="16"/>
+        </w:rPr>
+        <w:t>cross</w:t>
+      </w:r>
+      <w:r>
+        <w:rPr>
+          <w:rFonts w:ascii="Consolas" w:eastAsia="굴림" w:hAnsi="Consolas" w:cs="굴림"/>
+          <w:color w:val="CCCCCC"/>
+          <w:kern w:val="0"/>
+          <w:sz w:val="16"/>
+          <w:szCs w:val="16"/>
+        </w:rPr>
+        <w:t>(</w:t>
+      </w:r>
+      <w:r>
+        <w:rPr>
+          <w:rFonts w:ascii="Consolas" w:eastAsia="굴림" w:hAnsi="Consolas" w:cs="굴림"/>
+          <w:color w:val="9CDCFE"/>
+          <w:kern w:val="0"/>
+          <w:sz w:val="16"/>
+          <w:szCs w:val="16"/>
+        </w:rPr>
+        <w:t>t1</w:t>
+      </w:r>
+      <w:r>
+        <w:rPr>
+          <w:rFonts w:ascii="Consolas" w:eastAsia="굴림" w:hAnsi="Consolas" w:cs="굴림"/>
+          <w:color w:val="CCCCCC"/>
+          <w:kern w:val="0"/>
+          <w:sz w:val="16"/>
+          <w:szCs w:val="16"/>
+        </w:rPr>
+        <w:t xml:space="preserve">, </w:t>
+      </w:r>
+      <w:r>
+        <w:rPr>
+          <w:rFonts w:ascii="Consolas" w:eastAsia="굴림" w:hAnsi="Consolas" w:cs="굴림"/>
+          <w:color w:val="9CDCFE"/>
+          <w:kern w:val="0"/>
+          <w:sz w:val="16"/>
+          <w:szCs w:val="16"/>
+        </w:rPr>
+        <w:t>t2</w:t>
+      </w:r>
+      <w:r>
+        <w:rPr>
+          <w:rFonts w:ascii="Consolas" w:eastAsia="굴림" w:hAnsi="Consolas" w:cs="굴림"/>
+          <w:color w:val="CCCCCC"/>
+          <w:kern w:val="0"/>
+          <w:sz w:val="16"/>
+          <w:szCs w:val="16"/>
+        </w:rPr>
+        <w:t>);</w:t>
+      </w:r>
+    </w:p>
+    <w:p>
+      <w:pPr>
+        <w:widowControl/>
+        <w:shd w:val="clear" w:color="auto" w:fill="1F1F1F"/>
+        <w:wordWrap/>
+        <w:autoSpaceDE/>
+        <w:autoSpaceDN/>
+        <w:spacing w:after="0" w:line="160" w:lineRule="exact"/>
+        <w:jc w:val="left"/>
+        <w:rPr>
+          <w:rFonts w:ascii="Consolas" w:eastAsia="굴림" w:hAnsi="Consolas" w:cs="굴림"/>
+          <w:color w:val="CCCCCC"/>
+          <w:kern w:val="0"/>
+          <w:sz w:val="16"/>
+          <w:szCs w:val="16"/>
+        </w:rPr>
+      </w:pPr>
+      <w:r>
+        <w:rPr>
+          <w:rFonts w:ascii="Consolas" w:eastAsia="굴림" w:hAnsi="Consolas" w:cs="굴림"/>
+          <w:color w:val="CCCCCC"/>
+          <w:kern w:val="0"/>
+          <w:sz w:val="16"/>
+          <w:szCs w:val="16"/>
+        </w:rPr>
+        <w:t xml:space="preserve">    </w:t>
+      </w:r>
+      <w:r>
+        <w:rPr>
+          <w:rFonts w:ascii="Consolas" w:eastAsia="굴림" w:hAnsi="Consolas" w:cs="굴림"/>
+          <w:color w:val="569CD6"/>
+          <w:kern w:val="0"/>
+          <w:sz w:val="16"/>
+          <w:szCs w:val="16"/>
+        </w:rPr>
+        <w:t>var</w:t>
+      </w:r>
+      <w:r>
+        <w:rPr>
+          <w:rFonts w:ascii="Consolas" w:eastAsia="굴림" w:hAnsi="Consolas" w:cs="굴림"/>
+          <w:color w:val="CCCCCC"/>
+          <w:kern w:val="0"/>
+          <w:sz w:val="16"/>
+          <w:szCs w:val="16"/>
+        </w:rPr>
+        <w:t xml:space="preserve"> </w:t>
+      </w:r>
+      <w:r>
+        <w:rPr>
+          <w:rFonts w:ascii="Consolas" w:eastAsia="굴림" w:hAnsi="Consolas" w:cs="굴림"/>
+          <w:color w:val="9CDCFE"/>
+          <w:kern w:val="0"/>
+          <w:sz w:val="16"/>
+          <w:szCs w:val="16"/>
+        </w:rPr>
+        <w:t>normal</w:t>
+      </w:r>
+      <w:r>
+        <w:rPr>
+          <w:rFonts w:ascii="Consolas" w:eastAsia="굴림" w:hAnsi="Consolas" w:cs="굴림"/>
+          <w:color w:val="CCCCCC"/>
+          <w:kern w:val="0"/>
+          <w:sz w:val="16"/>
+          <w:szCs w:val="16"/>
+        </w:rPr>
+        <w:t xml:space="preserve"> </w:t>
+      </w:r>
+      <w:r>
+        <w:rPr>
+          <w:rFonts w:ascii="Consolas" w:eastAsia="굴림" w:hAnsi="Consolas" w:cs="굴림"/>
+          <w:color w:val="D4D4D4"/>
+          <w:kern w:val="0"/>
+          <w:sz w:val="16"/>
+          <w:szCs w:val="16"/>
+        </w:rPr>
+        <w:t>=</w:t>
+      </w:r>
+      <w:r>
+        <w:rPr>
+          <w:rFonts w:ascii="Consolas" w:eastAsia="굴림" w:hAnsi="Consolas" w:cs="굴림"/>
+          <w:color w:val="CCCCCC"/>
+          <w:kern w:val="0"/>
+          <w:sz w:val="16"/>
+          <w:szCs w:val="16"/>
+        </w:rPr>
+        <w:t xml:space="preserve"> </w:t>
+      </w:r>
+      <w:r>
+        <w:rPr>
+          <w:rFonts w:ascii="Consolas" w:eastAsia="굴림" w:hAnsi="Consolas" w:cs="굴림"/>
+          <w:color w:val="DCDCAA"/>
+          <w:kern w:val="0"/>
+          <w:sz w:val="16"/>
+          <w:szCs w:val="16"/>
+        </w:rPr>
+        <w:t>vec3</w:t>
+      </w:r>
+      <w:r>
+        <w:rPr>
+          <w:rFonts w:ascii="Consolas" w:eastAsia="굴림" w:hAnsi="Consolas" w:cs="굴림"/>
+          <w:color w:val="CCCCCC"/>
+          <w:kern w:val="0"/>
+          <w:sz w:val="16"/>
+          <w:szCs w:val="16"/>
+        </w:rPr>
+        <w:t>(</w:t>
+      </w:r>
+      <w:r>
+        <w:rPr>
+          <w:rFonts w:ascii="Consolas" w:eastAsia="굴림" w:hAnsi="Consolas" w:cs="굴림"/>
+          <w:color w:val="9CDCFE"/>
+          <w:kern w:val="0"/>
+          <w:sz w:val="16"/>
+          <w:szCs w:val="16"/>
+        </w:rPr>
+        <w:t>normal</w:t>
+      </w:r>
+      <w:r>
+        <w:rPr>
+          <w:rFonts w:ascii="Consolas" w:eastAsia="굴림" w:hAnsi="Consolas" w:cs="굴림"/>
+          <w:color w:val="CCCCCC"/>
+          <w:kern w:val="0"/>
+          <w:sz w:val="16"/>
+          <w:szCs w:val="16"/>
+        </w:rPr>
+        <w:t>);</w:t>
+      </w:r>
+    </w:p>
+    <w:p>
+      <w:pPr>
+        <w:widowControl/>
+        <w:shd w:val="clear" w:color="auto" w:fill="1F1F1F"/>
+        <w:wordWrap/>
+        <w:autoSpaceDE/>
+        <w:autoSpaceDN/>
+        <w:spacing w:after="0" w:line="160" w:lineRule="exact"/>
+        <w:jc w:val="left"/>
+        <w:rPr>
+          <w:rFonts w:ascii="Consolas" w:eastAsia="굴림" w:hAnsi="Consolas" w:cs="굴림"/>
+          <w:color w:val="CCCCCC"/>
+          <w:kern w:val="0"/>
+          <w:sz w:val="16"/>
+          <w:szCs w:val="16"/>
+        </w:rPr>
+      </w:pPr>
+      <w:r>
+        <w:rPr>
+          <w:rFonts w:ascii="Consolas" w:eastAsia="굴림" w:hAnsi="Consolas" w:cs="굴림"/>
+          <w:color w:val="CCCCCC"/>
+          <w:kern w:val="0"/>
+          <w:sz w:val="16"/>
+          <w:szCs w:val="16"/>
+        </w:rPr>
+        <w:t xml:space="preserve">    </w:t>
+      </w:r>
+      <w:r>
+        <w:rPr>
+          <w:rFonts w:ascii="Consolas" w:eastAsia="굴림" w:hAnsi="Consolas" w:cs="굴림"/>
+          <w:color w:val="9CDCFE"/>
+          <w:kern w:val="0"/>
+          <w:sz w:val="16"/>
+          <w:szCs w:val="16"/>
+        </w:rPr>
+        <w:t>normal</w:t>
+      </w:r>
+      <w:r>
+        <w:rPr>
+          <w:rFonts w:ascii="Consolas" w:eastAsia="굴림" w:hAnsi="Consolas" w:cs="굴림"/>
+          <w:color w:val="CCCCCC"/>
+          <w:kern w:val="0"/>
+          <w:sz w:val="16"/>
+          <w:szCs w:val="16"/>
+        </w:rPr>
+        <w:t xml:space="preserve"> </w:t>
+      </w:r>
+      <w:r>
+        <w:rPr>
+          <w:rFonts w:ascii="Consolas" w:eastAsia="굴림" w:hAnsi="Consolas" w:cs="굴림"/>
+          <w:color w:val="D4D4D4"/>
+          <w:kern w:val="0"/>
+          <w:sz w:val="16"/>
+          <w:szCs w:val="16"/>
+        </w:rPr>
+        <w:t>=</w:t>
+      </w:r>
+      <w:r>
+        <w:rPr>
+          <w:rFonts w:ascii="Consolas" w:eastAsia="굴림" w:hAnsi="Consolas" w:cs="굴림"/>
+          <w:color w:val="CCCCCC"/>
+          <w:kern w:val="0"/>
+          <w:sz w:val="16"/>
+          <w:szCs w:val="16"/>
+        </w:rPr>
+        <w:t xml:space="preserve"> </w:t>
+      </w:r>
+      <w:r>
+        <w:rPr>
+          <w:rFonts w:ascii="Consolas" w:eastAsia="굴림" w:hAnsi="Consolas" w:cs="굴림"/>
+          <w:color w:val="DCDCAA"/>
+          <w:kern w:val="0"/>
+          <w:sz w:val="16"/>
+          <w:szCs w:val="16"/>
+        </w:rPr>
+        <w:t>normalize</w:t>
+      </w:r>
+      <w:r>
+        <w:rPr>
+          <w:rFonts w:ascii="Consolas" w:eastAsia="굴림" w:hAnsi="Consolas" w:cs="굴림"/>
+          <w:color w:val="CCCCCC"/>
+          <w:kern w:val="0"/>
+          <w:sz w:val="16"/>
+          <w:szCs w:val="16"/>
+        </w:rPr>
+        <w:t>(</w:t>
+      </w:r>
+      <w:r>
+        <w:rPr>
+          <w:rFonts w:ascii="Consolas" w:eastAsia="굴림" w:hAnsi="Consolas" w:cs="굴림"/>
+          <w:color w:val="9CDCFE"/>
+          <w:kern w:val="0"/>
+          <w:sz w:val="16"/>
+          <w:szCs w:val="16"/>
+        </w:rPr>
+        <w:t>normal</w:t>
+      </w:r>
+      <w:r>
+        <w:rPr>
+          <w:rFonts w:ascii="Consolas" w:eastAsia="굴림" w:hAnsi="Consolas" w:cs="굴림"/>
+          <w:color w:val="CCCCCC"/>
+          <w:kern w:val="0"/>
+          <w:sz w:val="16"/>
+          <w:szCs w:val="16"/>
+        </w:rPr>
+        <w:t>);</w:t>
+      </w:r>
+    </w:p>
+    <w:p>
+      <w:pPr>
+        <w:widowControl/>
+        <w:shd w:val="clear" w:color="auto" w:fill="1F1F1F"/>
+        <w:wordWrap/>
+        <w:autoSpaceDE/>
+        <w:autoSpaceDN/>
+        <w:spacing w:after="0" w:line="160" w:lineRule="exact"/>
+        <w:jc w:val="left"/>
+        <w:rPr>
+          <w:rFonts w:ascii="Consolas" w:eastAsia="굴림" w:hAnsi="Consolas" w:cs="굴림"/>
+          <w:color w:val="CCCCCC"/>
+          <w:kern w:val="0"/>
+          <w:sz w:val="16"/>
+          <w:szCs w:val="16"/>
+        </w:rPr>
+      </w:pPr>
+    </w:p>
+    <w:p>
+      <w:pPr>
+        <w:widowControl/>
+        <w:shd w:val="clear" w:color="auto" w:fill="1F1F1F"/>
+        <w:wordWrap/>
+        <w:autoSpaceDE/>
+        <w:autoSpaceDN/>
+        <w:spacing w:after="0" w:line="160" w:lineRule="exact"/>
+        <w:jc w:val="left"/>
+        <w:rPr>
+          <w:rFonts w:ascii="Consolas" w:eastAsia="굴림" w:hAnsi="Consolas" w:cs="굴림"/>
+          <w:color w:val="CCCCCC"/>
+          <w:kern w:val="0"/>
+          <w:sz w:val="16"/>
+          <w:szCs w:val="16"/>
+        </w:rPr>
+      </w:pPr>
+      <w:r>
+        <w:rPr>
+          <w:rFonts w:ascii="Consolas" w:eastAsia="굴림" w:hAnsi="Consolas" w:cs="굴림"/>
+          <w:color w:val="CCCCCC"/>
+          <w:kern w:val="0"/>
+          <w:sz w:val="16"/>
+          <w:szCs w:val="16"/>
+        </w:rPr>
+        <w:t xml:space="preserve">    </w:t>
+      </w:r>
+      <w:r>
+        <w:rPr>
+          <w:rFonts w:ascii="Consolas" w:eastAsia="굴림" w:hAnsi="Consolas" w:cs="굴림"/>
+          <w:color w:val="9CDCFE"/>
+          <w:kern w:val="0"/>
+          <w:sz w:val="16"/>
+          <w:szCs w:val="16"/>
+        </w:rPr>
+        <w:t>normalsArray</w:t>
+      </w:r>
+      <w:r>
+        <w:rPr>
+          <w:rFonts w:ascii="Consolas" w:eastAsia="굴림" w:hAnsi="Consolas" w:cs="굴림"/>
+          <w:color w:val="CCCCCC"/>
+          <w:kern w:val="0"/>
+          <w:sz w:val="16"/>
+          <w:szCs w:val="16"/>
+        </w:rPr>
+        <w:t>.</w:t>
+      </w:r>
+      <w:r>
+        <w:rPr>
+          <w:rFonts w:ascii="Consolas" w:eastAsia="굴림" w:hAnsi="Consolas" w:cs="굴림"/>
+          <w:color w:val="DCDCAA"/>
+          <w:kern w:val="0"/>
+          <w:sz w:val="16"/>
+          <w:szCs w:val="16"/>
+        </w:rPr>
+        <w:t>push</w:t>
+      </w:r>
+      <w:r>
+        <w:rPr>
+          <w:rFonts w:ascii="Consolas" w:eastAsia="굴림" w:hAnsi="Consolas" w:cs="굴림"/>
+          <w:color w:val="CCCCCC"/>
+          <w:kern w:val="0"/>
+          <w:sz w:val="16"/>
+          <w:szCs w:val="16"/>
+        </w:rPr>
+        <w:t>(</w:t>
+      </w:r>
+      <w:r>
+        <w:rPr>
+          <w:rFonts w:ascii="Consolas" w:eastAsia="굴림" w:hAnsi="Consolas" w:cs="굴림"/>
+          <w:color w:val="9CDCFE"/>
+          <w:kern w:val="0"/>
+          <w:sz w:val="16"/>
+          <w:szCs w:val="16"/>
+        </w:rPr>
+        <w:t>normal</w:t>
+      </w:r>
+      <w:r>
+        <w:rPr>
+          <w:rFonts w:ascii="Consolas" w:eastAsia="굴림" w:hAnsi="Consolas" w:cs="굴림"/>
+          <w:color w:val="CCCCCC"/>
+          <w:kern w:val="0"/>
+          <w:sz w:val="16"/>
+          <w:szCs w:val="16"/>
+        </w:rPr>
+        <w:t>);</w:t>
+      </w:r>
+    </w:p>
+    <w:p>
+      <w:pPr>
+        <w:widowControl/>
+        <w:shd w:val="clear" w:color="auto" w:fill="1F1F1F"/>
+        <w:wordWrap/>
+        <w:autoSpaceDE/>
+        <w:autoSpaceDN/>
+        <w:spacing w:after="0" w:line="160" w:lineRule="exact"/>
+        <w:jc w:val="left"/>
+        <w:rPr>
+          <w:rFonts w:ascii="Consolas" w:eastAsia="굴림" w:hAnsi="Consolas" w:cs="굴림"/>
+          <w:color w:val="CCCCCC"/>
+          <w:kern w:val="0"/>
+          <w:sz w:val="16"/>
+          <w:szCs w:val="16"/>
+        </w:rPr>
+      </w:pPr>
+      <w:r>
+        <w:rPr>
+          <w:rFonts w:ascii="Consolas" w:eastAsia="굴림" w:hAnsi="Consolas" w:cs="굴림"/>
+          <w:color w:val="CCCCCC"/>
+          <w:kern w:val="0"/>
+          <w:sz w:val="16"/>
+          <w:szCs w:val="16"/>
+        </w:rPr>
+        <w:t xml:space="preserve">    </w:t>
+      </w:r>
+      <w:r>
+        <w:rPr>
+          <w:rFonts w:ascii="Consolas" w:eastAsia="굴림" w:hAnsi="Consolas" w:cs="굴림"/>
+          <w:color w:val="9CDCFE"/>
+          <w:kern w:val="0"/>
+          <w:sz w:val="16"/>
+          <w:szCs w:val="16"/>
+        </w:rPr>
+        <w:t>normalsArray</w:t>
+      </w:r>
+      <w:r>
+        <w:rPr>
+          <w:rFonts w:ascii="Consolas" w:eastAsia="굴림" w:hAnsi="Consolas" w:cs="굴림"/>
+          <w:color w:val="CCCCCC"/>
+          <w:kern w:val="0"/>
+          <w:sz w:val="16"/>
+          <w:szCs w:val="16"/>
+        </w:rPr>
+        <w:t>.</w:t>
+      </w:r>
+      <w:r>
+        <w:rPr>
+          <w:rFonts w:ascii="Consolas" w:eastAsia="굴림" w:hAnsi="Consolas" w:cs="굴림"/>
+          <w:color w:val="DCDCAA"/>
+          <w:kern w:val="0"/>
+          <w:sz w:val="16"/>
+          <w:szCs w:val="16"/>
+        </w:rPr>
+        <w:t>push</w:t>
+      </w:r>
+      <w:r>
+        <w:rPr>
+          <w:rFonts w:ascii="Consolas" w:eastAsia="굴림" w:hAnsi="Consolas" w:cs="굴림"/>
+          <w:color w:val="CCCCCC"/>
+          <w:kern w:val="0"/>
+          <w:sz w:val="16"/>
+          <w:szCs w:val="16"/>
+        </w:rPr>
+        <w:t>(</w:t>
+      </w:r>
+      <w:r>
+        <w:rPr>
+          <w:rFonts w:ascii="Consolas" w:eastAsia="굴림" w:hAnsi="Consolas" w:cs="굴림"/>
+          <w:color w:val="9CDCFE"/>
+          <w:kern w:val="0"/>
+          <w:sz w:val="16"/>
+          <w:szCs w:val="16"/>
+        </w:rPr>
+        <w:t>normal</w:t>
+      </w:r>
+      <w:r>
+        <w:rPr>
+          <w:rFonts w:ascii="Consolas" w:eastAsia="굴림" w:hAnsi="Consolas" w:cs="굴림"/>
+          <w:color w:val="CCCCCC"/>
+          <w:kern w:val="0"/>
+          <w:sz w:val="16"/>
+          <w:szCs w:val="16"/>
+        </w:rPr>
+        <w:t>);</w:t>
+      </w:r>
+    </w:p>
+    <w:p>
+      <w:pPr>
+        <w:widowControl/>
+        <w:shd w:val="clear" w:color="auto" w:fill="1F1F1F"/>
+        <w:wordWrap/>
+        <w:autoSpaceDE/>
+        <w:autoSpaceDN/>
+        <w:spacing w:after="0" w:line="160" w:lineRule="exact"/>
+        <w:jc w:val="left"/>
+        <w:rPr>
+          <w:rFonts w:ascii="Consolas" w:eastAsia="굴림" w:hAnsi="Consolas" w:cs="굴림"/>
+          <w:color w:val="CCCCCC"/>
+          <w:kern w:val="0"/>
+          <w:sz w:val="16"/>
+          <w:szCs w:val="16"/>
+        </w:rPr>
+      </w:pPr>
+      <w:r>
+        <w:rPr>
+          <w:rFonts w:ascii="Consolas" w:eastAsia="굴림" w:hAnsi="Consolas" w:cs="굴림"/>
+          <w:color w:val="CCCCCC"/>
+          <w:kern w:val="0"/>
+          <w:sz w:val="16"/>
+          <w:szCs w:val="16"/>
+        </w:rPr>
+        <w:t xml:space="preserve">    </w:t>
+      </w:r>
+      <w:r>
+        <w:rPr>
+          <w:rFonts w:ascii="Consolas" w:eastAsia="굴림" w:hAnsi="Consolas" w:cs="굴림"/>
+          <w:color w:val="9CDCFE"/>
+          <w:kern w:val="0"/>
+          <w:sz w:val="16"/>
+          <w:szCs w:val="16"/>
+        </w:rPr>
+        <w:t>normalsArray</w:t>
+      </w:r>
+      <w:r>
+        <w:rPr>
+          <w:rFonts w:ascii="Consolas" w:eastAsia="굴림" w:hAnsi="Consolas" w:cs="굴림"/>
+          <w:color w:val="CCCCCC"/>
+          <w:kern w:val="0"/>
+          <w:sz w:val="16"/>
+          <w:szCs w:val="16"/>
+        </w:rPr>
+        <w:t>.</w:t>
+      </w:r>
+      <w:r>
+        <w:rPr>
+          <w:rFonts w:ascii="Consolas" w:eastAsia="굴림" w:hAnsi="Consolas" w:cs="굴림"/>
+          <w:color w:val="DCDCAA"/>
+          <w:kern w:val="0"/>
+          <w:sz w:val="16"/>
+          <w:szCs w:val="16"/>
+        </w:rPr>
+        <w:t>push</w:t>
+      </w:r>
+      <w:r>
+        <w:rPr>
+          <w:rFonts w:ascii="Consolas" w:eastAsia="굴림" w:hAnsi="Consolas" w:cs="굴림"/>
+          <w:color w:val="CCCCCC"/>
+          <w:kern w:val="0"/>
+          <w:sz w:val="16"/>
+          <w:szCs w:val="16"/>
+        </w:rPr>
+        <w:t>(</w:t>
+      </w:r>
+      <w:r>
+        <w:rPr>
+          <w:rFonts w:ascii="Consolas" w:eastAsia="굴림" w:hAnsi="Consolas" w:cs="굴림"/>
+          <w:color w:val="9CDCFE"/>
+          <w:kern w:val="0"/>
+          <w:sz w:val="16"/>
+          <w:szCs w:val="16"/>
+        </w:rPr>
+        <w:t>normal</w:t>
+      </w:r>
+      <w:r>
+        <w:rPr>
+          <w:rFonts w:ascii="Consolas" w:eastAsia="굴림" w:hAnsi="Consolas" w:cs="굴림"/>
+          <w:color w:val="CCCCCC"/>
+          <w:kern w:val="0"/>
+          <w:sz w:val="16"/>
+          <w:szCs w:val="16"/>
+        </w:rPr>
+        <w:t>);</w:t>
+      </w:r>
+    </w:p>
+    <w:p>
+      <w:pPr>
+        <w:widowControl/>
+        <w:shd w:val="clear" w:color="auto" w:fill="1F1F1F"/>
+        <w:wordWrap/>
+        <w:autoSpaceDE/>
+        <w:autoSpaceDN/>
+        <w:spacing w:after="0" w:line="160" w:lineRule="exact"/>
+        <w:jc w:val="left"/>
+        <w:rPr>
+          <w:rFonts w:ascii="Consolas" w:eastAsia="굴림" w:hAnsi="Consolas" w:cs="굴림"/>
+          <w:color w:val="CCCCCC"/>
+          <w:kern w:val="0"/>
+          <w:sz w:val="16"/>
+          <w:szCs w:val="16"/>
+        </w:rPr>
+      </w:pPr>
+      <w:r>
+        <w:rPr>
+          <w:rFonts w:ascii="Consolas" w:eastAsia="굴림" w:hAnsi="Consolas" w:cs="굴림"/>
+          <w:color w:val="CCCCCC"/>
+          <w:kern w:val="0"/>
+          <w:sz w:val="16"/>
+          <w:szCs w:val="16"/>
+        </w:rPr>
+        <w:t>  }</w:t>
+      </w:r>
+    </w:p>
+    <w:p>
+      <w:pPr>
+        <w:widowControl/>
+        <w:shd w:val="clear" w:color="auto" w:fill="1F1F1F"/>
+        <w:wordWrap/>
+        <w:autoSpaceDE/>
+        <w:autoSpaceDN/>
+        <w:spacing w:after="0" w:line="160" w:lineRule="exact"/>
+        <w:jc w:val="left"/>
+        <w:rPr>
+          <w:rFonts w:ascii="Consolas" w:eastAsia="굴림" w:hAnsi="Consolas" w:cs="굴림"/>
+          <w:color w:val="CCCCCC"/>
+          <w:kern w:val="0"/>
+          <w:sz w:val="16"/>
+          <w:szCs w:val="16"/>
+        </w:rPr>
+      </w:pPr>
+    </w:p>
+    <w:p>
+      <w:pPr>
+        <w:widowControl/>
+        <w:shd w:val="clear" w:color="auto" w:fill="1F1F1F"/>
+        <w:wordWrap/>
+        <w:autoSpaceDE/>
+        <w:autoSpaceDN/>
+        <w:spacing w:after="0" w:line="160" w:lineRule="exact"/>
+        <w:jc w:val="left"/>
+        <w:rPr>
+          <w:rFonts w:ascii="Consolas" w:eastAsia="굴림" w:hAnsi="Consolas" w:cs="굴림"/>
+          <w:color w:val="CCCCCC"/>
+          <w:kern w:val="0"/>
+          <w:sz w:val="16"/>
+          <w:szCs w:val="16"/>
+        </w:rPr>
+      </w:pPr>
+      <w:r>
+        <w:rPr>
+          <w:rFonts w:ascii="Consolas" w:eastAsia="굴림" w:hAnsi="Consolas" w:cs="굴림"/>
+          <w:color w:val="CCCCCC"/>
+          <w:kern w:val="0"/>
+          <w:sz w:val="16"/>
+          <w:szCs w:val="16"/>
+        </w:rPr>
+        <w:t xml:space="preserve">  </w:t>
+      </w:r>
+      <w:r>
+        <w:rPr>
+          <w:rFonts w:ascii="Consolas" w:eastAsia="굴림" w:hAnsi="Consolas" w:cs="굴림"/>
+          <w:color w:val="569CD6"/>
+          <w:kern w:val="0"/>
+          <w:sz w:val="16"/>
+          <w:szCs w:val="16"/>
+        </w:rPr>
+        <w:t>function</w:t>
+      </w:r>
+      <w:r>
+        <w:rPr>
+          <w:rFonts w:ascii="Consolas" w:eastAsia="굴림" w:hAnsi="Consolas" w:cs="굴림"/>
+          <w:color w:val="CCCCCC"/>
+          <w:kern w:val="0"/>
+          <w:sz w:val="16"/>
+          <w:szCs w:val="16"/>
+        </w:rPr>
+        <w:t xml:space="preserve"> </w:t>
+      </w:r>
+      <w:r>
+        <w:rPr>
+          <w:rFonts w:ascii="Consolas" w:eastAsia="굴림" w:hAnsi="Consolas" w:cs="굴림"/>
+          <w:color w:val="DCDCAA"/>
+          <w:kern w:val="0"/>
+          <w:sz w:val="16"/>
+          <w:szCs w:val="16"/>
+        </w:rPr>
+        <w:t>computeNormalsForTriangleFan</w:t>
+      </w:r>
+      <w:r>
+        <w:rPr>
+          <w:rFonts w:ascii="Consolas" w:eastAsia="굴림" w:hAnsi="Consolas" w:cs="굴림"/>
+          <w:color w:val="CCCCCC"/>
+          <w:kern w:val="0"/>
+          <w:sz w:val="16"/>
+          <w:szCs w:val="16"/>
+        </w:rPr>
+        <w:t>(</w:t>
+      </w:r>
+      <w:r>
+        <w:rPr>
+          <w:rFonts w:ascii="Consolas" w:eastAsia="굴림" w:hAnsi="Consolas" w:cs="굴림"/>
+          <w:color w:val="9CDCFE"/>
+          <w:kern w:val="0"/>
+          <w:sz w:val="16"/>
+          <w:szCs w:val="16"/>
+        </w:rPr>
+        <w:t>startOfFANVertices</w:t>
+      </w:r>
+      <w:r>
+        <w:rPr>
+          <w:rFonts w:ascii="Consolas" w:eastAsia="굴림" w:hAnsi="Consolas" w:cs="굴림"/>
+          <w:color w:val="CCCCCC"/>
+          <w:kern w:val="0"/>
+          <w:sz w:val="16"/>
+          <w:szCs w:val="16"/>
+        </w:rPr>
+        <w:t xml:space="preserve">, </w:t>
+      </w:r>
+      <w:r>
+        <w:rPr>
+          <w:rFonts w:ascii="Consolas" w:eastAsia="굴림" w:hAnsi="Consolas" w:cs="굴림"/>
+          <w:color w:val="9CDCFE"/>
+          <w:kern w:val="0"/>
+          <w:sz w:val="16"/>
+          <w:szCs w:val="16"/>
+        </w:rPr>
+        <w:t>endOfFANVertices</w:t>
+      </w:r>
+      <w:r>
+        <w:rPr>
+          <w:rFonts w:ascii="Consolas" w:eastAsia="굴림" w:hAnsi="Consolas" w:cs="굴림"/>
+          <w:color w:val="CCCCCC"/>
+          <w:kern w:val="0"/>
+          <w:sz w:val="16"/>
+          <w:szCs w:val="16"/>
+        </w:rPr>
+        <w:t>) {</w:t>
+      </w:r>
+    </w:p>
+    <w:p>
+      <w:pPr>
+        <w:widowControl/>
+        <w:shd w:val="clear" w:color="auto" w:fill="1F1F1F"/>
+        <w:wordWrap/>
+        <w:autoSpaceDE/>
+        <w:autoSpaceDN/>
+        <w:spacing w:after="0" w:line="160" w:lineRule="exact"/>
+        <w:jc w:val="left"/>
+        <w:rPr>
+          <w:rFonts w:ascii="Consolas" w:eastAsia="굴림" w:hAnsi="Consolas" w:cs="굴림"/>
+          <w:color w:val="CCCCCC"/>
+          <w:kern w:val="0"/>
+          <w:sz w:val="16"/>
+          <w:szCs w:val="16"/>
+        </w:rPr>
+      </w:pPr>
+      <w:r>
+        <w:rPr>
+          <w:rFonts w:ascii="Consolas" w:eastAsia="굴림" w:hAnsi="Consolas" w:cs="굴림"/>
+          <w:color w:val="CCCCCC"/>
+          <w:kern w:val="0"/>
+          <w:sz w:val="16"/>
+          <w:szCs w:val="16"/>
+        </w:rPr>
+        <w:t xml:space="preserve">    </w:t>
+      </w:r>
+      <w:r>
+        <w:rPr>
+          <w:rFonts w:ascii="Consolas" w:eastAsia="굴림" w:hAnsi="Consolas" w:cs="굴림"/>
+          <w:color w:val="C586C0"/>
+          <w:kern w:val="0"/>
+          <w:sz w:val="16"/>
+          <w:szCs w:val="16"/>
+        </w:rPr>
+        <w:t>for</w:t>
+      </w:r>
+      <w:r>
+        <w:rPr>
+          <w:rFonts w:ascii="Consolas" w:eastAsia="굴림" w:hAnsi="Consolas" w:cs="굴림"/>
+          <w:color w:val="CCCCCC"/>
+          <w:kern w:val="0"/>
+          <w:sz w:val="16"/>
+          <w:szCs w:val="16"/>
+        </w:rPr>
+        <w:t xml:space="preserve"> (</w:t>
+      </w:r>
+      <w:r>
+        <w:rPr>
+          <w:rFonts w:ascii="Consolas" w:eastAsia="굴림" w:hAnsi="Consolas" w:cs="굴림"/>
+          <w:color w:val="569CD6"/>
+          <w:kern w:val="0"/>
+          <w:sz w:val="16"/>
+          <w:szCs w:val="16"/>
+        </w:rPr>
+        <w:t>let</w:t>
+      </w:r>
+      <w:r>
+        <w:rPr>
+          <w:rFonts w:ascii="Consolas" w:eastAsia="굴림" w:hAnsi="Consolas" w:cs="굴림"/>
+          <w:color w:val="CCCCCC"/>
+          <w:kern w:val="0"/>
+          <w:sz w:val="16"/>
+          <w:szCs w:val="16"/>
+        </w:rPr>
+        <w:t xml:space="preserve"> </w:t>
+      </w:r>
+      <w:r>
+        <w:rPr>
+          <w:rFonts w:ascii="Consolas" w:eastAsia="굴림" w:hAnsi="Consolas" w:cs="굴림"/>
+          <w:color w:val="9CDCFE"/>
+          <w:kern w:val="0"/>
+          <w:sz w:val="16"/>
+          <w:szCs w:val="16"/>
+        </w:rPr>
+        <w:t>i</w:t>
+      </w:r>
+      <w:r>
+        <w:rPr>
+          <w:rFonts w:ascii="Consolas" w:eastAsia="굴림" w:hAnsi="Consolas" w:cs="굴림"/>
+          <w:color w:val="CCCCCC"/>
+          <w:kern w:val="0"/>
+          <w:sz w:val="16"/>
+          <w:szCs w:val="16"/>
+        </w:rPr>
+        <w:t xml:space="preserve"> </w:t>
+      </w:r>
+      <w:r>
+        <w:rPr>
+          <w:rFonts w:ascii="Consolas" w:eastAsia="굴림" w:hAnsi="Consolas" w:cs="굴림"/>
+          <w:color w:val="D4D4D4"/>
+          <w:kern w:val="0"/>
+          <w:sz w:val="16"/>
+          <w:szCs w:val="16"/>
+        </w:rPr>
+        <w:t>=</w:t>
+      </w:r>
+      <w:r>
+        <w:rPr>
+          <w:rFonts w:ascii="Consolas" w:eastAsia="굴림" w:hAnsi="Consolas" w:cs="굴림"/>
+          <w:color w:val="CCCCCC"/>
+          <w:kern w:val="0"/>
+          <w:sz w:val="16"/>
+          <w:szCs w:val="16"/>
+        </w:rPr>
+        <w:t xml:space="preserve"> </w:t>
+      </w:r>
+      <w:r>
+        <w:rPr>
+          <w:rFonts w:ascii="Consolas" w:eastAsia="굴림" w:hAnsi="Consolas" w:cs="굴림"/>
+          <w:color w:val="B5CEA8"/>
+          <w:kern w:val="0"/>
+          <w:sz w:val="16"/>
+          <w:szCs w:val="16"/>
+        </w:rPr>
+        <w:t>1</w:t>
+      </w:r>
+      <w:r>
+        <w:rPr>
+          <w:rFonts w:ascii="Consolas" w:eastAsia="굴림" w:hAnsi="Consolas" w:cs="굴림"/>
+          <w:color w:val="CCCCCC"/>
+          <w:kern w:val="0"/>
+          <w:sz w:val="16"/>
+          <w:szCs w:val="16"/>
+        </w:rPr>
+        <w:t xml:space="preserve">; </w:t>
+      </w:r>
+      <w:r>
+        <w:rPr>
+          <w:rFonts w:ascii="Consolas" w:eastAsia="굴림" w:hAnsi="Consolas" w:cs="굴림"/>
+          <w:color w:val="9CDCFE"/>
+          <w:kern w:val="0"/>
+          <w:sz w:val="16"/>
+          <w:szCs w:val="16"/>
+        </w:rPr>
+        <w:t>i</w:t>
+      </w:r>
+      <w:r>
+        <w:rPr>
+          <w:rFonts w:ascii="Consolas" w:eastAsia="굴림" w:hAnsi="Consolas" w:cs="굴림"/>
+          <w:color w:val="CCCCCC"/>
+          <w:kern w:val="0"/>
+          <w:sz w:val="16"/>
+          <w:szCs w:val="16"/>
+        </w:rPr>
+        <w:t xml:space="preserve"> </w:t>
+      </w:r>
+      <w:r>
+        <w:rPr>
+          <w:rFonts w:ascii="Consolas" w:eastAsia="굴림" w:hAnsi="Consolas" w:cs="굴림"/>
+          <w:color w:val="D4D4D4"/>
+          <w:kern w:val="0"/>
+          <w:sz w:val="16"/>
+          <w:szCs w:val="16"/>
+        </w:rPr>
+        <w:t>&lt;</w:t>
+      </w:r>
+      <w:r>
+        <w:rPr>
+          <w:rFonts w:ascii="Consolas" w:eastAsia="굴림" w:hAnsi="Consolas" w:cs="굴림"/>
+          <w:color w:val="CCCCCC"/>
+          <w:kern w:val="0"/>
+          <w:sz w:val="16"/>
+          <w:szCs w:val="16"/>
+        </w:rPr>
+        <w:t xml:space="preserve"> </w:t>
+      </w:r>
+      <w:r>
+        <w:rPr>
+          <w:rFonts w:ascii="Consolas" w:eastAsia="굴림" w:hAnsi="Consolas" w:cs="굴림"/>
+          <w:color w:val="9CDCFE"/>
+          <w:kern w:val="0"/>
+          <w:sz w:val="16"/>
+          <w:szCs w:val="16"/>
+        </w:rPr>
+        <w:t>endOfFANVertices</w:t>
+      </w:r>
+      <w:r>
+        <w:rPr>
+          <w:rFonts w:ascii="Consolas" w:eastAsia="굴림" w:hAnsi="Consolas" w:cs="굴림"/>
+          <w:color w:val="CCCCCC"/>
+          <w:kern w:val="0"/>
+          <w:sz w:val="16"/>
+          <w:szCs w:val="16"/>
+        </w:rPr>
+        <w:t xml:space="preserve"> </w:t>
+      </w:r>
+      <w:r>
+        <w:rPr>
+          <w:rFonts w:ascii="Consolas" w:eastAsia="굴림" w:hAnsi="Consolas" w:cs="굴림"/>
+          <w:color w:val="D4D4D4"/>
+          <w:kern w:val="0"/>
+          <w:sz w:val="16"/>
+          <w:szCs w:val="16"/>
+        </w:rPr>
+        <w:t>-</w:t>
+      </w:r>
+      <w:r>
+        <w:rPr>
+          <w:rFonts w:ascii="Consolas" w:eastAsia="굴림" w:hAnsi="Consolas" w:cs="굴림"/>
+          <w:color w:val="CCCCCC"/>
+          <w:kern w:val="0"/>
+          <w:sz w:val="16"/>
+          <w:szCs w:val="16"/>
+        </w:rPr>
+        <w:t xml:space="preserve"> </w:t>
+      </w:r>
+      <w:r>
+        <w:rPr>
+          <w:rFonts w:ascii="Consolas" w:eastAsia="굴림" w:hAnsi="Consolas" w:cs="굴림"/>
+          <w:color w:val="B5CEA8"/>
+          <w:kern w:val="0"/>
+          <w:sz w:val="16"/>
+          <w:szCs w:val="16"/>
+        </w:rPr>
+        <w:t>1</w:t>
+      </w:r>
+      <w:r>
+        <w:rPr>
+          <w:rFonts w:ascii="Consolas" w:eastAsia="굴림" w:hAnsi="Consolas" w:cs="굴림"/>
+          <w:color w:val="CCCCCC"/>
+          <w:kern w:val="0"/>
+          <w:sz w:val="16"/>
+          <w:szCs w:val="16"/>
+        </w:rPr>
+        <w:t xml:space="preserve">; </w:t>
+      </w:r>
+      <w:r>
+        <w:rPr>
+          <w:rFonts w:ascii="Consolas" w:eastAsia="굴림" w:hAnsi="Consolas" w:cs="굴림"/>
+          <w:color w:val="9CDCFE"/>
+          <w:kern w:val="0"/>
+          <w:sz w:val="16"/>
+          <w:szCs w:val="16"/>
+        </w:rPr>
+        <w:t>i</w:t>
+      </w:r>
+      <w:r>
+        <w:rPr>
+          <w:rFonts w:ascii="Consolas" w:eastAsia="굴림" w:hAnsi="Consolas" w:cs="굴림"/>
+          <w:color w:val="D4D4D4"/>
+          <w:kern w:val="0"/>
+          <w:sz w:val="16"/>
+          <w:szCs w:val="16"/>
+        </w:rPr>
+        <w:t>++</w:t>
+      </w:r>
+      <w:r>
+        <w:rPr>
+          <w:rFonts w:ascii="Consolas" w:eastAsia="굴림" w:hAnsi="Consolas" w:cs="굴림"/>
+          <w:color w:val="CCCCCC"/>
+          <w:kern w:val="0"/>
+          <w:sz w:val="16"/>
+          <w:szCs w:val="16"/>
+        </w:rPr>
+        <w:t>) {</w:t>
+      </w:r>
+    </w:p>
+    <w:p>
+      <w:pPr>
+        <w:widowControl/>
+        <w:shd w:val="clear" w:color="auto" w:fill="1F1F1F"/>
+        <w:wordWrap/>
+        <w:autoSpaceDE/>
+        <w:autoSpaceDN/>
+        <w:spacing w:after="0" w:line="160" w:lineRule="exact"/>
+        <w:jc w:val="left"/>
+        <w:rPr>
+          <w:rFonts w:ascii="Consolas" w:eastAsia="굴림" w:hAnsi="Consolas" w:cs="굴림"/>
+          <w:color w:val="CCCCCC"/>
+          <w:kern w:val="0"/>
+          <w:sz w:val="16"/>
+          <w:szCs w:val="16"/>
+        </w:rPr>
+      </w:pPr>
+      <w:r>
+        <w:rPr>
+          <w:rFonts w:ascii="Consolas" w:eastAsia="굴림" w:hAnsi="Consolas" w:cs="굴림"/>
+          <w:color w:val="CCCCCC"/>
+          <w:kern w:val="0"/>
+          <w:sz w:val="16"/>
+          <w:szCs w:val="16"/>
+        </w:rPr>
+        <w:t xml:space="preserve">      </w:t>
+      </w:r>
+      <w:r>
+        <w:rPr>
+          <w:rFonts w:ascii="Consolas" w:eastAsia="굴림" w:hAnsi="Consolas" w:cs="굴림"/>
+          <w:color w:val="569CD6"/>
+          <w:kern w:val="0"/>
+          <w:sz w:val="16"/>
+          <w:szCs w:val="16"/>
+        </w:rPr>
+        <w:t>const</w:t>
+      </w:r>
+      <w:r>
+        <w:rPr>
+          <w:rFonts w:ascii="Consolas" w:eastAsia="굴림" w:hAnsi="Consolas" w:cs="굴림"/>
+          <w:color w:val="CCCCCC"/>
+          <w:kern w:val="0"/>
+          <w:sz w:val="16"/>
+          <w:szCs w:val="16"/>
+        </w:rPr>
+        <w:t xml:space="preserve"> </w:t>
+      </w:r>
+      <w:r>
+        <w:rPr>
+          <w:rFonts w:ascii="Consolas" w:eastAsia="굴림" w:hAnsi="Consolas" w:cs="굴림"/>
+          <w:color w:val="4FC1FF"/>
+          <w:kern w:val="0"/>
+          <w:sz w:val="16"/>
+          <w:szCs w:val="16"/>
+        </w:rPr>
+        <w:t>vec1</w:t>
+      </w:r>
+      <w:r>
+        <w:rPr>
+          <w:rFonts w:ascii="Consolas" w:eastAsia="굴림" w:hAnsi="Consolas" w:cs="굴림"/>
+          <w:color w:val="CCCCCC"/>
+          <w:kern w:val="0"/>
+          <w:sz w:val="16"/>
+          <w:szCs w:val="16"/>
+        </w:rPr>
+        <w:t xml:space="preserve"> </w:t>
+      </w:r>
+      <w:r>
+        <w:rPr>
+          <w:rFonts w:ascii="Consolas" w:eastAsia="굴림" w:hAnsi="Consolas" w:cs="굴림"/>
+          <w:color w:val="D4D4D4"/>
+          <w:kern w:val="0"/>
+          <w:sz w:val="16"/>
+          <w:szCs w:val="16"/>
+        </w:rPr>
+        <w:t>=</w:t>
+      </w:r>
+      <w:r>
+        <w:rPr>
+          <w:rFonts w:ascii="Consolas" w:eastAsia="굴림" w:hAnsi="Consolas" w:cs="굴림"/>
+          <w:color w:val="CCCCCC"/>
+          <w:kern w:val="0"/>
+          <w:sz w:val="16"/>
+          <w:szCs w:val="16"/>
+        </w:rPr>
+        <w:t xml:space="preserve"> </w:t>
+      </w:r>
+      <w:r>
+        <w:rPr>
+          <w:rFonts w:ascii="Consolas" w:eastAsia="굴림" w:hAnsi="Consolas" w:cs="굴림"/>
+          <w:color w:val="DCDCAA"/>
+          <w:kern w:val="0"/>
+          <w:sz w:val="16"/>
+          <w:szCs w:val="16"/>
+        </w:rPr>
+        <w:t>subtract</w:t>
+      </w:r>
+      <w:r>
+        <w:rPr>
+          <w:rFonts w:ascii="Consolas" w:eastAsia="굴림" w:hAnsi="Consolas" w:cs="굴림"/>
+          <w:color w:val="CCCCCC"/>
+          <w:kern w:val="0"/>
+          <w:sz w:val="16"/>
+          <w:szCs w:val="16"/>
+        </w:rPr>
+        <w:t>(</w:t>
+      </w:r>
+      <w:r>
+        <w:rPr>
+          <w:rFonts w:ascii="Consolas" w:eastAsia="굴림" w:hAnsi="Consolas" w:cs="굴림"/>
+          <w:color w:val="9CDCFE"/>
+          <w:kern w:val="0"/>
+          <w:sz w:val="16"/>
+          <w:szCs w:val="16"/>
+        </w:rPr>
+        <w:t>vertices</w:t>
+      </w:r>
+      <w:r>
+        <w:rPr>
+          <w:rFonts w:ascii="Consolas" w:eastAsia="굴림" w:hAnsi="Consolas" w:cs="굴림"/>
+          <w:color w:val="CCCCCC"/>
+          <w:kern w:val="0"/>
+          <w:sz w:val="16"/>
+          <w:szCs w:val="16"/>
+        </w:rPr>
+        <w:t>[</w:t>
+      </w:r>
+      <w:r>
+        <w:rPr>
+          <w:rFonts w:ascii="Consolas" w:eastAsia="굴림" w:hAnsi="Consolas" w:cs="굴림"/>
+          <w:color w:val="9CDCFE"/>
+          <w:kern w:val="0"/>
+          <w:sz w:val="16"/>
+          <w:szCs w:val="16"/>
+        </w:rPr>
+        <w:t>i</w:t>
+      </w:r>
+      <w:r>
+        <w:rPr>
+          <w:rFonts w:ascii="Consolas" w:eastAsia="굴림" w:hAnsi="Consolas" w:cs="굴림"/>
+          <w:color w:val="CCCCCC"/>
+          <w:kern w:val="0"/>
+          <w:sz w:val="16"/>
+          <w:szCs w:val="16"/>
+        </w:rPr>
+        <w:t xml:space="preserve">], </w:t>
+      </w:r>
+      <w:r>
+        <w:rPr>
+          <w:rFonts w:ascii="Consolas" w:eastAsia="굴림" w:hAnsi="Consolas" w:cs="굴림"/>
+          <w:color w:val="9CDCFE"/>
+          <w:kern w:val="0"/>
+          <w:sz w:val="16"/>
+          <w:szCs w:val="16"/>
+        </w:rPr>
+        <w:t>vertices</w:t>
+      </w:r>
+      <w:r>
+        <w:rPr>
+          <w:rFonts w:ascii="Consolas" w:eastAsia="굴림" w:hAnsi="Consolas" w:cs="굴림"/>
+          <w:color w:val="CCCCCC"/>
+          <w:kern w:val="0"/>
+          <w:sz w:val="16"/>
+          <w:szCs w:val="16"/>
+        </w:rPr>
+        <w:t>[</w:t>
+      </w:r>
+      <w:r>
+        <w:rPr>
+          <w:rFonts w:ascii="Consolas" w:eastAsia="굴림" w:hAnsi="Consolas" w:cs="굴림"/>
+          <w:color w:val="9CDCFE"/>
+          <w:kern w:val="0"/>
+          <w:sz w:val="16"/>
+          <w:szCs w:val="16"/>
+        </w:rPr>
+        <w:t>startOfFANVertices</w:t>
+      </w:r>
+      <w:r>
+        <w:rPr>
+          <w:rFonts w:ascii="Consolas" w:eastAsia="굴림" w:hAnsi="Consolas" w:cs="굴림"/>
+          <w:color w:val="CCCCCC"/>
+          <w:kern w:val="0"/>
+          <w:sz w:val="16"/>
+          <w:szCs w:val="16"/>
+        </w:rPr>
+        <w:t>]);</w:t>
+      </w:r>
+    </w:p>
+    <w:p>
+      <w:pPr>
+        <w:widowControl/>
+        <w:shd w:val="clear" w:color="auto" w:fill="1F1F1F"/>
+        <w:wordWrap/>
+        <w:autoSpaceDE/>
+        <w:autoSpaceDN/>
+        <w:spacing w:after="0" w:line="160" w:lineRule="exact"/>
+        <w:jc w:val="left"/>
+        <w:rPr>
+          <w:rFonts w:ascii="Consolas" w:eastAsia="굴림" w:hAnsi="Consolas" w:cs="굴림"/>
+          <w:color w:val="CCCCCC"/>
+          <w:kern w:val="0"/>
+          <w:sz w:val="16"/>
+          <w:szCs w:val="16"/>
+        </w:rPr>
+      </w:pPr>
+      <w:r>
+        <w:rPr>
+          <w:rFonts w:ascii="Consolas" w:eastAsia="굴림" w:hAnsi="Consolas" w:cs="굴림"/>
+          <w:color w:val="CCCCCC"/>
+          <w:kern w:val="0"/>
+          <w:sz w:val="16"/>
+          <w:szCs w:val="16"/>
+        </w:rPr>
+        <w:t xml:space="preserve">      </w:t>
+      </w:r>
+      <w:r>
+        <w:rPr>
+          <w:rFonts w:ascii="Consolas" w:eastAsia="굴림" w:hAnsi="Consolas" w:cs="굴림"/>
+          <w:color w:val="569CD6"/>
+          <w:kern w:val="0"/>
+          <w:sz w:val="16"/>
+          <w:szCs w:val="16"/>
+        </w:rPr>
+        <w:t>const</w:t>
+      </w:r>
+      <w:r>
+        <w:rPr>
+          <w:rFonts w:ascii="Consolas" w:eastAsia="굴림" w:hAnsi="Consolas" w:cs="굴림"/>
+          <w:color w:val="CCCCCC"/>
+          <w:kern w:val="0"/>
+          <w:sz w:val="16"/>
+          <w:szCs w:val="16"/>
+        </w:rPr>
+        <w:t xml:space="preserve"> </w:t>
+      </w:r>
+      <w:r>
+        <w:rPr>
+          <w:rFonts w:ascii="Consolas" w:eastAsia="굴림" w:hAnsi="Consolas" w:cs="굴림"/>
+          <w:color w:val="4FC1FF"/>
+          <w:kern w:val="0"/>
+          <w:sz w:val="16"/>
+          <w:szCs w:val="16"/>
+        </w:rPr>
+        <w:t>vec2</w:t>
+      </w:r>
+      <w:r>
+        <w:rPr>
+          <w:rFonts w:ascii="Consolas" w:eastAsia="굴림" w:hAnsi="Consolas" w:cs="굴림"/>
+          <w:color w:val="CCCCCC"/>
+          <w:kern w:val="0"/>
+          <w:sz w:val="16"/>
+          <w:szCs w:val="16"/>
+        </w:rPr>
+        <w:t xml:space="preserve"> </w:t>
+      </w:r>
+      <w:r>
+        <w:rPr>
+          <w:rFonts w:ascii="Consolas" w:eastAsia="굴림" w:hAnsi="Consolas" w:cs="굴림"/>
+          <w:color w:val="D4D4D4"/>
+          <w:kern w:val="0"/>
+          <w:sz w:val="16"/>
+          <w:szCs w:val="16"/>
+        </w:rPr>
+        <w:t>=</w:t>
+      </w:r>
+      <w:r>
+        <w:rPr>
+          <w:rFonts w:ascii="Consolas" w:eastAsia="굴림" w:hAnsi="Consolas" w:cs="굴림"/>
+          <w:color w:val="CCCCCC"/>
+          <w:kern w:val="0"/>
+          <w:sz w:val="16"/>
+          <w:szCs w:val="16"/>
+        </w:rPr>
+        <w:t xml:space="preserve"> </w:t>
+      </w:r>
+      <w:r>
+        <w:rPr>
+          <w:rFonts w:ascii="Consolas" w:eastAsia="굴림" w:hAnsi="Consolas" w:cs="굴림"/>
+          <w:color w:val="DCDCAA"/>
+          <w:kern w:val="0"/>
+          <w:sz w:val="16"/>
+          <w:szCs w:val="16"/>
+        </w:rPr>
+        <w:t>subtract</w:t>
+      </w:r>
+      <w:r>
+        <w:rPr>
+          <w:rFonts w:ascii="Consolas" w:eastAsia="굴림" w:hAnsi="Consolas" w:cs="굴림"/>
+          <w:color w:val="CCCCCC"/>
+          <w:kern w:val="0"/>
+          <w:sz w:val="16"/>
+          <w:szCs w:val="16"/>
+        </w:rPr>
+        <w:t>(</w:t>
+      </w:r>
+      <w:r>
+        <w:rPr>
+          <w:rFonts w:ascii="Consolas" w:eastAsia="굴림" w:hAnsi="Consolas" w:cs="굴림"/>
+          <w:color w:val="9CDCFE"/>
+          <w:kern w:val="0"/>
+          <w:sz w:val="16"/>
+          <w:szCs w:val="16"/>
+        </w:rPr>
+        <w:t>vertices</w:t>
+      </w:r>
+      <w:r>
+        <w:rPr>
+          <w:rFonts w:ascii="Consolas" w:eastAsia="굴림" w:hAnsi="Consolas" w:cs="굴림"/>
+          <w:color w:val="CCCCCC"/>
+          <w:kern w:val="0"/>
+          <w:sz w:val="16"/>
+          <w:szCs w:val="16"/>
+        </w:rPr>
+        <w:t>[</w:t>
+      </w:r>
+      <w:r>
+        <w:rPr>
+          <w:rFonts w:ascii="Consolas" w:eastAsia="굴림" w:hAnsi="Consolas" w:cs="굴림"/>
+          <w:color w:val="9CDCFE"/>
+          <w:kern w:val="0"/>
+          <w:sz w:val="16"/>
+          <w:szCs w:val="16"/>
+        </w:rPr>
+        <w:t>i</w:t>
+      </w:r>
+      <w:r>
+        <w:rPr>
+          <w:rFonts w:ascii="Consolas" w:eastAsia="굴림" w:hAnsi="Consolas" w:cs="굴림"/>
+          <w:color w:val="CCCCCC"/>
+          <w:kern w:val="0"/>
+          <w:sz w:val="16"/>
+          <w:szCs w:val="16"/>
+        </w:rPr>
+        <w:t xml:space="preserve"> </w:t>
+      </w:r>
+      <w:r>
+        <w:rPr>
+          <w:rFonts w:ascii="Consolas" w:eastAsia="굴림" w:hAnsi="Consolas" w:cs="굴림"/>
+          <w:color w:val="D4D4D4"/>
+          <w:kern w:val="0"/>
+          <w:sz w:val="16"/>
+          <w:szCs w:val="16"/>
+        </w:rPr>
+        <w:t>+</w:t>
+      </w:r>
+      <w:r>
+        <w:rPr>
+          <w:rFonts w:ascii="Consolas" w:eastAsia="굴림" w:hAnsi="Consolas" w:cs="굴림"/>
+          <w:color w:val="CCCCCC"/>
+          <w:kern w:val="0"/>
+          <w:sz w:val="16"/>
+          <w:szCs w:val="16"/>
+        </w:rPr>
+        <w:t xml:space="preserve"> </w:t>
+      </w:r>
+      <w:r>
+        <w:rPr>
+          <w:rFonts w:ascii="Consolas" w:eastAsia="굴림" w:hAnsi="Consolas" w:cs="굴림"/>
+          <w:color w:val="B5CEA8"/>
+          <w:kern w:val="0"/>
+          <w:sz w:val="16"/>
+          <w:szCs w:val="16"/>
+        </w:rPr>
+        <w:t>1</w:t>
+      </w:r>
+      <w:r>
+        <w:rPr>
+          <w:rFonts w:ascii="Consolas" w:eastAsia="굴림" w:hAnsi="Consolas" w:cs="굴림"/>
+          <w:color w:val="CCCCCC"/>
+          <w:kern w:val="0"/>
+          <w:sz w:val="16"/>
+          <w:szCs w:val="16"/>
+        </w:rPr>
+        <w:t xml:space="preserve">], </w:t>
+      </w:r>
+      <w:r>
+        <w:rPr>
+          <w:rFonts w:ascii="Consolas" w:eastAsia="굴림" w:hAnsi="Consolas" w:cs="굴림"/>
+          <w:color w:val="9CDCFE"/>
+          <w:kern w:val="0"/>
+          <w:sz w:val="16"/>
+          <w:szCs w:val="16"/>
+        </w:rPr>
+        <w:t>vertices</w:t>
+      </w:r>
+      <w:r>
+        <w:rPr>
+          <w:rFonts w:ascii="Consolas" w:eastAsia="굴림" w:hAnsi="Consolas" w:cs="굴림"/>
+          <w:color w:val="CCCCCC"/>
+          <w:kern w:val="0"/>
+          <w:sz w:val="16"/>
+          <w:szCs w:val="16"/>
+        </w:rPr>
+        <w:t>[</w:t>
+      </w:r>
+      <w:r>
+        <w:rPr>
+          <w:rFonts w:ascii="Consolas" w:eastAsia="굴림" w:hAnsi="Consolas" w:cs="굴림"/>
+          <w:color w:val="9CDCFE"/>
+          <w:kern w:val="0"/>
+          <w:sz w:val="16"/>
+          <w:szCs w:val="16"/>
+        </w:rPr>
+        <w:t>startOfFANVertices</w:t>
+      </w:r>
+      <w:r>
+        <w:rPr>
+          <w:rFonts w:ascii="Consolas" w:eastAsia="굴림" w:hAnsi="Consolas" w:cs="굴림"/>
+          <w:color w:val="CCCCCC"/>
+          <w:kern w:val="0"/>
+          <w:sz w:val="16"/>
+          <w:szCs w:val="16"/>
+        </w:rPr>
+        <w:t>]);</w:t>
+      </w:r>
+    </w:p>
+    <w:p>
+      <w:pPr>
+        <w:widowControl/>
+        <w:shd w:val="clear" w:color="auto" w:fill="1F1F1F"/>
+        <w:wordWrap/>
+        <w:autoSpaceDE/>
+        <w:autoSpaceDN/>
+        <w:spacing w:after="0" w:line="160" w:lineRule="exact"/>
+        <w:jc w:val="left"/>
+        <w:rPr>
+          <w:rFonts w:ascii="Consolas" w:eastAsia="굴림" w:hAnsi="Consolas" w:cs="굴림"/>
+          <w:color w:val="CCCCCC"/>
+          <w:kern w:val="0"/>
+          <w:sz w:val="16"/>
+          <w:szCs w:val="16"/>
+        </w:rPr>
+      </w:pPr>
+    </w:p>
+    <w:p>
+      <w:pPr>
+        <w:widowControl/>
+        <w:shd w:val="clear" w:color="auto" w:fill="1F1F1F"/>
+        <w:wordWrap/>
+        <w:autoSpaceDE/>
+        <w:autoSpaceDN/>
+        <w:spacing w:after="0" w:line="160" w:lineRule="exact"/>
+        <w:jc w:val="left"/>
+        <w:rPr>
+          <w:rFonts w:ascii="Consolas" w:eastAsia="굴림" w:hAnsi="Consolas" w:cs="굴림"/>
+          <w:color w:val="CCCCCC"/>
+          <w:kern w:val="0"/>
+          <w:sz w:val="16"/>
+          <w:szCs w:val="16"/>
+        </w:rPr>
+      </w:pPr>
+      <w:r>
+        <w:rPr>
+          <w:rFonts w:ascii="Consolas" w:eastAsia="굴림" w:hAnsi="Consolas" w:cs="굴림"/>
+          <w:color w:val="CCCCCC"/>
+          <w:kern w:val="0"/>
+          <w:sz w:val="16"/>
+          <w:szCs w:val="16"/>
+        </w:rPr>
+        <w:t xml:space="preserve">      </w:t>
+      </w:r>
+      <w:r>
+        <w:rPr>
+          <w:rFonts w:ascii="Consolas" w:eastAsia="굴림" w:hAnsi="Consolas" w:cs="굴림"/>
+          <w:color w:val="569CD6"/>
+          <w:kern w:val="0"/>
+          <w:sz w:val="16"/>
+          <w:szCs w:val="16"/>
+        </w:rPr>
+        <w:t>let</w:t>
+      </w:r>
+      <w:r>
+        <w:rPr>
+          <w:rFonts w:ascii="Consolas" w:eastAsia="굴림" w:hAnsi="Consolas" w:cs="굴림"/>
+          <w:color w:val="CCCCCC"/>
+          <w:kern w:val="0"/>
+          <w:sz w:val="16"/>
+          <w:szCs w:val="16"/>
+        </w:rPr>
+        <w:t xml:space="preserve"> </w:t>
+      </w:r>
+      <w:r>
+        <w:rPr>
+          <w:rFonts w:ascii="Consolas" w:eastAsia="굴림" w:hAnsi="Consolas" w:cs="굴림"/>
+          <w:color w:val="9CDCFE"/>
+          <w:kern w:val="0"/>
+          <w:sz w:val="16"/>
+          <w:szCs w:val="16"/>
+        </w:rPr>
+        <w:t>normal</w:t>
+      </w:r>
+      <w:r>
+        <w:rPr>
+          <w:rFonts w:ascii="Consolas" w:eastAsia="굴림" w:hAnsi="Consolas" w:cs="굴림"/>
+          <w:color w:val="CCCCCC"/>
+          <w:kern w:val="0"/>
+          <w:sz w:val="16"/>
+          <w:szCs w:val="16"/>
+        </w:rPr>
+        <w:t xml:space="preserve"> </w:t>
+      </w:r>
+      <w:r>
+        <w:rPr>
+          <w:rFonts w:ascii="Consolas" w:eastAsia="굴림" w:hAnsi="Consolas" w:cs="굴림"/>
+          <w:color w:val="D4D4D4"/>
+          <w:kern w:val="0"/>
+          <w:sz w:val="16"/>
+          <w:szCs w:val="16"/>
+        </w:rPr>
+        <w:t>=</w:t>
+      </w:r>
+      <w:r>
+        <w:rPr>
+          <w:rFonts w:ascii="Consolas" w:eastAsia="굴림" w:hAnsi="Consolas" w:cs="굴림"/>
+          <w:color w:val="CCCCCC"/>
+          <w:kern w:val="0"/>
+          <w:sz w:val="16"/>
+          <w:szCs w:val="16"/>
+        </w:rPr>
+        <w:t xml:space="preserve"> </w:t>
+      </w:r>
+      <w:r>
+        <w:rPr>
+          <w:rFonts w:ascii="Consolas" w:eastAsia="굴림" w:hAnsi="Consolas" w:cs="굴림"/>
+          <w:color w:val="DCDCAA"/>
+          <w:kern w:val="0"/>
+          <w:sz w:val="16"/>
+          <w:szCs w:val="16"/>
+        </w:rPr>
+        <w:t>cross</w:t>
+      </w:r>
+      <w:r>
+        <w:rPr>
+          <w:rFonts w:ascii="Consolas" w:eastAsia="굴림" w:hAnsi="Consolas" w:cs="굴림"/>
+          <w:color w:val="CCCCCC"/>
+          <w:kern w:val="0"/>
+          <w:sz w:val="16"/>
+          <w:szCs w:val="16"/>
+        </w:rPr>
+        <w:t>(</w:t>
+      </w:r>
+      <w:r>
+        <w:rPr>
+          <w:rFonts w:ascii="Consolas" w:eastAsia="굴림" w:hAnsi="Consolas" w:cs="굴림"/>
+          <w:color w:val="4FC1FF"/>
+          <w:kern w:val="0"/>
+          <w:sz w:val="16"/>
+          <w:szCs w:val="16"/>
+        </w:rPr>
+        <w:t>vec1</w:t>
+      </w:r>
+      <w:r>
+        <w:rPr>
+          <w:rFonts w:ascii="Consolas" w:eastAsia="굴림" w:hAnsi="Consolas" w:cs="굴림"/>
+          <w:color w:val="CCCCCC"/>
+          <w:kern w:val="0"/>
+          <w:sz w:val="16"/>
+          <w:szCs w:val="16"/>
+        </w:rPr>
+        <w:t xml:space="preserve">, </w:t>
+      </w:r>
+      <w:r>
+        <w:rPr>
+          <w:rFonts w:ascii="Consolas" w:eastAsia="굴림" w:hAnsi="Consolas" w:cs="굴림"/>
+          <w:color w:val="4FC1FF"/>
+          <w:kern w:val="0"/>
+          <w:sz w:val="16"/>
+          <w:szCs w:val="16"/>
+        </w:rPr>
+        <w:t>vec2</w:t>
+      </w:r>
+      <w:r>
+        <w:rPr>
+          <w:rFonts w:ascii="Consolas" w:eastAsia="굴림" w:hAnsi="Consolas" w:cs="굴림"/>
+          <w:color w:val="CCCCCC"/>
+          <w:kern w:val="0"/>
+          <w:sz w:val="16"/>
+          <w:szCs w:val="16"/>
+        </w:rPr>
+        <w:t>);</w:t>
+      </w:r>
+    </w:p>
+    <w:p>
+      <w:pPr>
+        <w:widowControl/>
+        <w:shd w:val="clear" w:color="auto" w:fill="1F1F1F"/>
+        <w:wordWrap/>
+        <w:autoSpaceDE/>
+        <w:autoSpaceDN/>
+        <w:spacing w:after="0" w:line="160" w:lineRule="exact"/>
+        <w:jc w:val="left"/>
+        <w:rPr>
+          <w:rFonts w:ascii="Consolas" w:eastAsia="굴림" w:hAnsi="Consolas" w:cs="굴림"/>
+          <w:color w:val="CCCCCC"/>
+          <w:kern w:val="0"/>
+          <w:sz w:val="16"/>
+          <w:szCs w:val="16"/>
+        </w:rPr>
+      </w:pPr>
+      <w:r>
+        <w:rPr>
+          <w:rFonts w:ascii="Consolas" w:eastAsia="굴림" w:hAnsi="Consolas" w:cs="굴림"/>
+          <w:color w:val="CCCCCC"/>
+          <w:kern w:val="0"/>
+          <w:sz w:val="16"/>
+          <w:szCs w:val="16"/>
+        </w:rPr>
+        <w:t xml:space="preserve">      </w:t>
+      </w:r>
+      <w:r>
+        <w:rPr>
+          <w:rFonts w:ascii="Consolas" w:eastAsia="굴림" w:hAnsi="Consolas" w:cs="굴림"/>
+          <w:color w:val="9CDCFE"/>
+          <w:kern w:val="0"/>
+          <w:sz w:val="16"/>
+          <w:szCs w:val="16"/>
+        </w:rPr>
+        <w:t>normal</w:t>
+      </w:r>
+      <w:r>
+        <w:rPr>
+          <w:rFonts w:ascii="Consolas" w:eastAsia="굴림" w:hAnsi="Consolas" w:cs="굴림"/>
+          <w:color w:val="CCCCCC"/>
+          <w:kern w:val="0"/>
+          <w:sz w:val="16"/>
+          <w:szCs w:val="16"/>
+        </w:rPr>
+        <w:t xml:space="preserve"> </w:t>
+      </w:r>
+      <w:r>
+        <w:rPr>
+          <w:rFonts w:ascii="Consolas" w:eastAsia="굴림" w:hAnsi="Consolas" w:cs="굴림"/>
+          <w:color w:val="D4D4D4"/>
+          <w:kern w:val="0"/>
+          <w:sz w:val="16"/>
+          <w:szCs w:val="16"/>
+        </w:rPr>
+        <w:t>=</w:t>
+      </w:r>
+      <w:r>
+        <w:rPr>
+          <w:rFonts w:ascii="Consolas" w:eastAsia="굴림" w:hAnsi="Consolas" w:cs="굴림"/>
+          <w:color w:val="CCCCCC"/>
+          <w:kern w:val="0"/>
+          <w:sz w:val="16"/>
+          <w:szCs w:val="16"/>
+        </w:rPr>
+        <w:t xml:space="preserve"> </w:t>
+      </w:r>
+      <w:r>
+        <w:rPr>
+          <w:rFonts w:ascii="Consolas" w:eastAsia="굴림" w:hAnsi="Consolas" w:cs="굴림"/>
+          <w:color w:val="DCDCAA"/>
+          <w:kern w:val="0"/>
+          <w:sz w:val="16"/>
+          <w:szCs w:val="16"/>
+        </w:rPr>
+        <w:t>normalize</w:t>
+      </w:r>
+      <w:r>
+        <w:rPr>
+          <w:rFonts w:ascii="Consolas" w:eastAsia="굴림" w:hAnsi="Consolas" w:cs="굴림"/>
+          <w:color w:val="CCCCCC"/>
+          <w:kern w:val="0"/>
+          <w:sz w:val="16"/>
+          <w:szCs w:val="16"/>
+        </w:rPr>
+        <w:t>(</w:t>
+      </w:r>
+      <w:r>
+        <w:rPr>
+          <w:rFonts w:ascii="Consolas" w:eastAsia="굴림" w:hAnsi="Consolas" w:cs="굴림"/>
+          <w:color w:val="9CDCFE"/>
+          <w:kern w:val="0"/>
+          <w:sz w:val="16"/>
+          <w:szCs w:val="16"/>
+        </w:rPr>
+        <w:t>normal</w:t>
+      </w:r>
+      <w:r>
+        <w:rPr>
+          <w:rFonts w:ascii="Consolas" w:eastAsia="굴림" w:hAnsi="Consolas" w:cs="굴림"/>
+          <w:color w:val="CCCCCC"/>
+          <w:kern w:val="0"/>
+          <w:sz w:val="16"/>
+          <w:szCs w:val="16"/>
+        </w:rPr>
+        <w:t>);</w:t>
+      </w:r>
+    </w:p>
+    <w:p>
+      <w:pPr>
+        <w:widowControl/>
+        <w:shd w:val="clear" w:color="auto" w:fill="1F1F1F"/>
+        <w:wordWrap/>
+        <w:autoSpaceDE/>
+        <w:autoSpaceDN/>
+        <w:spacing w:after="0" w:line="160" w:lineRule="exact"/>
+        <w:jc w:val="left"/>
+        <w:rPr>
+          <w:rFonts w:ascii="Consolas" w:eastAsia="굴림" w:hAnsi="Consolas" w:cs="굴림"/>
+          <w:color w:val="CCCCCC"/>
+          <w:kern w:val="0"/>
+          <w:sz w:val="16"/>
+          <w:szCs w:val="16"/>
+        </w:rPr>
+      </w:pPr>
+    </w:p>
+    <w:p>
+      <w:pPr>
+        <w:widowControl/>
+        <w:shd w:val="clear" w:color="auto" w:fill="1F1F1F"/>
+        <w:wordWrap/>
+        <w:autoSpaceDE/>
+        <w:autoSpaceDN/>
+        <w:spacing w:after="0" w:line="160" w:lineRule="exact"/>
+        <w:jc w:val="left"/>
+        <w:rPr>
+          <w:rFonts w:ascii="Consolas" w:eastAsia="굴림" w:hAnsi="Consolas" w:cs="굴림"/>
+          <w:color w:val="CCCCCC"/>
+          <w:kern w:val="0"/>
+          <w:sz w:val="16"/>
+          <w:szCs w:val="16"/>
+        </w:rPr>
+      </w:pPr>
+      <w:r>
+        <w:rPr>
+          <w:rFonts w:ascii="Consolas" w:eastAsia="굴림" w:hAnsi="Consolas" w:cs="굴림"/>
+          <w:color w:val="CCCCCC"/>
+          <w:kern w:val="0"/>
+          <w:sz w:val="16"/>
+          <w:szCs w:val="16"/>
+        </w:rPr>
+        <w:t xml:space="preserve">      </w:t>
+      </w:r>
+      <w:r>
+        <w:rPr>
+          <w:rFonts w:ascii="Consolas" w:eastAsia="굴림" w:hAnsi="Consolas" w:cs="굴림"/>
+          <w:color w:val="9CDCFE"/>
+          <w:kern w:val="0"/>
+          <w:sz w:val="16"/>
+          <w:szCs w:val="16"/>
+        </w:rPr>
+        <w:t>normalsArray</w:t>
+      </w:r>
+      <w:r>
+        <w:rPr>
+          <w:rFonts w:ascii="Consolas" w:eastAsia="굴림" w:hAnsi="Consolas" w:cs="굴림"/>
+          <w:color w:val="CCCCCC"/>
+          <w:kern w:val="0"/>
+          <w:sz w:val="16"/>
+          <w:szCs w:val="16"/>
+        </w:rPr>
+        <w:t>.</w:t>
+      </w:r>
+      <w:r>
+        <w:rPr>
+          <w:rFonts w:ascii="Consolas" w:eastAsia="굴림" w:hAnsi="Consolas" w:cs="굴림"/>
+          <w:color w:val="DCDCAA"/>
+          <w:kern w:val="0"/>
+          <w:sz w:val="16"/>
+          <w:szCs w:val="16"/>
+        </w:rPr>
+        <w:t>push</w:t>
+      </w:r>
+      <w:r>
+        <w:rPr>
+          <w:rFonts w:ascii="Consolas" w:eastAsia="굴림" w:hAnsi="Consolas" w:cs="굴림"/>
+          <w:color w:val="CCCCCC"/>
+          <w:kern w:val="0"/>
+          <w:sz w:val="16"/>
+          <w:szCs w:val="16"/>
+        </w:rPr>
+        <w:t>(</w:t>
+      </w:r>
+      <w:r>
+        <w:rPr>
+          <w:rFonts w:ascii="Consolas" w:eastAsia="굴림" w:hAnsi="Consolas" w:cs="굴림"/>
+          <w:color w:val="9CDCFE"/>
+          <w:kern w:val="0"/>
+          <w:sz w:val="16"/>
+          <w:szCs w:val="16"/>
+        </w:rPr>
+        <w:t>normal</w:t>
+      </w:r>
+      <w:r>
+        <w:rPr>
+          <w:rFonts w:ascii="Consolas" w:eastAsia="굴림" w:hAnsi="Consolas" w:cs="굴림"/>
+          <w:color w:val="CCCCCC"/>
+          <w:kern w:val="0"/>
+          <w:sz w:val="16"/>
+          <w:szCs w:val="16"/>
+        </w:rPr>
+        <w:t>);</w:t>
+      </w:r>
+    </w:p>
+    <w:p>
+      <w:pPr>
+        <w:widowControl/>
+        <w:shd w:val="clear" w:color="auto" w:fill="1F1F1F"/>
+        <w:wordWrap/>
+        <w:autoSpaceDE/>
+        <w:autoSpaceDN/>
+        <w:spacing w:after="0" w:line="160" w:lineRule="exact"/>
+        <w:jc w:val="left"/>
+        <w:rPr>
+          <w:rFonts w:ascii="Consolas" w:eastAsia="굴림" w:hAnsi="Consolas" w:cs="굴림"/>
+          <w:color w:val="CCCCCC"/>
+          <w:kern w:val="0"/>
+          <w:sz w:val="16"/>
+          <w:szCs w:val="16"/>
+        </w:rPr>
+      </w:pPr>
+      <w:r>
+        <w:rPr>
+          <w:rFonts w:ascii="Consolas" w:eastAsia="굴림" w:hAnsi="Consolas" w:cs="굴림"/>
+          <w:color w:val="CCCCCC"/>
+          <w:kern w:val="0"/>
+          <w:sz w:val="16"/>
+          <w:szCs w:val="16"/>
+        </w:rPr>
+        <w:t xml:space="preserve">      </w:t>
+      </w:r>
+      <w:r>
+        <w:rPr>
+          <w:rFonts w:ascii="Consolas" w:eastAsia="굴림" w:hAnsi="Consolas" w:cs="굴림"/>
+          <w:color w:val="9CDCFE"/>
+          <w:kern w:val="0"/>
+          <w:sz w:val="16"/>
+          <w:szCs w:val="16"/>
+        </w:rPr>
+        <w:t>normalsArray</w:t>
+      </w:r>
+      <w:r>
+        <w:rPr>
+          <w:rFonts w:ascii="Consolas" w:eastAsia="굴림" w:hAnsi="Consolas" w:cs="굴림"/>
+          <w:color w:val="CCCCCC"/>
+          <w:kern w:val="0"/>
+          <w:sz w:val="16"/>
+          <w:szCs w:val="16"/>
+        </w:rPr>
+        <w:t>.</w:t>
+      </w:r>
+      <w:r>
+        <w:rPr>
+          <w:rFonts w:ascii="Consolas" w:eastAsia="굴림" w:hAnsi="Consolas" w:cs="굴림"/>
+          <w:color w:val="DCDCAA"/>
+          <w:kern w:val="0"/>
+          <w:sz w:val="16"/>
+          <w:szCs w:val="16"/>
+        </w:rPr>
+        <w:t>push</w:t>
+      </w:r>
+      <w:r>
+        <w:rPr>
+          <w:rFonts w:ascii="Consolas" w:eastAsia="굴림" w:hAnsi="Consolas" w:cs="굴림"/>
+          <w:color w:val="CCCCCC"/>
+          <w:kern w:val="0"/>
+          <w:sz w:val="16"/>
+          <w:szCs w:val="16"/>
+        </w:rPr>
+        <w:t>(</w:t>
+      </w:r>
+      <w:r>
+        <w:rPr>
+          <w:rFonts w:ascii="Consolas" w:eastAsia="굴림" w:hAnsi="Consolas" w:cs="굴림"/>
+          <w:color w:val="9CDCFE"/>
+          <w:kern w:val="0"/>
+          <w:sz w:val="16"/>
+          <w:szCs w:val="16"/>
+        </w:rPr>
+        <w:t>normal</w:t>
+      </w:r>
+      <w:r>
+        <w:rPr>
+          <w:rFonts w:ascii="Consolas" w:eastAsia="굴림" w:hAnsi="Consolas" w:cs="굴림"/>
+          <w:color w:val="CCCCCC"/>
+          <w:kern w:val="0"/>
+          <w:sz w:val="16"/>
+          <w:szCs w:val="16"/>
+        </w:rPr>
+        <w:t>);</w:t>
+      </w:r>
+    </w:p>
+    <w:p>
+      <w:pPr>
+        <w:widowControl/>
+        <w:shd w:val="clear" w:color="auto" w:fill="1F1F1F"/>
+        <w:wordWrap/>
+        <w:autoSpaceDE/>
+        <w:autoSpaceDN/>
+        <w:spacing w:after="0" w:line="160" w:lineRule="exact"/>
+        <w:jc w:val="left"/>
+        <w:rPr>
+          <w:rFonts w:ascii="Consolas" w:eastAsia="굴림" w:hAnsi="Consolas" w:cs="굴림"/>
+          <w:color w:val="CCCCCC"/>
+          <w:kern w:val="0"/>
+          <w:sz w:val="16"/>
+          <w:szCs w:val="16"/>
+        </w:rPr>
+      </w:pPr>
+      <w:r>
+        <w:rPr>
+          <w:rFonts w:ascii="Consolas" w:eastAsia="굴림" w:hAnsi="Consolas" w:cs="굴림"/>
+          <w:color w:val="CCCCCC"/>
+          <w:kern w:val="0"/>
+          <w:sz w:val="16"/>
+          <w:szCs w:val="16"/>
+        </w:rPr>
+        <w:t xml:space="preserve">      </w:t>
+      </w:r>
+      <w:r>
+        <w:rPr>
+          <w:rFonts w:ascii="Consolas" w:eastAsia="굴림" w:hAnsi="Consolas" w:cs="굴림"/>
+          <w:color w:val="9CDCFE"/>
+          <w:kern w:val="0"/>
+          <w:sz w:val="16"/>
+          <w:szCs w:val="16"/>
+        </w:rPr>
+        <w:t>normalsArray</w:t>
+      </w:r>
+      <w:r>
+        <w:rPr>
+          <w:rFonts w:ascii="Consolas" w:eastAsia="굴림" w:hAnsi="Consolas" w:cs="굴림"/>
+          <w:color w:val="CCCCCC"/>
+          <w:kern w:val="0"/>
+          <w:sz w:val="16"/>
+          <w:szCs w:val="16"/>
+        </w:rPr>
+        <w:t>.</w:t>
+      </w:r>
+      <w:r>
+        <w:rPr>
+          <w:rFonts w:ascii="Consolas" w:eastAsia="굴림" w:hAnsi="Consolas" w:cs="굴림"/>
+          <w:color w:val="DCDCAA"/>
+          <w:kern w:val="0"/>
+          <w:sz w:val="16"/>
+          <w:szCs w:val="16"/>
+        </w:rPr>
+        <w:t>push</w:t>
+      </w:r>
+      <w:r>
+        <w:rPr>
+          <w:rFonts w:ascii="Consolas" w:eastAsia="굴림" w:hAnsi="Consolas" w:cs="굴림"/>
+          <w:color w:val="CCCCCC"/>
+          <w:kern w:val="0"/>
+          <w:sz w:val="16"/>
+          <w:szCs w:val="16"/>
+        </w:rPr>
+        <w:t>(</w:t>
+      </w:r>
+      <w:r>
+        <w:rPr>
+          <w:rFonts w:ascii="Consolas" w:eastAsia="굴림" w:hAnsi="Consolas" w:cs="굴림"/>
+          <w:color w:val="9CDCFE"/>
+          <w:kern w:val="0"/>
+          <w:sz w:val="16"/>
+          <w:szCs w:val="16"/>
+        </w:rPr>
+        <w:t>normal</w:t>
+      </w:r>
+      <w:r>
+        <w:rPr>
+          <w:rFonts w:ascii="Consolas" w:eastAsia="굴림" w:hAnsi="Consolas" w:cs="굴림"/>
+          <w:color w:val="CCCCCC"/>
+          <w:kern w:val="0"/>
+          <w:sz w:val="16"/>
+          <w:szCs w:val="16"/>
+        </w:rPr>
+        <w:t>);</w:t>
+      </w:r>
+    </w:p>
+    <w:p>
+      <w:pPr>
+        <w:widowControl/>
+        <w:shd w:val="clear" w:color="auto" w:fill="1F1F1F"/>
+        <w:wordWrap/>
+        <w:autoSpaceDE/>
+        <w:autoSpaceDN/>
+        <w:spacing w:after="0" w:line="160" w:lineRule="exact"/>
+        <w:jc w:val="left"/>
+        <w:rPr>
+          <w:rFonts w:ascii="Consolas" w:eastAsia="굴림" w:hAnsi="Consolas" w:cs="굴림"/>
+          <w:color w:val="CCCCCC"/>
+          <w:kern w:val="0"/>
+          <w:sz w:val="16"/>
+          <w:szCs w:val="16"/>
+        </w:rPr>
+      </w:pPr>
+      <w:r>
+        <w:rPr>
+          <w:rFonts w:ascii="Consolas" w:eastAsia="굴림" w:hAnsi="Consolas" w:cs="굴림"/>
+          <w:color w:val="CCCCCC"/>
+          <w:kern w:val="0"/>
+          <w:sz w:val="16"/>
+          <w:szCs w:val="16"/>
+        </w:rPr>
+        <w:t>    }</w:t>
+      </w:r>
+    </w:p>
+    <w:p>
+      <w:pPr>
+        <w:widowControl/>
+        <w:shd w:val="clear" w:color="auto" w:fill="1F1F1F"/>
+        <w:wordWrap/>
+        <w:autoSpaceDE/>
+        <w:autoSpaceDN/>
+        <w:spacing w:after="0" w:line="160" w:lineRule="exact"/>
+        <w:jc w:val="left"/>
+        <w:rPr>
+          <w:rFonts w:ascii="Consolas" w:eastAsia="굴림" w:hAnsi="Consolas" w:cs="굴림"/>
+          <w:color w:val="CCCCCC"/>
+          <w:kern w:val="0"/>
+          <w:sz w:val="16"/>
+          <w:szCs w:val="16"/>
+        </w:rPr>
+      </w:pPr>
+      <w:r>
+        <w:rPr>
+          <w:rFonts w:ascii="Consolas" w:eastAsia="굴림" w:hAnsi="Consolas" w:cs="굴림"/>
+          <w:color w:val="CCCCCC"/>
+          <w:kern w:val="0"/>
+          <w:sz w:val="16"/>
+          <w:szCs w:val="16"/>
+        </w:rPr>
+        <w:t>  }</w:t>
+      </w:r>
+    </w:p>
+    <w:p>
+      <w:pPr>
+        <w:rPr>
+          <w:rFonts w:hint="eastAsia"/>
+        </w:rPr>
+      </w:pPr>
+      <w:r>
+        <w:t>Using these two functions, I was able to create normal vectors for surfaces formed with gl.TRIANGLES and gl.TRIANGLE_FAN.</w:t>
+      </w:r>
+      <w:r>
+        <w:rPr>
+          <w:rFonts w:hint="eastAsia"/>
+        </w:rPr>
+        <w:t xml:space="preserve"> </w:t>
+      </w:r>
+    </w:p>
+    <w:p>
+      <w:pPr>
+        <w:widowControl/>
+        <w:shd w:val="clear" w:color="auto" w:fill="1F1F1F"/>
+        <w:wordWrap/>
+        <w:autoSpaceDE/>
+        <w:autoSpaceDN/>
+        <w:adjustRightInd w:val="0"/>
+        <w:spacing w:after="0" w:line="160" w:lineRule="atLeast"/>
+        <w:jc w:val="left"/>
+        <w:rPr>
+          <w:rFonts w:ascii="Consolas" w:eastAsia="굴림" w:hAnsi="Consolas" w:cs="굴림"/>
+          <w:color w:val="CCCCCC"/>
+          <w:kern w:val="0"/>
+          <w:sz w:val="16"/>
+          <w:szCs w:val="16"/>
+        </w:rPr>
+      </w:pPr>
+      <w:r>
+        <w:rPr>
+          <w:rFonts w:ascii="Consolas" w:eastAsia="굴림" w:hAnsi="Consolas" w:cs="굴림"/>
+          <w:color w:val="CCCCCC"/>
+          <w:kern w:val="0"/>
+          <w:sz w:val="16"/>
+          <w:szCs w:val="16"/>
+        </w:rPr>
+        <w:t xml:space="preserve">    </w:t>
+      </w:r>
+      <w:r>
+        <w:rPr>
+          <w:rFonts w:ascii="Consolas" w:eastAsia="굴림" w:hAnsi="Consolas" w:cs="굴림"/>
+          <w:color w:val="808080"/>
+          <w:kern w:val="0"/>
+          <w:sz w:val="16"/>
+          <w:szCs w:val="16"/>
+        </w:rPr>
+        <w:t>&lt;</w:t>
+      </w:r>
+      <w:r>
+        <w:rPr>
+          <w:rFonts w:ascii="Consolas" w:eastAsia="굴림" w:hAnsi="Consolas" w:cs="굴림"/>
+          <w:color w:val="569CD6"/>
+          <w:kern w:val="0"/>
+          <w:sz w:val="16"/>
+          <w:szCs w:val="16"/>
+        </w:rPr>
+        <w:t>script</w:t>
+      </w:r>
+      <w:r>
+        <w:rPr>
+          <w:rFonts w:ascii="Consolas" w:eastAsia="굴림" w:hAnsi="Consolas" w:cs="굴림"/>
+          <w:color w:val="D4D4D4"/>
+          <w:kern w:val="0"/>
+          <w:sz w:val="16"/>
+          <w:szCs w:val="16"/>
+        </w:rPr>
+        <w:t xml:space="preserve"> </w:t>
+      </w:r>
+      <w:r>
+        <w:rPr>
+          <w:rFonts w:ascii="Consolas" w:eastAsia="굴림" w:hAnsi="Consolas" w:cs="굴림"/>
+          <w:color w:val="9CDCFE"/>
+          <w:kern w:val="0"/>
+          <w:sz w:val="16"/>
+          <w:szCs w:val="16"/>
+        </w:rPr>
+        <w:t>id</w:t>
+      </w:r>
+      <w:r>
+        <w:rPr>
+          <w:rFonts w:ascii="Consolas" w:eastAsia="굴림" w:hAnsi="Consolas" w:cs="굴림"/>
+          <w:color w:val="D4D4D4"/>
+          <w:kern w:val="0"/>
+          <w:sz w:val="16"/>
+          <w:szCs w:val="16"/>
+        </w:rPr>
+        <w:t>=</w:t>
+      </w:r>
+      <w:r>
+        <w:rPr>
+          <w:rFonts w:ascii="Consolas" w:eastAsia="굴림" w:hAnsi="Consolas" w:cs="굴림"/>
+          <w:color w:val="CE9178"/>
+          <w:kern w:val="0"/>
+          <w:sz w:val="16"/>
+          <w:szCs w:val="16"/>
+        </w:rPr>
+        <w:t>"vertex-shader"</w:t>
+      </w:r>
+      <w:r>
+        <w:rPr>
+          <w:rFonts w:ascii="Consolas" w:eastAsia="굴림" w:hAnsi="Consolas" w:cs="굴림"/>
+          <w:color w:val="D4D4D4"/>
+          <w:kern w:val="0"/>
+          <w:sz w:val="16"/>
+          <w:szCs w:val="16"/>
+        </w:rPr>
+        <w:t xml:space="preserve"> </w:t>
+      </w:r>
+      <w:r>
+        <w:rPr>
+          <w:rFonts w:ascii="Consolas" w:eastAsia="굴림" w:hAnsi="Consolas" w:cs="굴림"/>
+          <w:color w:val="9CDCFE"/>
+          <w:kern w:val="0"/>
+          <w:sz w:val="16"/>
+          <w:szCs w:val="16"/>
+        </w:rPr>
+        <w:t>type</w:t>
+      </w:r>
+      <w:r>
+        <w:rPr>
+          <w:rFonts w:ascii="Consolas" w:eastAsia="굴림" w:hAnsi="Consolas" w:cs="굴림"/>
+          <w:color w:val="D4D4D4"/>
+          <w:kern w:val="0"/>
+          <w:sz w:val="16"/>
+          <w:szCs w:val="16"/>
+        </w:rPr>
+        <w:t>=</w:t>
+      </w:r>
+      <w:r>
+        <w:rPr>
+          <w:rFonts w:ascii="Consolas" w:eastAsia="굴림" w:hAnsi="Consolas" w:cs="굴림"/>
+          <w:color w:val="CE9178"/>
+          <w:kern w:val="0"/>
+          <w:sz w:val="16"/>
+          <w:szCs w:val="16"/>
+        </w:rPr>
+        <w:t>"x-shader/x-vertex"</w:t>
+      </w:r>
+      <w:r>
+        <w:rPr>
+          <w:rFonts w:ascii="Consolas" w:eastAsia="굴림" w:hAnsi="Consolas" w:cs="굴림"/>
+          <w:color w:val="808080"/>
+          <w:kern w:val="0"/>
+          <w:sz w:val="16"/>
+          <w:szCs w:val="16"/>
+        </w:rPr>
+        <w:t>&gt;</w:t>
+      </w:r>
+    </w:p>
+    <w:p>
+      <w:pPr>
+        <w:widowControl/>
+        <w:shd w:val="clear" w:color="auto" w:fill="1F1F1F"/>
+        <w:wordWrap/>
+        <w:autoSpaceDE/>
+        <w:autoSpaceDN/>
+        <w:adjustRightInd w:val="0"/>
+        <w:spacing w:after="0" w:line="160" w:lineRule="atLeast"/>
+        <w:jc w:val="left"/>
+        <w:rPr>
+          <w:rFonts w:ascii="Consolas" w:eastAsia="굴림" w:hAnsi="Consolas" w:cs="굴림"/>
+          <w:color w:val="CCCCCC"/>
+          <w:kern w:val="0"/>
+          <w:sz w:val="16"/>
+          <w:szCs w:val="16"/>
+        </w:rPr>
+      </w:pPr>
+      <w:r>
+        <w:rPr>
+          <w:rFonts w:ascii="Consolas" w:eastAsia="굴림" w:hAnsi="Consolas" w:cs="굴림"/>
+          <w:color w:val="D4D4D4"/>
+          <w:kern w:val="0"/>
+          <w:sz w:val="16"/>
+          <w:szCs w:val="16"/>
+        </w:rPr>
+        <w:t>        attribute vec4 vPosition;</w:t>
+      </w:r>
+    </w:p>
+    <w:p>
+      <w:pPr>
+        <w:widowControl/>
+        <w:shd w:val="clear" w:color="auto" w:fill="1F1F1F"/>
+        <w:wordWrap/>
+        <w:autoSpaceDE/>
+        <w:autoSpaceDN/>
+        <w:adjustRightInd w:val="0"/>
+        <w:spacing w:after="0" w:line="160" w:lineRule="atLeast"/>
+        <w:jc w:val="left"/>
+        <w:rPr>
+          <w:rFonts w:ascii="Consolas" w:eastAsia="굴림" w:hAnsi="Consolas" w:cs="굴림"/>
+          <w:color w:val="CCCCCC"/>
+          <w:kern w:val="0"/>
+          <w:sz w:val="16"/>
+          <w:szCs w:val="16"/>
+        </w:rPr>
+      </w:pPr>
+      <w:r>
+        <w:rPr>
+          <w:rFonts w:ascii="Consolas" w:eastAsia="굴림" w:hAnsi="Consolas" w:cs="굴림"/>
+          <w:color w:val="D4D4D4"/>
+          <w:kern w:val="0"/>
+          <w:sz w:val="16"/>
+          <w:szCs w:val="16"/>
+        </w:rPr>
+        <w:t>        attribute vec3 vNormal;</w:t>
+      </w:r>
+    </w:p>
+    <w:p>
+      <w:pPr>
+        <w:widowControl/>
+        <w:shd w:val="clear" w:color="auto" w:fill="1F1F1F"/>
+        <w:wordWrap/>
+        <w:autoSpaceDE/>
+        <w:autoSpaceDN/>
+        <w:adjustRightInd w:val="0"/>
+        <w:spacing w:after="0" w:line="160" w:lineRule="atLeast"/>
+        <w:jc w:val="left"/>
+        <w:rPr>
+          <w:rFonts w:ascii="Consolas" w:eastAsia="굴림" w:hAnsi="Consolas" w:cs="굴림"/>
+          <w:color w:val="CCCCCC"/>
+          <w:kern w:val="0"/>
+          <w:sz w:val="16"/>
+          <w:szCs w:val="16"/>
+        </w:rPr>
+      </w:pPr>
+      <w:r>
+        <w:rPr>
+          <w:rFonts w:ascii="Consolas" w:eastAsia="굴림" w:hAnsi="Consolas" w:cs="굴림"/>
+          <w:color w:val="D4D4D4"/>
+          <w:kern w:val="0"/>
+          <w:sz w:val="16"/>
+          <w:szCs w:val="16"/>
+        </w:rPr>
+        <w:t>        varying vec4 fColor;</w:t>
+      </w:r>
+    </w:p>
+    <w:p>
+      <w:pPr>
+        <w:widowControl/>
+        <w:shd w:val="clear" w:color="auto" w:fill="1F1F1F"/>
+        <w:wordWrap/>
+        <w:autoSpaceDE/>
+        <w:autoSpaceDN/>
+        <w:adjustRightInd w:val="0"/>
+        <w:spacing w:after="0" w:line="160" w:lineRule="atLeast"/>
+        <w:jc w:val="left"/>
+        <w:rPr>
+          <w:rFonts w:ascii="Consolas" w:eastAsia="굴림" w:hAnsi="Consolas" w:cs="굴림"/>
+          <w:color w:val="CCCCCC"/>
+          <w:kern w:val="0"/>
+          <w:sz w:val="16"/>
+          <w:szCs w:val="16"/>
+        </w:rPr>
+      </w:pPr>
+    </w:p>
+    <w:p>
+      <w:pPr>
+        <w:widowControl/>
+        <w:shd w:val="clear" w:color="auto" w:fill="1F1F1F"/>
+        <w:wordWrap/>
+        <w:autoSpaceDE/>
+        <w:autoSpaceDN/>
+        <w:adjustRightInd w:val="0"/>
+        <w:spacing w:after="0" w:line="160" w:lineRule="atLeast"/>
+        <w:jc w:val="left"/>
+        <w:rPr>
+          <w:rFonts w:ascii="Consolas" w:eastAsia="굴림" w:hAnsi="Consolas" w:cs="굴림"/>
+          <w:color w:val="CCCCCC"/>
+          <w:kern w:val="0"/>
+          <w:sz w:val="16"/>
+          <w:szCs w:val="16"/>
+        </w:rPr>
+      </w:pPr>
+      <w:r>
+        <w:rPr>
+          <w:rFonts w:ascii="Consolas" w:eastAsia="굴림" w:hAnsi="Consolas" w:cs="굴림"/>
+          <w:color w:val="D4D4D4"/>
+          <w:kern w:val="0"/>
+          <w:sz w:val="16"/>
+          <w:szCs w:val="16"/>
+        </w:rPr>
+        <w:t>        uniform vec4 ambientProduct, diffuseProduct, specularProduct;</w:t>
+      </w:r>
+    </w:p>
+    <w:p>
+      <w:pPr>
+        <w:widowControl/>
+        <w:shd w:val="clear" w:color="auto" w:fill="1F1F1F"/>
+        <w:wordWrap/>
+        <w:autoSpaceDE/>
+        <w:autoSpaceDN/>
+        <w:adjustRightInd w:val="0"/>
+        <w:spacing w:after="0" w:line="160" w:lineRule="atLeast"/>
+        <w:jc w:val="left"/>
+        <w:rPr>
+          <w:rFonts w:ascii="Consolas" w:eastAsia="굴림" w:hAnsi="Consolas" w:cs="굴림"/>
+          <w:color w:val="CCCCCC"/>
+          <w:kern w:val="0"/>
+          <w:sz w:val="16"/>
+          <w:szCs w:val="16"/>
+        </w:rPr>
+      </w:pPr>
+    </w:p>
+    <w:p>
+      <w:pPr>
+        <w:widowControl/>
+        <w:shd w:val="clear" w:color="auto" w:fill="1F1F1F"/>
+        <w:wordWrap/>
+        <w:autoSpaceDE/>
+        <w:autoSpaceDN/>
+        <w:adjustRightInd w:val="0"/>
+        <w:spacing w:after="0" w:line="160" w:lineRule="atLeast"/>
+        <w:jc w:val="left"/>
+        <w:rPr>
+          <w:rFonts w:ascii="Consolas" w:eastAsia="굴림" w:hAnsi="Consolas" w:cs="굴림"/>
+          <w:color w:val="CCCCCC"/>
+          <w:kern w:val="0"/>
+          <w:sz w:val="16"/>
+          <w:szCs w:val="16"/>
+        </w:rPr>
+      </w:pPr>
+      <w:r>
+        <w:rPr>
+          <w:rFonts w:ascii="Consolas" w:eastAsia="굴림" w:hAnsi="Consolas" w:cs="굴림"/>
+          <w:color w:val="D4D4D4"/>
+          <w:kern w:val="0"/>
+          <w:sz w:val="16"/>
+          <w:szCs w:val="16"/>
+        </w:rPr>
+        <w:t>        uniform mat4 modelMatrix;</w:t>
+      </w:r>
+    </w:p>
+    <w:p>
+      <w:pPr>
+        <w:widowControl/>
+        <w:shd w:val="clear" w:color="auto" w:fill="1F1F1F"/>
+        <w:wordWrap/>
+        <w:autoSpaceDE/>
+        <w:autoSpaceDN/>
+        <w:adjustRightInd w:val="0"/>
+        <w:spacing w:after="0" w:line="160" w:lineRule="atLeast"/>
+        <w:jc w:val="left"/>
+        <w:rPr>
+          <w:rFonts w:ascii="Consolas" w:eastAsia="굴림" w:hAnsi="Consolas" w:cs="굴림"/>
+          <w:color w:val="CCCCCC"/>
+          <w:kern w:val="0"/>
+          <w:sz w:val="16"/>
+          <w:szCs w:val="16"/>
+        </w:rPr>
+      </w:pPr>
+      <w:r>
+        <w:rPr>
+          <w:rFonts w:ascii="Consolas" w:eastAsia="굴림" w:hAnsi="Consolas" w:cs="굴림"/>
+          <w:color w:val="D4D4D4"/>
+          <w:kern w:val="0"/>
+          <w:sz w:val="16"/>
+          <w:szCs w:val="16"/>
+        </w:rPr>
+        <w:t>        uniform mat4 viewMatrix;</w:t>
+      </w:r>
+    </w:p>
+    <w:p>
+      <w:pPr>
+        <w:widowControl/>
+        <w:shd w:val="clear" w:color="auto" w:fill="1F1F1F"/>
+        <w:wordWrap/>
+        <w:autoSpaceDE/>
+        <w:autoSpaceDN/>
+        <w:adjustRightInd w:val="0"/>
+        <w:spacing w:after="0" w:line="160" w:lineRule="atLeast"/>
+        <w:jc w:val="left"/>
+        <w:rPr>
+          <w:rFonts w:ascii="Consolas" w:eastAsia="굴림" w:hAnsi="Consolas" w:cs="굴림"/>
+          <w:color w:val="CCCCCC"/>
+          <w:kern w:val="0"/>
+          <w:sz w:val="16"/>
+          <w:szCs w:val="16"/>
+        </w:rPr>
+      </w:pPr>
+      <w:r>
+        <w:rPr>
+          <w:rFonts w:ascii="Consolas" w:eastAsia="굴림" w:hAnsi="Consolas" w:cs="굴림"/>
+          <w:color w:val="D4D4D4"/>
+          <w:kern w:val="0"/>
+          <w:sz w:val="16"/>
+          <w:szCs w:val="16"/>
+        </w:rPr>
+        <w:t>        uniform mat4 translationMatrix;</w:t>
+      </w:r>
+    </w:p>
+    <w:p>
+      <w:pPr>
+        <w:widowControl/>
+        <w:shd w:val="clear" w:color="auto" w:fill="1F1F1F"/>
+        <w:wordWrap/>
+        <w:autoSpaceDE/>
+        <w:autoSpaceDN/>
+        <w:adjustRightInd w:val="0"/>
+        <w:spacing w:after="0" w:line="160" w:lineRule="atLeast"/>
+        <w:jc w:val="left"/>
+        <w:rPr>
+          <w:rFonts w:ascii="Consolas" w:eastAsia="굴림" w:hAnsi="Consolas" w:cs="굴림"/>
+          <w:color w:val="CCCCCC"/>
+          <w:kern w:val="0"/>
+          <w:sz w:val="16"/>
+          <w:szCs w:val="16"/>
+        </w:rPr>
+      </w:pPr>
+      <w:r>
+        <w:rPr>
+          <w:rFonts w:ascii="Consolas" w:eastAsia="굴림" w:hAnsi="Consolas" w:cs="굴림"/>
+          <w:color w:val="D4D4D4"/>
+          <w:kern w:val="0"/>
+          <w:sz w:val="16"/>
+          <w:szCs w:val="16"/>
+        </w:rPr>
+        <w:t>        uniform mat4 initialScaleMatrix;</w:t>
+      </w:r>
+    </w:p>
+    <w:p>
+      <w:pPr>
+        <w:widowControl/>
+        <w:shd w:val="clear" w:color="auto" w:fill="1F1F1F"/>
+        <w:wordWrap/>
+        <w:autoSpaceDE/>
+        <w:autoSpaceDN/>
+        <w:adjustRightInd w:val="0"/>
+        <w:spacing w:after="0" w:line="160" w:lineRule="atLeast"/>
+        <w:jc w:val="left"/>
+        <w:rPr>
+          <w:rFonts w:ascii="Consolas" w:eastAsia="굴림" w:hAnsi="Consolas" w:cs="굴림"/>
+          <w:color w:val="CCCCCC"/>
+          <w:kern w:val="0"/>
+          <w:sz w:val="16"/>
+          <w:szCs w:val="16"/>
+        </w:rPr>
+      </w:pPr>
+      <w:r>
+        <w:rPr>
+          <w:rFonts w:ascii="Consolas" w:eastAsia="굴림" w:hAnsi="Consolas" w:cs="굴림"/>
+          <w:color w:val="D4D4D4"/>
+          <w:kern w:val="0"/>
+          <w:sz w:val="16"/>
+          <w:szCs w:val="16"/>
+        </w:rPr>
+        <w:t>        uniform mat4 projectionMatrix;</w:t>
+      </w:r>
+    </w:p>
+    <w:p>
+      <w:pPr>
+        <w:widowControl/>
+        <w:shd w:val="clear" w:color="auto" w:fill="1F1F1F"/>
+        <w:wordWrap/>
+        <w:autoSpaceDE/>
+        <w:autoSpaceDN/>
+        <w:adjustRightInd w:val="0"/>
+        <w:spacing w:after="0" w:line="160" w:lineRule="atLeast"/>
+        <w:jc w:val="left"/>
+        <w:rPr>
+          <w:rFonts w:ascii="Consolas" w:eastAsia="굴림" w:hAnsi="Consolas" w:cs="굴림"/>
+          <w:color w:val="CCCCCC"/>
+          <w:kern w:val="0"/>
+          <w:sz w:val="16"/>
+          <w:szCs w:val="16"/>
+        </w:rPr>
+      </w:pPr>
+      <w:r>
+        <w:rPr>
+          <w:rFonts w:ascii="Consolas" w:eastAsia="굴림" w:hAnsi="Consolas" w:cs="굴림"/>
+          <w:color w:val="D4D4D4"/>
+          <w:kern w:val="0"/>
+          <w:sz w:val="16"/>
+          <w:szCs w:val="16"/>
+        </w:rPr>
+        <w:t>        uniform vec4 lightPosition;</w:t>
+      </w:r>
+    </w:p>
+    <w:p>
+      <w:pPr>
+        <w:widowControl/>
+        <w:shd w:val="clear" w:color="auto" w:fill="1F1F1F"/>
+        <w:wordWrap/>
+        <w:autoSpaceDE/>
+        <w:autoSpaceDN/>
+        <w:adjustRightInd w:val="0"/>
+        <w:spacing w:after="0" w:line="160" w:lineRule="atLeast"/>
+        <w:jc w:val="left"/>
+        <w:rPr>
+          <w:rFonts w:ascii="Consolas" w:eastAsia="굴림" w:hAnsi="Consolas" w:cs="굴림"/>
+          <w:color w:val="CCCCCC"/>
+          <w:kern w:val="0"/>
+          <w:sz w:val="16"/>
+          <w:szCs w:val="16"/>
+        </w:rPr>
+      </w:pPr>
+      <w:r>
+        <w:rPr>
+          <w:rFonts w:ascii="Consolas" w:eastAsia="굴림" w:hAnsi="Consolas" w:cs="굴림"/>
+          <w:color w:val="D4D4D4"/>
+          <w:kern w:val="0"/>
+          <w:sz w:val="16"/>
+          <w:szCs w:val="16"/>
+        </w:rPr>
+        <w:t>        uniform float shininess;</w:t>
+      </w:r>
+    </w:p>
+    <w:p>
+      <w:pPr>
+        <w:widowControl/>
+        <w:shd w:val="clear" w:color="auto" w:fill="1F1F1F"/>
+        <w:wordWrap/>
+        <w:autoSpaceDE/>
+        <w:autoSpaceDN/>
+        <w:adjustRightInd w:val="0"/>
+        <w:spacing w:after="0" w:line="160" w:lineRule="atLeast"/>
+        <w:jc w:val="left"/>
+        <w:rPr>
+          <w:rFonts w:ascii="Consolas" w:eastAsia="굴림" w:hAnsi="Consolas" w:cs="굴림"/>
+          <w:color w:val="CCCCCC"/>
+          <w:kern w:val="0"/>
+          <w:sz w:val="16"/>
+          <w:szCs w:val="16"/>
+        </w:rPr>
+      </w:pPr>
+    </w:p>
+    <w:p>
+      <w:pPr>
+        <w:widowControl/>
+        <w:shd w:val="clear" w:color="auto" w:fill="1F1F1F"/>
+        <w:wordWrap/>
+        <w:autoSpaceDE/>
+        <w:autoSpaceDN/>
+        <w:adjustRightInd w:val="0"/>
+        <w:spacing w:after="0" w:line="160" w:lineRule="atLeast"/>
+        <w:jc w:val="left"/>
+        <w:rPr>
+          <w:rFonts w:ascii="Consolas" w:eastAsia="굴림" w:hAnsi="Consolas" w:cs="굴림"/>
+          <w:color w:val="CCCCCC"/>
+          <w:kern w:val="0"/>
+          <w:sz w:val="16"/>
+          <w:szCs w:val="16"/>
+        </w:rPr>
+      </w:pPr>
+      <w:r>
+        <w:rPr>
+          <w:rFonts w:ascii="Consolas" w:eastAsia="굴림" w:hAnsi="Consolas" w:cs="굴림"/>
+          <w:color w:val="D4D4D4"/>
+          <w:kern w:val="0"/>
+          <w:sz w:val="16"/>
+          <w:szCs w:val="16"/>
+        </w:rPr>
+        <w:t>        mat4 modelViewMatrix = viewMatrix * translationMatrix * initialScaleMatrix * modelMatrix;</w:t>
+      </w:r>
+    </w:p>
+    <w:p>
+      <w:pPr>
+        <w:widowControl/>
+        <w:shd w:val="clear" w:color="auto" w:fill="1F1F1F"/>
+        <w:wordWrap/>
+        <w:autoSpaceDE/>
+        <w:autoSpaceDN/>
+        <w:adjustRightInd w:val="0"/>
+        <w:spacing w:after="0" w:line="160" w:lineRule="atLeast"/>
+        <w:jc w:val="left"/>
+        <w:rPr>
+          <w:rFonts w:ascii="Consolas" w:eastAsia="굴림" w:hAnsi="Consolas" w:cs="굴림"/>
+          <w:color w:val="CCCCCC"/>
+          <w:kern w:val="0"/>
+          <w:sz w:val="16"/>
+          <w:szCs w:val="16"/>
+        </w:rPr>
+      </w:pPr>
+      <w:r>
+        <w:rPr>
+          <w:rFonts w:ascii="Consolas" w:eastAsia="굴림" w:hAnsi="Consolas" w:cs="굴림"/>
+          <w:color w:val="D4D4D4"/>
+          <w:kern w:val="0"/>
+          <w:sz w:val="16"/>
+          <w:szCs w:val="16"/>
+        </w:rPr>
+        <w:t xml:space="preserve">        </w:t>
+      </w:r>
+    </w:p>
+    <w:p>
+      <w:pPr>
+        <w:widowControl/>
+        <w:shd w:val="clear" w:color="auto" w:fill="1F1F1F"/>
+        <w:wordWrap/>
+        <w:autoSpaceDE/>
+        <w:autoSpaceDN/>
+        <w:adjustRightInd w:val="0"/>
+        <w:spacing w:after="0" w:line="160" w:lineRule="atLeast"/>
+        <w:jc w:val="left"/>
+        <w:rPr>
+          <w:rFonts w:ascii="Consolas" w:eastAsia="굴림" w:hAnsi="Consolas" w:cs="굴림"/>
+          <w:color w:val="CCCCCC"/>
+          <w:kern w:val="0"/>
+          <w:sz w:val="16"/>
+          <w:szCs w:val="16"/>
+        </w:rPr>
+      </w:pPr>
+      <w:r>
+        <w:rPr>
+          <w:rFonts w:ascii="Consolas" w:eastAsia="굴림" w:hAnsi="Consolas" w:cs="굴림"/>
+          <w:color w:val="D4D4D4"/>
+          <w:kern w:val="0"/>
+          <w:sz w:val="16"/>
+          <w:szCs w:val="16"/>
+        </w:rPr>
+        <w:t>        void main()</w:t>
+      </w:r>
+    </w:p>
+    <w:p>
+      <w:pPr>
+        <w:widowControl/>
+        <w:shd w:val="clear" w:color="auto" w:fill="1F1F1F"/>
+        <w:wordWrap/>
+        <w:autoSpaceDE/>
+        <w:autoSpaceDN/>
+        <w:adjustRightInd w:val="0"/>
+        <w:spacing w:after="0" w:line="160" w:lineRule="atLeast"/>
+        <w:jc w:val="left"/>
+        <w:rPr>
+          <w:rFonts w:ascii="Consolas" w:eastAsia="굴림" w:hAnsi="Consolas" w:cs="굴림"/>
+          <w:color w:val="CCCCCC"/>
+          <w:kern w:val="0"/>
+          <w:sz w:val="16"/>
+          <w:szCs w:val="16"/>
+        </w:rPr>
+      </w:pPr>
+      <w:r>
+        <w:rPr>
+          <w:rFonts w:ascii="Consolas" w:eastAsia="굴림" w:hAnsi="Consolas" w:cs="굴림"/>
+          <w:color w:val="D4D4D4"/>
+          <w:kern w:val="0"/>
+          <w:sz w:val="16"/>
+          <w:szCs w:val="16"/>
+        </w:rPr>
+        <w:t>        {</w:t>
+      </w:r>
+    </w:p>
+    <w:p>
+      <w:pPr>
+        <w:widowControl/>
+        <w:shd w:val="clear" w:color="auto" w:fill="1F1F1F"/>
+        <w:wordWrap/>
+        <w:autoSpaceDE/>
+        <w:autoSpaceDN/>
+        <w:adjustRightInd w:val="0"/>
+        <w:spacing w:after="0" w:line="160" w:lineRule="atLeast"/>
+        <w:jc w:val="left"/>
+        <w:rPr>
+          <w:rFonts w:ascii="Consolas" w:eastAsia="굴림" w:hAnsi="Consolas" w:cs="굴림"/>
+          <w:color w:val="CCCCCC"/>
+          <w:kern w:val="0"/>
+          <w:sz w:val="16"/>
+          <w:szCs w:val="16"/>
+        </w:rPr>
+      </w:pPr>
+      <w:r>
+        <w:rPr>
+          <w:rFonts w:ascii="Consolas" w:eastAsia="굴림" w:hAnsi="Consolas" w:cs="굴림"/>
+          <w:color w:val="D4D4D4"/>
+          <w:kern w:val="0"/>
+          <w:sz w:val="16"/>
+          <w:szCs w:val="16"/>
+        </w:rPr>
+        <w:t>            vec3 pos = -(modelViewMatrix * vPosition).xyz;</w:t>
+      </w:r>
+    </w:p>
+    <w:p>
+      <w:pPr>
+        <w:widowControl/>
+        <w:shd w:val="clear" w:color="auto" w:fill="1F1F1F"/>
+        <w:wordWrap/>
+        <w:autoSpaceDE/>
+        <w:autoSpaceDN/>
+        <w:adjustRightInd w:val="0"/>
+        <w:spacing w:after="0" w:line="160" w:lineRule="atLeast"/>
+        <w:jc w:val="left"/>
+        <w:rPr>
+          <w:rFonts w:ascii="Consolas" w:eastAsia="굴림" w:hAnsi="Consolas" w:cs="굴림"/>
+          <w:color w:val="CCCCCC"/>
+          <w:kern w:val="0"/>
+          <w:sz w:val="16"/>
+          <w:szCs w:val="16"/>
+        </w:rPr>
+      </w:pPr>
+      <w:r>
+        <w:rPr>
+          <w:rFonts w:ascii="Consolas" w:eastAsia="굴림" w:hAnsi="Consolas" w:cs="굴림"/>
+          <w:color w:val="D4D4D4"/>
+          <w:kern w:val="0"/>
+          <w:sz w:val="16"/>
+          <w:szCs w:val="16"/>
+        </w:rPr>
+        <w:t>            vec3 light = lightPosition.xyz;</w:t>
+      </w:r>
+    </w:p>
+    <w:p>
+      <w:pPr>
+        <w:widowControl/>
+        <w:shd w:val="clear" w:color="auto" w:fill="1F1F1F"/>
+        <w:wordWrap/>
+        <w:autoSpaceDE/>
+        <w:autoSpaceDN/>
+        <w:adjustRightInd w:val="0"/>
+        <w:spacing w:after="0" w:line="160" w:lineRule="atLeast"/>
+        <w:jc w:val="left"/>
+        <w:rPr>
+          <w:rFonts w:ascii="Consolas" w:eastAsia="굴림" w:hAnsi="Consolas" w:cs="굴림"/>
+          <w:color w:val="CCCCCC"/>
+          <w:kern w:val="0"/>
+          <w:sz w:val="16"/>
+          <w:szCs w:val="16"/>
+        </w:rPr>
+      </w:pPr>
+      <w:r>
+        <w:rPr>
+          <w:rFonts w:ascii="Consolas" w:eastAsia="굴림" w:hAnsi="Consolas" w:cs="굴림"/>
+          <w:color w:val="D4D4D4"/>
+          <w:kern w:val="0"/>
+          <w:sz w:val="16"/>
+          <w:szCs w:val="16"/>
+        </w:rPr>
+        <w:t>            vec3 L = normalize( light - pos );</w:t>
+      </w:r>
+    </w:p>
+    <w:p>
+      <w:pPr>
+        <w:widowControl/>
+        <w:shd w:val="clear" w:color="auto" w:fill="1F1F1F"/>
+        <w:wordWrap/>
+        <w:autoSpaceDE/>
+        <w:autoSpaceDN/>
+        <w:adjustRightInd w:val="0"/>
+        <w:spacing w:after="0" w:line="160" w:lineRule="atLeast"/>
+        <w:jc w:val="left"/>
+        <w:rPr>
+          <w:rFonts w:ascii="Consolas" w:eastAsia="굴림" w:hAnsi="Consolas" w:cs="굴림"/>
+          <w:color w:val="CCCCCC"/>
+          <w:kern w:val="0"/>
+          <w:sz w:val="16"/>
+          <w:szCs w:val="16"/>
+        </w:rPr>
+      </w:pPr>
+      <w:r>
+        <w:rPr>
+          <w:rFonts w:ascii="Consolas" w:eastAsia="굴림" w:hAnsi="Consolas" w:cs="굴림"/>
+          <w:color w:val="D4D4D4"/>
+          <w:kern w:val="0"/>
+          <w:sz w:val="16"/>
+          <w:szCs w:val="16"/>
+        </w:rPr>
+        <w:t>            vec3 E = normalize( -pos );</w:t>
+      </w:r>
+    </w:p>
+    <w:p>
+      <w:pPr>
+        <w:widowControl/>
+        <w:shd w:val="clear" w:color="auto" w:fill="1F1F1F"/>
+        <w:wordWrap/>
+        <w:autoSpaceDE/>
+        <w:autoSpaceDN/>
+        <w:adjustRightInd w:val="0"/>
+        <w:spacing w:after="0" w:line="160" w:lineRule="atLeast"/>
+        <w:jc w:val="left"/>
+        <w:rPr>
+          <w:rFonts w:ascii="Consolas" w:eastAsia="굴림" w:hAnsi="Consolas" w:cs="굴림"/>
+          <w:color w:val="CCCCCC"/>
+          <w:kern w:val="0"/>
+          <w:sz w:val="16"/>
+          <w:szCs w:val="16"/>
+        </w:rPr>
+      </w:pPr>
+      <w:r>
+        <w:rPr>
+          <w:rFonts w:ascii="Consolas" w:eastAsia="굴림" w:hAnsi="Consolas" w:cs="굴림"/>
+          <w:color w:val="D4D4D4"/>
+          <w:kern w:val="0"/>
+          <w:sz w:val="16"/>
+          <w:szCs w:val="16"/>
+        </w:rPr>
+        <w:t>            vec3 H = normalize( L + E );</w:t>
+      </w:r>
+    </w:p>
+    <w:p>
+      <w:pPr>
+        <w:widowControl/>
+        <w:shd w:val="clear" w:color="auto" w:fill="1F1F1F"/>
+        <w:wordWrap/>
+        <w:autoSpaceDE/>
+        <w:autoSpaceDN/>
+        <w:adjustRightInd w:val="0"/>
+        <w:spacing w:after="0" w:line="160" w:lineRule="atLeast"/>
+        <w:jc w:val="left"/>
+        <w:rPr>
+          <w:rFonts w:ascii="Consolas" w:eastAsia="굴림" w:hAnsi="Consolas" w:cs="굴림"/>
+          <w:color w:val="CCCCCC"/>
+          <w:kern w:val="0"/>
+          <w:sz w:val="16"/>
+          <w:szCs w:val="16"/>
+        </w:rPr>
+      </w:pPr>
+      <w:r>
+        <w:rPr>
+          <w:rFonts w:ascii="Consolas" w:eastAsia="굴림" w:hAnsi="Consolas" w:cs="굴림"/>
+          <w:color w:val="D4D4D4"/>
+          <w:kern w:val="0"/>
+          <w:sz w:val="16"/>
+          <w:szCs w:val="16"/>
+        </w:rPr>
+        <w:t>            vec4 NN = vec4(vNormal,0);</w:t>
+      </w:r>
+    </w:p>
+    <w:p>
+      <w:pPr>
+        <w:widowControl/>
+        <w:shd w:val="clear" w:color="auto" w:fill="1F1F1F"/>
+        <w:wordWrap/>
+        <w:autoSpaceDE/>
+        <w:autoSpaceDN/>
+        <w:adjustRightInd w:val="0"/>
+        <w:spacing w:after="0" w:line="160" w:lineRule="atLeast"/>
+        <w:jc w:val="left"/>
+        <w:rPr>
+          <w:rFonts w:ascii="Consolas" w:eastAsia="굴림" w:hAnsi="Consolas" w:cs="굴림"/>
+          <w:color w:val="CCCCCC"/>
+          <w:kern w:val="0"/>
+          <w:sz w:val="16"/>
+          <w:szCs w:val="16"/>
+        </w:rPr>
+      </w:pPr>
+    </w:p>
+    <w:p>
+      <w:pPr>
+        <w:widowControl/>
+        <w:shd w:val="clear" w:color="auto" w:fill="1F1F1F"/>
+        <w:wordWrap/>
+        <w:autoSpaceDE/>
+        <w:autoSpaceDN/>
+        <w:adjustRightInd w:val="0"/>
+        <w:spacing w:after="0" w:line="160" w:lineRule="atLeast"/>
+        <w:jc w:val="left"/>
+        <w:rPr>
+          <w:rFonts w:ascii="Consolas" w:eastAsia="굴림" w:hAnsi="Consolas" w:cs="굴림"/>
+          <w:color w:val="CCCCCC"/>
+          <w:kern w:val="0"/>
+          <w:sz w:val="16"/>
+          <w:szCs w:val="16"/>
+        </w:rPr>
+      </w:pPr>
+      <w:r>
+        <w:rPr>
+          <w:rFonts w:ascii="Consolas" w:eastAsia="굴림" w:hAnsi="Consolas" w:cs="굴림"/>
+          <w:color w:val="D4D4D4"/>
+          <w:kern w:val="0"/>
+          <w:sz w:val="16"/>
+          <w:szCs w:val="16"/>
+        </w:rPr>
+        <w:t>            vec3 N = normalize( (modelViewMatrix*NN).xyz);</w:t>
+      </w:r>
+    </w:p>
+    <w:p>
+      <w:pPr>
+        <w:widowControl/>
+        <w:shd w:val="clear" w:color="auto" w:fill="1F1F1F"/>
+        <w:wordWrap/>
+        <w:autoSpaceDE/>
+        <w:autoSpaceDN/>
+        <w:adjustRightInd w:val="0"/>
+        <w:spacing w:after="0" w:line="160" w:lineRule="atLeast"/>
+        <w:jc w:val="left"/>
+        <w:rPr>
+          <w:rFonts w:ascii="Consolas" w:eastAsia="굴림" w:hAnsi="Consolas" w:cs="굴림"/>
+          <w:color w:val="CCCCCC"/>
+          <w:kern w:val="0"/>
+          <w:sz w:val="16"/>
+          <w:szCs w:val="16"/>
+        </w:rPr>
+      </w:pPr>
+      <w:r>
+        <w:rPr>
+          <w:rFonts w:ascii="Consolas" w:eastAsia="굴림" w:hAnsi="Consolas" w:cs="굴림"/>
+          <w:color w:val="D4D4D4"/>
+          <w:kern w:val="0"/>
+          <w:sz w:val="16"/>
+          <w:szCs w:val="16"/>
+        </w:rPr>
+        <w:t>            vec4 ambient = ambientProduct;</w:t>
+      </w:r>
+    </w:p>
+    <w:p>
+      <w:pPr>
+        <w:widowControl/>
+        <w:shd w:val="clear" w:color="auto" w:fill="1F1F1F"/>
+        <w:wordWrap/>
+        <w:autoSpaceDE/>
+        <w:autoSpaceDN/>
+        <w:adjustRightInd w:val="0"/>
+        <w:spacing w:after="0" w:line="160" w:lineRule="atLeast"/>
+        <w:jc w:val="left"/>
+        <w:rPr>
+          <w:rFonts w:ascii="Consolas" w:eastAsia="굴림" w:hAnsi="Consolas" w:cs="굴림"/>
+          <w:color w:val="CCCCCC"/>
+          <w:kern w:val="0"/>
+          <w:sz w:val="16"/>
+          <w:szCs w:val="16"/>
+        </w:rPr>
+      </w:pPr>
+      <w:r>
+        <w:rPr>
+          <w:rFonts w:ascii="Consolas" w:eastAsia="굴림" w:hAnsi="Consolas" w:cs="굴림"/>
+          <w:color w:val="D4D4D4"/>
+          <w:kern w:val="0"/>
+          <w:sz w:val="16"/>
+          <w:szCs w:val="16"/>
+        </w:rPr>
+        <w:t>            float d_val = max( dot(L, N), 0.0 );</w:t>
+      </w:r>
+    </w:p>
+    <w:p>
+      <w:pPr>
+        <w:widowControl/>
+        <w:shd w:val="clear" w:color="auto" w:fill="1F1F1F"/>
+        <w:wordWrap/>
+        <w:autoSpaceDE/>
+        <w:autoSpaceDN/>
+        <w:adjustRightInd w:val="0"/>
+        <w:spacing w:after="0" w:line="160" w:lineRule="atLeast"/>
+        <w:jc w:val="left"/>
+        <w:rPr>
+          <w:rFonts w:ascii="Consolas" w:eastAsia="굴림" w:hAnsi="Consolas" w:cs="굴림"/>
+          <w:color w:val="CCCCCC"/>
+          <w:kern w:val="0"/>
+          <w:sz w:val="16"/>
+          <w:szCs w:val="16"/>
+        </w:rPr>
+      </w:pPr>
+      <w:r>
+        <w:rPr>
+          <w:rFonts w:ascii="Consolas" w:eastAsia="굴림" w:hAnsi="Consolas" w:cs="굴림"/>
+          <w:color w:val="D4D4D4"/>
+          <w:kern w:val="0"/>
+          <w:sz w:val="16"/>
+          <w:szCs w:val="16"/>
+        </w:rPr>
+        <w:t>            vec4 diffuse = d_val *diffuseProduct;</w:t>
+      </w:r>
+    </w:p>
+    <w:p>
+      <w:pPr>
+        <w:widowControl/>
+        <w:shd w:val="clear" w:color="auto" w:fill="1F1F1F"/>
+        <w:wordWrap/>
+        <w:autoSpaceDE/>
+        <w:autoSpaceDN/>
+        <w:adjustRightInd w:val="0"/>
+        <w:spacing w:after="0" w:line="160" w:lineRule="atLeast"/>
+        <w:jc w:val="left"/>
+        <w:rPr>
+          <w:rFonts w:ascii="Consolas" w:eastAsia="굴림" w:hAnsi="Consolas" w:cs="굴림"/>
+          <w:color w:val="CCCCCC"/>
+          <w:kern w:val="0"/>
+          <w:sz w:val="16"/>
+          <w:szCs w:val="16"/>
+        </w:rPr>
+      </w:pPr>
+      <w:r>
+        <w:rPr>
+          <w:rFonts w:ascii="Consolas" w:eastAsia="굴림" w:hAnsi="Consolas" w:cs="굴림"/>
+          <w:color w:val="D4D4D4"/>
+          <w:kern w:val="0"/>
+          <w:sz w:val="16"/>
+          <w:szCs w:val="16"/>
+        </w:rPr>
+        <w:t>            float s_val = pow( max(dot(N, H), 0.0), shininess );</w:t>
+      </w:r>
+    </w:p>
+    <w:p>
+      <w:pPr>
+        <w:widowControl/>
+        <w:shd w:val="clear" w:color="auto" w:fill="1F1F1F"/>
+        <w:wordWrap/>
+        <w:autoSpaceDE/>
+        <w:autoSpaceDN/>
+        <w:adjustRightInd w:val="0"/>
+        <w:spacing w:after="0" w:line="160" w:lineRule="atLeast"/>
+        <w:jc w:val="left"/>
+        <w:rPr>
+          <w:rFonts w:ascii="Consolas" w:eastAsia="굴림" w:hAnsi="Consolas" w:cs="굴림"/>
+          <w:color w:val="CCCCCC"/>
+          <w:kern w:val="0"/>
+          <w:sz w:val="16"/>
+          <w:szCs w:val="16"/>
+        </w:rPr>
+      </w:pPr>
+      <w:r>
+        <w:rPr>
+          <w:rFonts w:ascii="Consolas" w:eastAsia="굴림" w:hAnsi="Consolas" w:cs="굴림"/>
+          <w:color w:val="D4D4D4"/>
+          <w:kern w:val="0"/>
+          <w:sz w:val="16"/>
+          <w:szCs w:val="16"/>
+        </w:rPr>
+        <w:t>            vec4 specular = s_val * specularProduct;</w:t>
+      </w:r>
+    </w:p>
+    <w:p>
+      <w:pPr>
+        <w:widowControl/>
+        <w:shd w:val="clear" w:color="auto" w:fill="1F1F1F"/>
+        <w:wordWrap/>
+        <w:autoSpaceDE/>
+        <w:autoSpaceDN/>
+        <w:adjustRightInd w:val="0"/>
+        <w:spacing w:after="0" w:line="160" w:lineRule="atLeast"/>
+        <w:jc w:val="left"/>
+        <w:rPr>
+          <w:rFonts w:ascii="Consolas" w:eastAsia="굴림" w:hAnsi="Consolas" w:cs="굴림"/>
+          <w:color w:val="CCCCCC"/>
+          <w:kern w:val="0"/>
+          <w:sz w:val="16"/>
+          <w:szCs w:val="16"/>
+        </w:rPr>
+      </w:pPr>
+    </w:p>
+    <w:p>
+      <w:pPr>
+        <w:widowControl/>
+        <w:shd w:val="clear" w:color="auto" w:fill="1F1F1F"/>
+        <w:wordWrap/>
+        <w:autoSpaceDE/>
+        <w:autoSpaceDN/>
+        <w:adjustRightInd w:val="0"/>
+        <w:spacing w:after="0" w:line="160" w:lineRule="atLeast"/>
+        <w:jc w:val="left"/>
+        <w:rPr>
+          <w:rFonts w:ascii="Consolas" w:eastAsia="굴림" w:hAnsi="Consolas" w:cs="굴림"/>
+          <w:color w:val="CCCCCC"/>
+          <w:kern w:val="0"/>
+          <w:sz w:val="16"/>
+          <w:szCs w:val="16"/>
+        </w:rPr>
+      </w:pPr>
+      <w:r>
+        <w:rPr>
+          <w:rFonts w:ascii="Consolas" w:eastAsia="굴림" w:hAnsi="Consolas" w:cs="굴림"/>
+          <w:color w:val="D4D4D4"/>
+          <w:kern w:val="0"/>
+          <w:sz w:val="16"/>
+          <w:szCs w:val="16"/>
+        </w:rPr>
+        <w:t>            if( dot(L, N) &lt; 0.0 ) {</w:t>
+      </w:r>
+    </w:p>
+    <w:p>
+      <w:pPr>
+        <w:widowControl/>
+        <w:shd w:val="clear" w:color="auto" w:fill="1F1F1F"/>
+        <w:wordWrap/>
+        <w:autoSpaceDE/>
+        <w:autoSpaceDN/>
+        <w:adjustRightInd w:val="0"/>
+        <w:spacing w:after="0" w:line="160" w:lineRule="atLeast"/>
+        <w:jc w:val="left"/>
+        <w:rPr>
+          <w:rFonts w:ascii="Consolas" w:eastAsia="굴림" w:hAnsi="Consolas" w:cs="굴림"/>
+          <w:color w:val="CCCCCC"/>
+          <w:kern w:val="0"/>
+          <w:sz w:val="16"/>
+          <w:szCs w:val="16"/>
+        </w:rPr>
+      </w:pPr>
+      <w:r>
+        <w:rPr>
+          <w:rFonts w:ascii="Consolas" w:eastAsia="굴림" w:hAnsi="Consolas" w:cs="굴림"/>
+          <w:color w:val="D4D4D4"/>
+          <w:kern w:val="0"/>
+          <w:sz w:val="16"/>
+          <w:szCs w:val="16"/>
+        </w:rPr>
+        <w:t>                specular = vec4(0.0, 0.0, 0.0, 1.0);</w:t>
+      </w:r>
+    </w:p>
+    <w:p>
+      <w:pPr>
+        <w:widowControl/>
+        <w:shd w:val="clear" w:color="auto" w:fill="1F1F1F"/>
+        <w:wordWrap/>
+        <w:autoSpaceDE/>
+        <w:autoSpaceDN/>
+        <w:adjustRightInd w:val="0"/>
+        <w:spacing w:after="0" w:line="160" w:lineRule="atLeast"/>
+        <w:jc w:val="left"/>
+        <w:rPr>
+          <w:rFonts w:ascii="Consolas" w:eastAsia="굴림" w:hAnsi="Consolas" w:cs="굴림"/>
+          <w:color w:val="CCCCCC"/>
+          <w:kern w:val="0"/>
+          <w:sz w:val="16"/>
+          <w:szCs w:val="16"/>
+        </w:rPr>
+      </w:pPr>
+      <w:r>
+        <w:rPr>
+          <w:rFonts w:ascii="Consolas" w:eastAsia="굴림" w:hAnsi="Consolas" w:cs="굴림"/>
+          <w:color w:val="D4D4D4"/>
+          <w:kern w:val="0"/>
+          <w:sz w:val="16"/>
+          <w:szCs w:val="16"/>
+        </w:rPr>
+        <w:t>            }</w:t>
+      </w:r>
+    </w:p>
+    <w:p>
+      <w:pPr>
+        <w:widowControl/>
+        <w:shd w:val="clear" w:color="auto" w:fill="1F1F1F"/>
+        <w:wordWrap/>
+        <w:autoSpaceDE/>
+        <w:autoSpaceDN/>
+        <w:adjustRightInd w:val="0"/>
+        <w:spacing w:after="0" w:line="160" w:lineRule="atLeast"/>
+        <w:jc w:val="left"/>
+        <w:rPr>
+          <w:rFonts w:ascii="Consolas" w:eastAsia="굴림" w:hAnsi="Consolas" w:cs="굴림"/>
+          <w:color w:val="CCCCCC"/>
+          <w:kern w:val="0"/>
+          <w:sz w:val="16"/>
+          <w:szCs w:val="16"/>
+        </w:rPr>
+      </w:pPr>
+      <w:r>
+        <w:rPr>
+          <w:rFonts w:ascii="Consolas" w:eastAsia="굴림" w:hAnsi="Consolas" w:cs="굴림"/>
+          <w:color w:val="D4D4D4"/>
+          <w:kern w:val="0"/>
+          <w:sz w:val="16"/>
+          <w:szCs w:val="16"/>
+        </w:rPr>
+        <w:t>            gl_Position = projectionMatrix * modelViewMatrix * vPosition;</w:t>
+      </w:r>
+    </w:p>
+    <w:p>
+      <w:pPr>
+        <w:widowControl/>
+        <w:shd w:val="clear" w:color="auto" w:fill="1F1F1F"/>
+        <w:wordWrap/>
+        <w:autoSpaceDE/>
+        <w:autoSpaceDN/>
+        <w:adjustRightInd w:val="0"/>
+        <w:spacing w:after="0" w:line="160" w:lineRule="atLeast"/>
+        <w:jc w:val="left"/>
+        <w:rPr>
+          <w:rFonts w:ascii="Consolas" w:eastAsia="굴림" w:hAnsi="Consolas" w:cs="굴림"/>
+          <w:color w:val="CCCCCC"/>
+          <w:kern w:val="0"/>
+          <w:sz w:val="16"/>
+          <w:szCs w:val="16"/>
+        </w:rPr>
+      </w:pPr>
+      <w:r>
+        <w:rPr>
+          <w:rFonts w:ascii="Consolas" w:eastAsia="굴림" w:hAnsi="Consolas" w:cs="굴림"/>
+          <w:color w:val="D4D4D4"/>
+          <w:kern w:val="0"/>
+          <w:sz w:val="16"/>
+          <w:szCs w:val="16"/>
+        </w:rPr>
+        <w:t>            fColor = ambient + diffuse + specular;</w:t>
+      </w:r>
+    </w:p>
+    <w:p>
+      <w:pPr>
+        <w:widowControl/>
+        <w:shd w:val="clear" w:color="auto" w:fill="1F1F1F"/>
+        <w:wordWrap/>
+        <w:autoSpaceDE/>
+        <w:autoSpaceDN/>
+        <w:adjustRightInd w:val="0"/>
+        <w:spacing w:after="0" w:line="160" w:lineRule="atLeast"/>
+        <w:jc w:val="left"/>
+        <w:rPr>
+          <w:rFonts w:ascii="Consolas" w:eastAsia="굴림" w:hAnsi="Consolas" w:cs="굴림"/>
+          <w:color w:val="CCCCCC"/>
+          <w:kern w:val="0"/>
+          <w:sz w:val="16"/>
+          <w:szCs w:val="16"/>
+        </w:rPr>
+      </w:pPr>
+      <w:r>
+        <w:rPr>
+          <w:rFonts w:ascii="Consolas" w:eastAsia="굴림" w:hAnsi="Consolas" w:cs="굴림"/>
+          <w:color w:val="D4D4D4"/>
+          <w:kern w:val="0"/>
+          <w:sz w:val="16"/>
+          <w:szCs w:val="16"/>
+        </w:rPr>
+        <w:lastRenderedPageBreak/>
+        <w:t>            fColor.a = 1.0;</w:t>
+      </w:r>
+    </w:p>
+    <w:p>
+      <w:pPr>
+        <w:widowControl/>
+        <w:shd w:val="clear" w:color="auto" w:fill="1F1F1F"/>
+        <w:wordWrap/>
+        <w:autoSpaceDE/>
+        <w:autoSpaceDN/>
+        <w:adjustRightInd w:val="0"/>
+        <w:spacing w:after="0" w:line="160" w:lineRule="atLeast"/>
+        <w:jc w:val="left"/>
+        <w:rPr>
+          <w:rFonts w:ascii="Consolas" w:eastAsia="굴림" w:hAnsi="Consolas" w:cs="굴림"/>
+          <w:color w:val="CCCCCC"/>
+          <w:kern w:val="0"/>
+          <w:sz w:val="16"/>
+          <w:szCs w:val="16"/>
+        </w:rPr>
+      </w:pPr>
+      <w:r>
+        <w:rPr>
+          <w:rFonts w:ascii="Consolas" w:eastAsia="굴림" w:hAnsi="Consolas" w:cs="굴림"/>
+          <w:color w:val="D4D4D4"/>
+          <w:kern w:val="0"/>
+          <w:sz w:val="16"/>
+          <w:szCs w:val="16"/>
+        </w:rPr>
+        <w:t>        }</w:t>
+      </w:r>
+    </w:p>
+    <w:p>
+      <w:pPr>
+        <w:widowControl/>
+        <w:shd w:val="clear" w:color="auto" w:fill="1F1F1F"/>
+        <w:wordWrap/>
+        <w:autoSpaceDE/>
+        <w:autoSpaceDN/>
+        <w:adjustRightInd w:val="0"/>
+        <w:spacing w:after="0" w:line="160" w:lineRule="atLeast"/>
+        <w:jc w:val="left"/>
+        <w:rPr>
+          <w:rFonts w:ascii="Consolas" w:eastAsia="굴림" w:hAnsi="Consolas" w:cs="굴림" w:hint="eastAsia"/>
+          <w:color w:val="CCCCCC"/>
+          <w:kern w:val="0"/>
+          <w:sz w:val="16"/>
+          <w:szCs w:val="16"/>
+        </w:rPr>
+      </w:pPr>
+      <w:r>
+        <w:rPr>
+          <w:rFonts w:ascii="Consolas" w:eastAsia="굴림" w:hAnsi="Consolas" w:cs="굴림"/>
+          <w:color w:val="D4D4D4"/>
+          <w:kern w:val="0"/>
+          <w:sz w:val="16"/>
+          <w:szCs w:val="16"/>
+        </w:rPr>
+        <w:t xml:space="preserve">    </w:t>
+      </w:r>
+      <w:r>
+        <w:rPr>
+          <w:rFonts w:ascii="Consolas" w:eastAsia="굴림" w:hAnsi="Consolas" w:cs="굴림"/>
+          <w:color w:val="808080"/>
+          <w:kern w:val="0"/>
+          <w:sz w:val="16"/>
+          <w:szCs w:val="16"/>
+        </w:rPr>
+        <w:t>&lt;/</w:t>
+      </w:r>
+      <w:r>
+        <w:rPr>
+          <w:rFonts w:ascii="Consolas" w:eastAsia="굴림" w:hAnsi="Consolas" w:cs="굴림"/>
+          <w:color w:val="569CD6"/>
+          <w:kern w:val="0"/>
+          <w:sz w:val="16"/>
+          <w:szCs w:val="16"/>
+        </w:rPr>
+        <w:t>script</w:t>
+      </w:r>
+      <w:r>
+        <w:rPr>
+          <w:rFonts w:ascii="Consolas" w:eastAsia="굴림" w:hAnsi="Consolas" w:cs="굴림"/>
+          <w:color w:val="808080"/>
+          <w:kern w:val="0"/>
+          <w:sz w:val="16"/>
+          <w:szCs w:val="16"/>
+        </w:rPr>
+        <w:t>&gt;</w:t>
+      </w:r>
+    </w:p>
+    <w:p>
+      <w:pPr>
+        <w:rPr>
+          <w:rFonts w:hint="eastAsia"/>
+        </w:rPr>
+      </w:pPr>
+      <w:r>
+        <w:t>In the vertex shader, spatial transformations and lighting calculations were performed for each vertex,</w:t>
+      </w:r>
+    </w:p>
+    <w:p>
+      <w:pPr>
+        <w:widowControl/>
+        <w:shd w:val="clear" w:color="auto" w:fill="1F1F1F"/>
+        <w:wordWrap/>
+        <w:autoSpaceDE/>
+        <w:autoSpaceDN/>
+        <w:spacing w:after="0" w:line="160" w:lineRule="atLeast"/>
+        <w:jc w:val="left"/>
+        <w:rPr>
+          <w:rFonts w:ascii="Consolas" w:eastAsia="굴림" w:hAnsi="Consolas" w:cs="굴림"/>
+          <w:color w:val="CCCCCC"/>
+          <w:kern w:val="0"/>
+          <w:sz w:val="16"/>
+          <w:szCs w:val="16"/>
+        </w:rPr>
+      </w:pPr>
+      <w:r>
+        <w:rPr>
+          <w:rFonts w:ascii="Consolas" w:eastAsia="굴림" w:hAnsi="Consolas" w:cs="굴림"/>
+          <w:color w:val="CCCCCC"/>
+          <w:kern w:val="0"/>
+          <w:sz w:val="21"/>
+          <w:szCs w:val="21"/>
+        </w:rPr>
+        <w:t xml:space="preserve">    </w:t>
+      </w:r>
+      <w:r>
+        <w:rPr>
+          <w:rFonts w:ascii="Consolas" w:eastAsia="굴림" w:hAnsi="Consolas" w:cs="굴림"/>
+          <w:color w:val="808080"/>
+          <w:kern w:val="0"/>
+          <w:sz w:val="16"/>
+          <w:szCs w:val="16"/>
+        </w:rPr>
+        <w:t>&lt;</w:t>
+      </w:r>
+      <w:r>
+        <w:rPr>
+          <w:rFonts w:ascii="Consolas" w:eastAsia="굴림" w:hAnsi="Consolas" w:cs="굴림"/>
+          <w:color w:val="569CD6"/>
+          <w:kern w:val="0"/>
+          <w:sz w:val="16"/>
+          <w:szCs w:val="16"/>
+        </w:rPr>
+        <w:t>script</w:t>
+      </w:r>
+      <w:r>
+        <w:rPr>
+          <w:rFonts w:ascii="Consolas" w:eastAsia="굴림" w:hAnsi="Consolas" w:cs="굴림"/>
+          <w:color w:val="D4D4D4"/>
+          <w:kern w:val="0"/>
+          <w:sz w:val="16"/>
+          <w:szCs w:val="16"/>
+        </w:rPr>
+        <w:t xml:space="preserve"> </w:t>
+      </w:r>
+      <w:r>
+        <w:rPr>
+          <w:rFonts w:ascii="Consolas" w:eastAsia="굴림" w:hAnsi="Consolas" w:cs="굴림"/>
+          <w:color w:val="9CDCFE"/>
+          <w:kern w:val="0"/>
+          <w:sz w:val="16"/>
+          <w:szCs w:val="16"/>
+        </w:rPr>
+        <w:t>id</w:t>
+      </w:r>
+      <w:r>
+        <w:rPr>
+          <w:rFonts w:ascii="Consolas" w:eastAsia="굴림" w:hAnsi="Consolas" w:cs="굴림"/>
+          <w:color w:val="D4D4D4"/>
+          <w:kern w:val="0"/>
+          <w:sz w:val="16"/>
+          <w:szCs w:val="16"/>
+        </w:rPr>
+        <w:t>=</w:t>
+      </w:r>
+      <w:r>
+        <w:rPr>
+          <w:rFonts w:ascii="Consolas" w:eastAsia="굴림" w:hAnsi="Consolas" w:cs="굴림"/>
+          <w:color w:val="CE9178"/>
+          <w:kern w:val="0"/>
+          <w:sz w:val="16"/>
+          <w:szCs w:val="16"/>
+        </w:rPr>
+        <w:t>"fragment-shader"</w:t>
+      </w:r>
+      <w:r>
+        <w:rPr>
+          <w:rFonts w:ascii="Consolas" w:eastAsia="굴림" w:hAnsi="Consolas" w:cs="굴림"/>
+          <w:color w:val="D4D4D4"/>
+          <w:kern w:val="0"/>
+          <w:sz w:val="16"/>
+          <w:szCs w:val="16"/>
+        </w:rPr>
+        <w:t xml:space="preserve"> </w:t>
+      </w:r>
+      <w:r>
+        <w:rPr>
+          <w:rFonts w:ascii="Consolas" w:eastAsia="굴림" w:hAnsi="Consolas" w:cs="굴림"/>
+          <w:color w:val="9CDCFE"/>
+          <w:kern w:val="0"/>
+          <w:sz w:val="16"/>
+          <w:szCs w:val="16"/>
+        </w:rPr>
+        <w:t>type</w:t>
+      </w:r>
+      <w:r>
+        <w:rPr>
+          <w:rFonts w:ascii="Consolas" w:eastAsia="굴림" w:hAnsi="Consolas" w:cs="굴림"/>
+          <w:color w:val="D4D4D4"/>
+          <w:kern w:val="0"/>
+          <w:sz w:val="16"/>
+          <w:szCs w:val="16"/>
+        </w:rPr>
+        <w:t>=</w:t>
+      </w:r>
+      <w:r>
+        <w:rPr>
+          <w:rFonts w:ascii="Consolas" w:eastAsia="굴림" w:hAnsi="Consolas" w:cs="굴림"/>
+          <w:color w:val="CE9178"/>
+          <w:kern w:val="0"/>
+          <w:sz w:val="16"/>
+          <w:szCs w:val="16"/>
+        </w:rPr>
+        <w:t>"x-shader/x-fragment"</w:t>
+      </w:r>
+      <w:r>
+        <w:rPr>
+          <w:rFonts w:ascii="Consolas" w:eastAsia="굴림" w:hAnsi="Consolas" w:cs="굴림"/>
+          <w:color w:val="808080"/>
+          <w:kern w:val="0"/>
+          <w:sz w:val="16"/>
+          <w:szCs w:val="16"/>
+        </w:rPr>
+        <w:t>&gt;</w:t>
+      </w:r>
+    </w:p>
+    <w:p>
+      <w:pPr>
+        <w:widowControl/>
+        <w:shd w:val="clear" w:color="auto" w:fill="1F1F1F"/>
+        <w:wordWrap/>
+        <w:autoSpaceDE/>
+        <w:autoSpaceDN/>
+        <w:spacing w:after="0" w:line="160" w:lineRule="atLeast"/>
+        <w:jc w:val="left"/>
+        <w:rPr>
+          <w:rFonts w:ascii="Consolas" w:eastAsia="굴림" w:hAnsi="Consolas" w:cs="굴림"/>
+          <w:color w:val="CCCCCC"/>
+          <w:kern w:val="0"/>
+          <w:sz w:val="16"/>
+          <w:szCs w:val="16"/>
+        </w:rPr>
+      </w:pPr>
+      <w:r>
+        <w:rPr>
+          <w:rFonts w:ascii="Consolas" w:eastAsia="굴림" w:hAnsi="Consolas" w:cs="굴림"/>
+          <w:color w:val="D4D4D4"/>
+          <w:kern w:val="0"/>
+          <w:sz w:val="16"/>
+          <w:szCs w:val="16"/>
+        </w:rPr>
+        <w:t>        precision mediump float;</w:t>
+      </w:r>
+    </w:p>
+    <w:p>
+      <w:pPr>
+        <w:widowControl/>
+        <w:shd w:val="clear" w:color="auto" w:fill="1F1F1F"/>
+        <w:wordWrap/>
+        <w:autoSpaceDE/>
+        <w:autoSpaceDN/>
+        <w:spacing w:after="0" w:line="160" w:lineRule="atLeast"/>
+        <w:jc w:val="left"/>
+        <w:rPr>
+          <w:rFonts w:ascii="Consolas" w:eastAsia="굴림" w:hAnsi="Consolas" w:cs="굴림"/>
+          <w:color w:val="CCCCCC"/>
+          <w:kern w:val="0"/>
+          <w:sz w:val="16"/>
+          <w:szCs w:val="16"/>
+        </w:rPr>
+      </w:pPr>
+      <w:r>
+        <w:rPr>
+          <w:rFonts w:ascii="Consolas" w:eastAsia="굴림" w:hAnsi="Consolas" w:cs="굴림"/>
+          <w:color w:val="D4D4D4"/>
+          <w:kern w:val="0"/>
+          <w:sz w:val="16"/>
+          <w:szCs w:val="16"/>
+        </w:rPr>
+        <w:t>        varying vec4 fColor;</w:t>
+      </w:r>
+    </w:p>
+    <w:p>
+      <w:pPr>
+        <w:widowControl/>
+        <w:shd w:val="clear" w:color="auto" w:fill="1F1F1F"/>
+        <w:wordWrap/>
+        <w:autoSpaceDE/>
+        <w:autoSpaceDN/>
+        <w:spacing w:after="0" w:line="160" w:lineRule="atLeast"/>
+        <w:jc w:val="left"/>
+        <w:rPr>
+          <w:rFonts w:ascii="Consolas" w:eastAsia="굴림" w:hAnsi="Consolas" w:cs="굴림"/>
+          <w:color w:val="CCCCCC"/>
+          <w:kern w:val="0"/>
+          <w:sz w:val="16"/>
+          <w:szCs w:val="16"/>
+        </w:rPr>
+      </w:pPr>
+      <w:r>
+        <w:rPr>
+          <w:rFonts w:ascii="Consolas" w:eastAsia="굴림" w:hAnsi="Consolas" w:cs="굴림"/>
+          <w:color w:val="D4D4D4"/>
+          <w:kern w:val="0"/>
+          <w:sz w:val="16"/>
+          <w:szCs w:val="16"/>
+        </w:rPr>
+        <w:t>        void main()</w:t>
+      </w:r>
+    </w:p>
+    <w:p>
+      <w:pPr>
+        <w:widowControl/>
+        <w:shd w:val="clear" w:color="auto" w:fill="1F1F1F"/>
+        <w:wordWrap/>
+        <w:autoSpaceDE/>
+        <w:autoSpaceDN/>
+        <w:spacing w:after="0" w:line="160" w:lineRule="atLeast"/>
+        <w:jc w:val="left"/>
+        <w:rPr>
+          <w:rFonts w:ascii="Consolas" w:eastAsia="굴림" w:hAnsi="Consolas" w:cs="굴림"/>
+          <w:color w:val="CCCCCC"/>
+          <w:kern w:val="0"/>
+          <w:sz w:val="16"/>
+          <w:szCs w:val="16"/>
+        </w:rPr>
+      </w:pPr>
+      <w:r>
+        <w:rPr>
+          <w:rFonts w:ascii="Consolas" w:eastAsia="굴림" w:hAnsi="Consolas" w:cs="굴림"/>
+          <w:color w:val="D4D4D4"/>
+          <w:kern w:val="0"/>
+          <w:sz w:val="16"/>
+          <w:szCs w:val="16"/>
+        </w:rPr>
+        <w:t>        {</w:t>
+      </w:r>
+    </w:p>
+    <w:p>
+      <w:pPr>
+        <w:widowControl/>
+        <w:shd w:val="clear" w:color="auto" w:fill="1F1F1F"/>
+        <w:wordWrap/>
+        <w:autoSpaceDE/>
+        <w:autoSpaceDN/>
+        <w:spacing w:after="0" w:line="160" w:lineRule="atLeast"/>
+        <w:jc w:val="left"/>
+        <w:rPr>
+          <w:rFonts w:ascii="Consolas" w:eastAsia="굴림" w:hAnsi="Consolas" w:cs="굴림"/>
+          <w:color w:val="CCCCCC"/>
+          <w:kern w:val="0"/>
+          <w:sz w:val="16"/>
+          <w:szCs w:val="16"/>
+        </w:rPr>
+      </w:pPr>
+      <w:r>
+        <w:rPr>
+          <w:rFonts w:ascii="Consolas" w:eastAsia="굴림" w:hAnsi="Consolas" w:cs="굴림"/>
+          <w:color w:val="D4D4D4"/>
+          <w:kern w:val="0"/>
+          <w:sz w:val="16"/>
+          <w:szCs w:val="16"/>
+        </w:rPr>
+        <w:t>            gl_FragColor = fColor;</w:t>
+      </w:r>
+    </w:p>
+    <w:p>
+      <w:pPr>
+        <w:widowControl/>
+        <w:shd w:val="clear" w:color="auto" w:fill="1F1F1F"/>
+        <w:wordWrap/>
+        <w:autoSpaceDE/>
+        <w:autoSpaceDN/>
+        <w:spacing w:after="0" w:line="160" w:lineRule="atLeast"/>
+        <w:jc w:val="left"/>
+        <w:rPr>
+          <w:rFonts w:ascii="Consolas" w:eastAsia="굴림" w:hAnsi="Consolas" w:cs="굴림"/>
+          <w:color w:val="CCCCCC"/>
+          <w:kern w:val="0"/>
+          <w:sz w:val="16"/>
+          <w:szCs w:val="16"/>
+        </w:rPr>
+      </w:pPr>
+      <w:r>
+        <w:rPr>
+          <w:rFonts w:ascii="Consolas" w:eastAsia="굴림" w:hAnsi="Consolas" w:cs="굴림"/>
+          <w:color w:val="D4D4D4"/>
+          <w:kern w:val="0"/>
+          <w:sz w:val="16"/>
+          <w:szCs w:val="16"/>
+        </w:rPr>
+        <w:t>        }</w:t>
+      </w:r>
+    </w:p>
+    <w:p>
+      <w:pPr>
+        <w:widowControl/>
+        <w:shd w:val="clear" w:color="auto" w:fill="1F1F1F"/>
+        <w:wordWrap/>
+        <w:autoSpaceDE/>
+        <w:autoSpaceDN/>
+        <w:spacing w:after="0" w:line="160" w:lineRule="atLeast"/>
+        <w:jc w:val="left"/>
+        <w:rPr>
+          <w:rFonts w:ascii="Consolas" w:eastAsia="굴림" w:hAnsi="Consolas" w:cs="굴림"/>
+          <w:color w:val="CCCCCC"/>
+          <w:kern w:val="0"/>
+          <w:sz w:val="16"/>
+          <w:szCs w:val="16"/>
+        </w:rPr>
+      </w:pPr>
+      <w:r>
+        <w:rPr>
+          <w:rFonts w:ascii="Consolas" w:eastAsia="굴림" w:hAnsi="Consolas" w:cs="굴림"/>
+          <w:color w:val="D4D4D4"/>
+          <w:kern w:val="0"/>
+          <w:sz w:val="16"/>
+          <w:szCs w:val="16"/>
+        </w:rPr>
+        <w:t xml:space="preserve">    </w:t>
+      </w:r>
+      <w:r>
+        <w:rPr>
+          <w:rFonts w:ascii="Consolas" w:eastAsia="굴림" w:hAnsi="Consolas" w:cs="굴림"/>
+          <w:color w:val="808080"/>
+          <w:kern w:val="0"/>
+          <w:sz w:val="16"/>
+          <w:szCs w:val="16"/>
+        </w:rPr>
+        <w:t>&lt;/</w:t>
+      </w:r>
+      <w:r>
+        <w:rPr>
+          <w:rFonts w:ascii="Consolas" w:eastAsia="굴림" w:hAnsi="Consolas" w:cs="굴림"/>
+          <w:color w:val="569CD6"/>
+          <w:kern w:val="0"/>
+          <w:sz w:val="16"/>
+          <w:szCs w:val="16"/>
+        </w:rPr>
+        <w:t>script</w:t>
+      </w:r>
+      <w:r>
+        <w:rPr>
+          <w:rFonts w:ascii="Consolas" w:eastAsia="굴림" w:hAnsi="Consolas" w:cs="굴림"/>
+          <w:color w:val="808080"/>
+          <w:kern w:val="0"/>
+          <w:sz w:val="16"/>
+          <w:szCs w:val="16"/>
+        </w:rPr>
+        <w:t>&gt;</w:t>
+      </w:r>
+    </w:p>
+    <w:p>
+      <w:pPr>
+        <w:rPr>
+          <w:rFonts w:hint="eastAsia"/>
+        </w:rPr>
+      </w:pPr>
+      <w:r>
+        <w:t>and the results were passed to the fragment shader to determine the colors at the pixel level.</w:t>
+      </w:r>
+    </w:p>
+    <w:p>
+      <w:pPr>
+        <w:rPr>
+          <w:rFonts w:hint="eastAsia"/>
+        </w:rPr>
+      </w:pPr>
+      <w:r>
+        <w:rPr>
+          <w:noProof/>
+        </w:rPr>
+        <w:drawing>
+          <wp:inline distT="0" distB="0" distL="0" distR="0" wp14:anchorId="17360CC7" wp14:editId="1625247F">
+            <wp:extent cx="3019904" cy="2979420"/>
+            <wp:effectExtent l="0" t="0" r="9525" b="0"/>
+            <wp:docPr id="1982450381" name="그림 1" descr="그래픽, 그래픽 디자인, 디자인이(가) 표시된 사진&#10;&#10;자동 생성된 설명"/>
+            <wp:cNvGraphicFramePr>
+              <a:graphicFrameLocks xmlns:a="http://schemas.openxmlformats.org/drawingml/2006/main" noChangeAspect="1"/>
+            </wp:cNvGraphicFramePr>
+            <a:graphic xmlns:a="http://schemas.openxmlformats.org/drawingml/2006/main">
+              <a:graphicData uri="http://schemas.openxmlformats.org/drawingml/2006/picture">
+                <pic:pic xmlns:pic="http://schemas.openxmlformats.org/drawingml/2006/picture">
+                  <pic:nvPicPr>
+                    <pic:cNvPr id="1982450381" name="그림 1" descr="그래픽, 그래픽 디자인, 디자인이(가) 표시된 사진&#10;&#10;자동 생성된 설명"/>
+                    <pic:cNvPicPr/>
+                  </pic:nvPicPr>
+                  <pic:blipFill>
+                    <a:blip r:embed="rId8"/>
+                    <a:stretch>
+                      <a:fillRect/>
+                    </a:stretch>
+                  </pic:blipFill>
+                  <pic:spPr>
+                    <a:xfrm>
+                      <a:off x="0" y="0"/>
+                      <a:ext cx="3023050" cy="2982524"/>
+                    </a:xfrm>
+                    <a:prstGeom prst="rect">
+                      <a:avLst/>
+                    </a:prstGeom>
+                  </pic:spPr>
+                </pic:pic>
+              </a:graphicData>
+            </a:graphic>
+          </wp:inline>
+        </w:drawing>
+      </w:r>
+    </w:p>
+    <w:p>
+      <w:pPr>
+        <w:rPr>
+          <w:rFonts w:hint="eastAsia"/>
+        </w:rPr>
+      </w:pPr>
+      <w:r>
+        <w:t>Thus, the light was reflected to produce colors, but something seems off. The initials reflect light and sparkle, but other primitive surfaces facing the same direction do not sparkle. I think this might be due to not creating the 3D initials perfectly and possibly the positioning of the lights, or there could be an issue with how I created the function for generating normal vectors</w:t>
+      </w:r>
+      <w:r>
+        <w:rPr>
+          <w:rFonts w:hint="eastAsia"/>
+        </w:rPr>
+        <w:t>.</w:t>
       </w:r>
     </w:p>
     <w:sectPr>
@@ -604,7 +6655,7 @@
 </file>
 
 <file path=word/styles.xml><?xml version="1.0" encoding="utf-8"?>
-<w:styles xmlns:mc="http://schemas.openxmlformats.org/markup-compatibility/2006" xmlns:r="http://schemas.openxmlformats.org/officeDocument/2006/relationships" xmlns:w="http://schemas.openxmlformats.org/wordprocessingml/2006/main" xmlns:w14="http://schemas.microsoft.com/office/word/2010/wordml" xmlns:w15="http://schemas.microsoft.com/office/word/2012/wordml" xmlns:w16cex="http://schemas.microsoft.com/office/word/2018/wordml/cex" xmlns:w16cid="http://schemas.microsoft.com/office/word/2016/wordml/cid" xmlns:w16="http://schemas.microsoft.com/office/word/2018/wordml" xmlns:w16sdtdh="http://schemas.microsoft.com/office/word/2020/wordml/sdtdatahash" xmlns:w16se="http://schemas.microsoft.com/office/word/2015/wordml/symex" mc:Ignorable="w14 w15 w16se w16cid w16 w16cex w16sdtdh">
+<w:styles xmlns:mc="http://schemas.openxmlformats.org/markup-compatibility/2006" xmlns:r="http://schemas.openxmlformats.org/officeDocument/2006/relationships" xmlns:w="http://schemas.openxmlformats.org/wordprocessingml/2006/main" xmlns:w14="http://schemas.microsoft.com/office/word/2010/wordml" xmlns:w15="http://schemas.microsoft.com/office/word/2012/wordml" xmlns:w16cex="http://schemas.microsoft.com/office/word/2018/wordml/cex" xmlns:w16cid="http://schemas.microsoft.com/office/word/2016/wordml/cid" xmlns:w16="http://schemas.microsoft.com/office/word/2018/wordml" xmlns:w16du="http://schemas.microsoft.com/office/word/2023/wordml/word16du" xmlns:w16sdtdh="http://schemas.microsoft.com/office/word/2020/wordml/sdtdatahash" xmlns:w16se="http://schemas.microsoft.com/office/word/2015/wordml/symex" mc:Ignorable="w14 w15 w16se w16cid w16 w16cex w16sdtdh w16du">
   <w:docDefaults>
     <w:rPrDefault>
       <w:rPr>
@@ -1122,6 +7173,16 @@
       <w:rFonts w:asciiTheme="majorHAnsi" w:eastAsiaTheme="majorEastAsia" w:hAnsiTheme="majorHAnsi" w:cstheme="majorBidi"/>
     </w:rPr>
   </w:style>
+  <w:style w:type="paragraph" w:styleId="a4">
+    <w:name w:val="List Paragraph"/>
+    <w:basedOn w:val="a"/>
+    <w:uiPriority w:val="34"/>
+    <w:qFormat/>
+    <w:rsid w:val="004B1127"/>
+    <w:pPr>
+      <w:ind w:leftChars="400" w:left="800"/>
+    </w:pPr>
+  </w:style>
 </w:styles>
 </file>
 
